--- a/Cloud ☁️ Computing/Practs/31031521005_HarshChheda.docx
+++ b/Cloud ☁️ Computing/Practs/31031521005_HarshChheda.docx
@@ -85,18 +85,8 @@
           <w:sz w:val="40"/>
           <w:szCs w:val="40"/>
         </w:rPr>
-        <w:t xml:space="preserve">Harsh </w:t>
-      </w:r>
-      <w:proofErr w:type="spellStart"/>
-      <w:r>
-        <w:rPr>
-          <w:rFonts w:ascii="Times New Roman" w:hAnsi="Times New Roman" w:cs="Times New Roman"/>
-          <w:sz w:val="40"/>
-          <w:szCs w:val="40"/>
-        </w:rPr>
-        <w:t>Chheda</w:t>
-      </w:r>
-      <w:proofErr w:type="spellEnd"/>
+        <w:t>Harsh Chheda</w:t>
+      </w:r>
     </w:p>
     <w:p>
       <w:pPr>
@@ -151,25 +141,7 @@
           <w:sz w:val="40"/>
           <w:szCs w:val="40"/>
         </w:rPr>
-        <w:t xml:space="preserve"> </w:t>
-      </w:r>
-      <w:proofErr w:type="spellStart"/>
-      <w:r>
-        <w:rPr>
-          <w:rFonts w:ascii="Times New Roman" w:hAnsi="Times New Roman" w:cs="Times New Roman"/>
-          <w:sz w:val="40"/>
-          <w:szCs w:val="40"/>
-        </w:rPr>
-        <w:t>Msc</w:t>
-      </w:r>
-      <w:proofErr w:type="spellEnd"/>
-      <w:r>
-        <w:rPr>
-          <w:rFonts w:ascii="Times New Roman" w:hAnsi="Times New Roman" w:cs="Times New Roman"/>
-          <w:sz w:val="40"/>
-          <w:szCs w:val="40"/>
-        </w:rPr>
-        <w:t>. Computer Science</w:t>
+        <w:t xml:space="preserve"> Msc. Computer Science</w:t>
       </w:r>
     </w:p>
     <w:p>
@@ -361,21 +333,12 @@
                 <w:b/>
               </w:rPr>
             </w:pPr>
-            <w:proofErr w:type="spellStart"/>
             <w:r>
               <w:rPr>
                 <w:rFonts w:ascii="Times New Roman" w:hAnsi="Times New Roman" w:cs="Times New Roman"/>
                 <w:b/>
               </w:rPr>
-              <w:t>Sr</w:t>
-            </w:r>
-            <w:proofErr w:type="spellEnd"/>
-            <w:r>
-              <w:rPr>
-                <w:rFonts w:ascii="Times New Roman" w:hAnsi="Times New Roman" w:cs="Times New Roman"/>
-                <w:b/>
-              </w:rPr>
-              <w:t xml:space="preserve"> no.</w:t>
+              <w:t>Sr no.</w:t>
             </w:r>
           </w:p>
         </w:tc>
@@ -414,21 +377,12 @@
                 <w:b/>
               </w:rPr>
             </w:pPr>
-            <w:proofErr w:type="spellStart"/>
             <w:r>
               <w:rPr>
                 <w:rFonts w:ascii="Times New Roman" w:hAnsi="Times New Roman" w:cs="Times New Roman"/>
                 <w:b/>
               </w:rPr>
-              <w:t>Pg</w:t>
-            </w:r>
-            <w:proofErr w:type="spellEnd"/>
-            <w:r>
-              <w:rPr>
-                <w:rFonts w:ascii="Times New Roman" w:hAnsi="Times New Roman" w:cs="Times New Roman"/>
-                <w:b/>
-              </w:rPr>
-              <w:t xml:space="preserve"> No.</w:t>
+              <w:t>Pg No.</w:t>
             </w:r>
           </w:p>
         </w:tc>
@@ -503,7 +457,7 @@
       </w:tr>
       <w:tr>
         <w:trPr>
-          <w:trHeight w:val="564"/>
+          <w:trHeight w:val="711"/>
           <w:jc w:val="center"/>
         </w:trPr>
         <w:tc>
@@ -546,21 +500,12 @@
               </w:rPr>
               <w:t xml:space="preserve">Implementation of containerization using </w:t>
             </w:r>
-            <w:proofErr w:type="spellStart"/>
             <w:r>
               <w:rPr>
                 <w:sz w:val="23"/>
                 <w:szCs w:val="23"/>
               </w:rPr>
               <w:t>Docker</w:t>
-            </w:r>
-            <w:proofErr w:type="spellEnd"/>
-            <w:r>
-              <w:rPr>
-                <w:sz w:val="23"/>
-                <w:szCs w:val="23"/>
-              </w:rPr>
-              <w:t xml:space="preserve"> </w:t>
             </w:r>
           </w:p>
         </w:tc>
@@ -576,6 +521,12 @@
                 <w:rFonts w:ascii="Times New Roman" w:hAnsi="Times New Roman" w:cs="Times New Roman"/>
               </w:rPr>
             </w:pPr>
+            <w:r>
+              <w:rPr>
+                <w:rFonts w:ascii="Times New Roman" w:hAnsi="Times New Roman" w:cs="Times New Roman"/>
+              </w:rPr>
+              <w:t>19</w:t>
+            </w:r>
           </w:p>
         </w:tc>
       </w:tr>
@@ -715,16 +666,6 @@
     <w:p>
       <w:pPr>
         <w:jc w:val="center"/>
-        <w:rPr>
-          <w:rFonts w:ascii="Times New Roman" w:hAnsi="Times New Roman" w:cs="Times New Roman"/>
-          <w:b/>
-          <w:sz w:val="32"/>
-          <w:szCs w:val="32"/>
-        </w:rPr>
-      </w:pPr>
-    </w:p>
-    <w:p>
-      <w:pPr>
         <w:rPr>
           <w:rFonts w:ascii="Times New Roman" w:hAnsi="Times New Roman" w:cs="Times New Roman"/>
           <w:b/>
@@ -1730,15 +1671,7 @@
       </w:pPr>
       <w:r>
         <w:lastRenderedPageBreak/>
-        <w:t xml:space="preserve">Step 4: Click on Installer </w:t>
-      </w:r>
-      <w:proofErr w:type="spellStart"/>
-      <w:r>
-        <w:t>Disc_Image</w:t>
-      </w:r>
-      <w:proofErr w:type="spellEnd"/>
-      <w:r>
-        <w:t xml:space="preserve"> file</w:t>
+        <w:t>Step 4: Click on Installer Disc_Image file</w:t>
       </w:r>
       <w:r>
         <w:t xml:space="preserve"> and provide the ISO file path </w:t>
@@ -2118,6 +2051,10 @@
     <w:p/>
     <w:p>
       <w:r>
+        <w:rPr>
+          <w:noProof/>
+          <w:lang w:eastAsia="en-IN"/>
+        </w:rPr>
         <w:lastRenderedPageBreak/>
         <w:drawing>
           <wp:inline distT="0" distB="0" distL="0" distR="0" wp14:anchorId="69B5FA1A" wp14:editId="3A0955A1">
@@ -2176,6 +2113,10 @@
     <w:p/>
     <w:p>
       <w:r>
+        <w:rPr>
+          <w:noProof/>
+          <w:lang w:eastAsia="en-IN"/>
+        </w:rPr>
         <w:lastRenderedPageBreak/>
         <w:drawing>
           <wp:inline distT="0" distB="0" distL="0" distR="0" wp14:anchorId="4A94B15E" wp14:editId="38A6D212">
@@ -2234,6 +2175,10 @@
         <w:jc w:val="center"/>
       </w:pPr>
       <w:r>
+        <w:rPr>
+          <w:noProof/>
+          <w:lang w:eastAsia="en-IN"/>
+        </w:rPr>
         <w:lastRenderedPageBreak/>
         <w:drawing>
           <wp:inline distT="0" distB="0" distL="0" distR="0" wp14:anchorId="3F4BC508" wp14:editId="75249EF7">
@@ -2279,6 +2224,10 @@
     </w:p>
     <w:p>
       <w:r>
+        <w:rPr>
+          <w:noProof/>
+          <w:lang w:eastAsia="en-IN"/>
+        </w:rPr>
         <w:drawing>
           <wp:inline distT="0" distB="0" distL="0" distR="0" wp14:anchorId="05B2690B" wp14:editId="261F4DC6">
             <wp:extent cx="6390640" cy="2322830"/>
@@ -2339,6 +2288,10 @@
         <w:pStyle w:val="Heading2"/>
       </w:pPr>
       <w:r>
+        <w:rPr>
+          <w:noProof/>
+          <w:lang w:eastAsia="en-IN"/>
+        </w:rPr>
         <w:lastRenderedPageBreak/>
         <w:drawing>
           <wp:inline distT="0" distB="0" distL="0" distR="0" wp14:anchorId="5ED143CA" wp14:editId="23A213FF">
@@ -2406,6 +2359,10 @@
         <w:jc w:val="center"/>
       </w:pPr>
       <w:r>
+        <w:rPr>
+          <w:noProof/>
+          <w:lang w:eastAsia="en-IN"/>
+        </w:rPr>
         <w:lastRenderedPageBreak/>
         <w:drawing>
           <wp:inline distT="0" distB="0" distL="0" distR="0" wp14:anchorId="29602DC6" wp14:editId="06E56441">
@@ -2451,8 +2408,11 @@
     </w:p>
     <w:p/>
     <w:p>
-      <w:bookmarkStart w:id="0" w:name="_GoBack"/>
-      <w:r>
+      <w:r>
+        <w:rPr>
+          <w:noProof/>
+          <w:lang w:eastAsia="en-IN"/>
+        </w:rPr>
         <w:lastRenderedPageBreak/>
         <w:drawing>
           <wp:inline distT="0" distB="0" distL="0" distR="0" wp14:anchorId="3F916420" wp14:editId="0CBEE3EC">
@@ -2495,11 +2455,2526 @@
           </wp:inline>
         </w:drawing>
       </w:r>
+    </w:p>
+    <w:p/>
+    <w:p/>
+    <w:p/>
+    <w:p/>
+    <w:p/>
+    <w:p/>
+    <w:p/>
+    <w:p/>
+    <w:p/>
+    <w:p/>
+    <w:p/>
+    <w:p/>
+    <w:p/>
+    <w:p/>
+    <w:p/>
+    <w:p/>
+    <w:p/>
+    <w:p/>
+    <w:p/>
+    <w:p>
+      <w:pPr>
+        <w:jc w:val="center"/>
+        <w:rPr>
+          <w:rFonts w:ascii="Times New Roman" w:hAnsi="Times New Roman" w:cs="Times New Roman"/>
+          <w:b/>
+          <w:sz w:val="32"/>
+          <w:szCs w:val="32"/>
+        </w:rPr>
+      </w:pPr>
+      <w:r>
+        <w:rPr>
+          <w:rFonts w:ascii="Times New Roman" w:hAnsi="Times New Roman" w:cs="Times New Roman"/>
+          <w:b/>
+          <w:sz w:val="32"/>
+          <w:szCs w:val="32"/>
+        </w:rPr>
+        <w:lastRenderedPageBreak/>
+        <w:t>Practical 2</w:t>
+      </w:r>
+    </w:p>
+    <w:p>
+      <w:pPr>
+        <w:pStyle w:val="Default"/>
+        <w:rPr>
+          <w:sz w:val="23"/>
+          <w:szCs w:val="23"/>
+        </w:rPr>
+      </w:pPr>
+      <w:r>
+        <w:rPr>
+          <w:b/>
+        </w:rPr>
+        <w:t>Aim:</w:t>
+      </w:r>
+      <w:r>
+        <w:t xml:space="preserve"> </w:t>
+      </w:r>
+      <w:r>
+        <w:rPr>
+          <w:sz w:val="23"/>
+          <w:szCs w:val="23"/>
+        </w:rPr>
+        <w:t xml:space="preserve">Implementation of </w:t>
+      </w:r>
+      <w:r>
+        <w:rPr>
+          <w:sz w:val="23"/>
+          <w:szCs w:val="23"/>
+        </w:rPr>
+        <w:t>containerization using Docker</w:t>
+      </w:r>
+      <w:r>
+        <w:rPr>
+          <w:sz w:val="23"/>
+          <w:szCs w:val="23"/>
+        </w:rPr>
+        <w:t xml:space="preserve"> </w:t>
+      </w:r>
+    </w:p>
+    <w:p>
+      <w:pPr>
+        <w:rPr>
+          <w:rFonts w:ascii="Times New Roman" w:hAnsi="Times New Roman" w:cs="Times New Roman"/>
+          <w:b/>
+        </w:rPr>
+      </w:pPr>
+    </w:p>
+    <w:p>
+      <w:pPr>
+        <w:rPr>
+          <w:rFonts w:ascii="Times New Roman" w:hAnsi="Times New Roman" w:cs="Times New Roman"/>
+          <w:b/>
+        </w:rPr>
+      </w:pPr>
+      <w:r>
+        <w:rPr>
+          <w:rFonts w:ascii="Times New Roman" w:hAnsi="Times New Roman" w:cs="Times New Roman"/>
+          <w:b/>
+        </w:rPr>
+        <w:t>Code:</w:t>
+      </w:r>
+    </w:p>
+    <w:p>
+      <w:pPr>
+        <w:pStyle w:val="Heading1"/>
+      </w:pPr>
+      <w:r>
+        <w:t>Installation of Docker</w:t>
+      </w:r>
+    </w:p>
+    <w:p>
+      <w:pPr>
+        <w:shd w:val="clear" w:color="auto" w:fill="212121"/>
+        <w:spacing w:after="0" w:line="285" w:lineRule="atLeast"/>
+        <w:rPr>
+          <w:rFonts w:ascii="Consolas" w:eastAsia="Times New Roman" w:hAnsi="Consolas" w:cs="Times New Roman"/>
+          <w:color w:val="EEFFFF"/>
+          <w:sz w:val="21"/>
+          <w:szCs w:val="21"/>
+          <w:lang w:eastAsia="en-IN"/>
+        </w:rPr>
+      </w:pPr>
+    </w:p>
+    <w:p>
+      <w:pPr>
+        <w:shd w:val="clear" w:color="auto" w:fill="212121"/>
+        <w:spacing w:after="0" w:line="285" w:lineRule="atLeast"/>
+        <w:rPr>
+          <w:rFonts w:ascii="Consolas" w:eastAsia="Times New Roman" w:hAnsi="Consolas" w:cs="Times New Roman"/>
+          <w:color w:val="EEFFFF"/>
+          <w:sz w:val="21"/>
+          <w:szCs w:val="21"/>
+          <w:lang w:eastAsia="en-IN"/>
+        </w:rPr>
+      </w:pPr>
+      <w:r>
+        <w:rPr>
+          <w:rFonts w:ascii="Consolas" w:eastAsia="Times New Roman" w:hAnsi="Consolas" w:cs="Times New Roman"/>
+          <w:color w:val="EEFFFF"/>
+          <w:sz w:val="21"/>
+          <w:szCs w:val="21"/>
+          <w:lang w:eastAsia="en-IN"/>
+        </w:rPr>
+        <w:t xml:space="preserve">apt </w:t>
+      </w:r>
+      <w:r>
+        <w:rPr>
+          <w:rFonts w:ascii="Consolas" w:eastAsia="Times New Roman" w:hAnsi="Consolas" w:cs="Times New Roman"/>
+          <w:color w:val="89DDFF"/>
+          <w:sz w:val="21"/>
+          <w:szCs w:val="21"/>
+          <w:lang w:eastAsia="en-IN"/>
+        </w:rPr>
+        <w:t>-</w:t>
+      </w:r>
+      <w:r>
+        <w:rPr>
+          <w:rFonts w:ascii="Consolas" w:eastAsia="Times New Roman" w:hAnsi="Consolas" w:cs="Times New Roman"/>
+          <w:color w:val="EEFFFF"/>
+          <w:sz w:val="21"/>
+          <w:szCs w:val="21"/>
+          <w:lang w:eastAsia="en-IN"/>
+        </w:rPr>
+        <w:t>y install docker</w:t>
+      </w:r>
+      <w:r>
+        <w:rPr>
+          <w:rFonts w:ascii="Consolas" w:eastAsia="Times New Roman" w:hAnsi="Consolas" w:cs="Times New Roman"/>
+          <w:color w:val="89DDFF"/>
+          <w:sz w:val="21"/>
+          <w:szCs w:val="21"/>
+          <w:lang w:eastAsia="en-IN"/>
+        </w:rPr>
+        <w:t>.</w:t>
+      </w:r>
+      <w:r>
+        <w:rPr>
+          <w:rFonts w:ascii="Consolas" w:eastAsia="Times New Roman" w:hAnsi="Consolas" w:cs="Times New Roman"/>
+          <w:color w:val="EEFFFF"/>
+          <w:sz w:val="21"/>
+          <w:szCs w:val="21"/>
+          <w:lang w:eastAsia="en-IN"/>
+        </w:rPr>
+        <w:t>io</w:t>
+      </w:r>
+    </w:p>
+    <w:p>
+      <w:pPr>
+        <w:shd w:val="clear" w:color="auto" w:fill="212121"/>
+        <w:spacing w:after="0" w:line="285" w:lineRule="atLeast"/>
+        <w:rPr>
+          <w:rFonts w:ascii="Consolas" w:eastAsia="Times New Roman" w:hAnsi="Consolas" w:cs="Times New Roman"/>
+          <w:color w:val="EEFFFF"/>
+          <w:sz w:val="21"/>
+          <w:szCs w:val="21"/>
+          <w:lang w:eastAsia="en-IN"/>
+        </w:rPr>
+      </w:pPr>
+      <w:r>
+        <w:rPr>
+          <w:rFonts w:ascii="Consolas" w:eastAsia="Times New Roman" w:hAnsi="Consolas" w:cs="Times New Roman"/>
+          <w:color w:val="EEFFFF"/>
+          <w:sz w:val="21"/>
+          <w:szCs w:val="21"/>
+          <w:lang w:eastAsia="en-IN"/>
+        </w:rPr>
+        <w:t xml:space="preserve"> </w:t>
+      </w:r>
+    </w:p>
+    <w:p/>
+    <w:p>
+      <w:pPr>
+        <w:jc w:val="center"/>
+      </w:pPr>
+      <w:r>
+        <w:drawing>
+          <wp:inline distT="0" distB="0" distL="0" distR="0" wp14:anchorId="3116FD55" wp14:editId="2C25DE6B">
+            <wp:extent cx="6390640" cy="3489325"/>
+            <wp:effectExtent l="19050" t="19050" r="10160" b="15875"/>
+            <wp:docPr id="26" name="Picture 26"/>
+            <wp:cNvGraphicFramePr>
+              <a:graphicFrameLocks xmlns:a="http://schemas.openxmlformats.org/drawingml/2006/main" noChangeAspect="1"/>
+            </wp:cNvGraphicFramePr>
+            <a:graphic xmlns:a="http://schemas.openxmlformats.org/drawingml/2006/main">
+              <a:graphicData uri="http://schemas.openxmlformats.org/drawingml/2006/picture">
+                <pic:pic xmlns:pic="http://schemas.openxmlformats.org/drawingml/2006/picture">
+                  <pic:nvPicPr>
+                    <pic:cNvPr id="1" name=""/>
+                    <pic:cNvPicPr/>
+                  </pic:nvPicPr>
+                  <pic:blipFill>
+                    <a:blip r:embed="rId31"/>
+                    <a:stretch>
+                      <a:fillRect/>
+                    </a:stretch>
+                  </pic:blipFill>
+                  <pic:spPr>
+                    <a:xfrm>
+                      <a:off x="0" y="0"/>
+                      <a:ext cx="6390640" cy="3489325"/>
+                    </a:xfrm>
+                    <a:prstGeom prst="rect">
+                      <a:avLst/>
+                    </a:prstGeom>
+                    <a:ln>
+                      <a:solidFill>
+                        <a:schemeClr val="tx1"/>
+                      </a:solidFill>
+                    </a:ln>
+                  </pic:spPr>
+                </pic:pic>
+              </a:graphicData>
+            </a:graphic>
+          </wp:inline>
+        </w:drawing>
+      </w:r>
+    </w:p>
+    <w:p>
+      <w:pPr>
+        <w:pStyle w:val="Heading1"/>
+      </w:pPr>
+      <w:r>
+        <w:t>Docker Version</w:t>
+      </w:r>
+    </w:p>
+    <w:p>
+      <w:pPr>
+        <w:shd w:val="clear" w:color="auto" w:fill="212121"/>
+        <w:spacing w:after="0" w:line="285" w:lineRule="atLeast"/>
+        <w:rPr>
+          <w:rFonts w:ascii="Consolas" w:eastAsia="Times New Roman" w:hAnsi="Consolas" w:cs="Times New Roman"/>
+          <w:color w:val="EEFFFF"/>
+          <w:sz w:val="21"/>
+          <w:szCs w:val="21"/>
+          <w:lang w:eastAsia="en-IN"/>
+        </w:rPr>
+      </w:pPr>
+    </w:p>
+    <w:p>
+      <w:pPr>
+        <w:shd w:val="clear" w:color="auto" w:fill="212121"/>
+        <w:spacing w:after="0" w:line="285" w:lineRule="atLeast"/>
+        <w:rPr>
+          <w:rFonts w:ascii="Consolas" w:eastAsia="Times New Roman" w:hAnsi="Consolas" w:cs="Times New Roman"/>
+          <w:color w:val="EEFFFF"/>
+          <w:sz w:val="21"/>
+          <w:szCs w:val="21"/>
+          <w:lang w:eastAsia="en-IN"/>
+        </w:rPr>
+      </w:pPr>
+      <w:r>
+        <w:rPr>
+          <w:rFonts w:ascii="Consolas" w:eastAsia="Times New Roman" w:hAnsi="Consolas" w:cs="Times New Roman"/>
+          <w:color w:val="EEFFFF"/>
+          <w:sz w:val="21"/>
+          <w:szCs w:val="21"/>
+          <w:lang w:eastAsia="en-IN"/>
+        </w:rPr>
+        <w:t>docker version</w:t>
+      </w:r>
+    </w:p>
+    <w:p>
+      <w:pPr>
+        <w:shd w:val="clear" w:color="auto" w:fill="212121"/>
+        <w:spacing w:after="240" w:line="285" w:lineRule="atLeast"/>
+        <w:rPr>
+          <w:rFonts w:ascii="Consolas" w:eastAsia="Times New Roman" w:hAnsi="Consolas" w:cs="Times New Roman"/>
+          <w:color w:val="EEFFFF"/>
+          <w:sz w:val="21"/>
+          <w:szCs w:val="21"/>
+          <w:lang w:eastAsia="en-IN"/>
+        </w:rPr>
+      </w:pPr>
+    </w:p>
+    <w:p>
+      <w:pPr>
+        <w:jc w:val="center"/>
+      </w:pPr>
+      <w:r>
+        <w:lastRenderedPageBreak/>
+        <w:drawing>
+          <wp:inline distT="0" distB="0" distL="0" distR="0" wp14:anchorId="66FD550D" wp14:editId="76868487">
+            <wp:extent cx="6144482" cy="4324954"/>
+            <wp:effectExtent l="19050" t="19050" r="8890" b="19050"/>
+            <wp:docPr id="27" name="Picture 27"/>
+            <wp:cNvGraphicFramePr>
+              <a:graphicFrameLocks xmlns:a="http://schemas.openxmlformats.org/drawingml/2006/main" noChangeAspect="1"/>
+            </wp:cNvGraphicFramePr>
+            <a:graphic xmlns:a="http://schemas.openxmlformats.org/drawingml/2006/main">
+              <a:graphicData uri="http://schemas.openxmlformats.org/drawingml/2006/picture">
+                <pic:pic xmlns:pic="http://schemas.openxmlformats.org/drawingml/2006/picture">
+                  <pic:nvPicPr>
+                    <pic:cNvPr id="1" name=""/>
+                    <pic:cNvPicPr/>
+                  </pic:nvPicPr>
+                  <pic:blipFill>
+                    <a:blip r:embed="rId32"/>
+                    <a:stretch>
+                      <a:fillRect/>
+                    </a:stretch>
+                  </pic:blipFill>
+                  <pic:spPr>
+                    <a:xfrm>
+                      <a:off x="0" y="0"/>
+                      <a:ext cx="6144482" cy="4324954"/>
+                    </a:xfrm>
+                    <a:prstGeom prst="rect">
+                      <a:avLst/>
+                    </a:prstGeom>
+                    <a:ln>
+                      <a:solidFill>
+                        <a:schemeClr val="tx1"/>
+                      </a:solidFill>
+                    </a:ln>
+                  </pic:spPr>
+                </pic:pic>
+              </a:graphicData>
+            </a:graphic>
+          </wp:inline>
+        </w:drawing>
+      </w:r>
+    </w:p>
+    <w:p>
+      <w:pPr>
+        <w:pStyle w:val="Heading1"/>
+      </w:pPr>
+      <w:r>
+        <w:t>Download an official image and create a container and output the words [Welcome to the Docker World] inside the container</w:t>
+      </w:r>
+    </w:p>
+    <w:p/>
+    <w:p>
+      <w:pPr>
+        <w:pStyle w:val="Heading2"/>
+      </w:pPr>
+      <w:r>
+        <w:t xml:space="preserve">Downloading the official image </w:t>
+      </w:r>
+    </w:p>
+    <w:p>
+      <w:pPr>
+        <w:shd w:val="clear" w:color="auto" w:fill="212121"/>
+        <w:spacing w:after="0" w:line="285" w:lineRule="atLeast"/>
+        <w:rPr>
+          <w:rFonts w:ascii="Consolas" w:eastAsia="Times New Roman" w:hAnsi="Consolas" w:cs="Times New Roman"/>
+          <w:color w:val="EEFFFF"/>
+          <w:sz w:val="21"/>
+          <w:szCs w:val="21"/>
+          <w:lang w:eastAsia="en-IN"/>
+        </w:rPr>
+      </w:pPr>
+    </w:p>
+    <w:p>
+      <w:pPr>
+        <w:shd w:val="clear" w:color="auto" w:fill="212121"/>
+        <w:spacing w:after="0" w:line="285" w:lineRule="atLeast"/>
+        <w:rPr>
+          <w:rFonts w:ascii="Consolas" w:eastAsia="Times New Roman" w:hAnsi="Consolas" w:cs="Times New Roman"/>
+          <w:color w:val="EEFFFF"/>
+          <w:sz w:val="21"/>
+          <w:szCs w:val="21"/>
+          <w:lang w:eastAsia="en-IN"/>
+        </w:rPr>
+      </w:pPr>
+      <w:r>
+        <w:rPr>
+          <w:rFonts w:ascii="Consolas" w:eastAsia="Times New Roman" w:hAnsi="Consolas" w:cs="Times New Roman"/>
+          <w:color w:val="EEFFFF"/>
+          <w:sz w:val="21"/>
+          <w:szCs w:val="21"/>
+          <w:lang w:eastAsia="en-IN"/>
+        </w:rPr>
+        <w:t>docker pull ubuntu</w:t>
+      </w:r>
+    </w:p>
+    <w:p>
+      <w:pPr>
+        <w:shd w:val="clear" w:color="auto" w:fill="212121"/>
+        <w:spacing w:after="240" w:line="285" w:lineRule="atLeast"/>
+        <w:rPr>
+          <w:rFonts w:ascii="Consolas" w:eastAsia="Times New Roman" w:hAnsi="Consolas" w:cs="Times New Roman"/>
+          <w:color w:val="EEFFFF"/>
+          <w:sz w:val="21"/>
+          <w:szCs w:val="21"/>
+          <w:lang w:eastAsia="en-IN"/>
+        </w:rPr>
+      </w:pPr>
+    </w:p>
+    <w:p>
+      <w:pPr>
+        <w:jc w:val="center"/>
+      </w:pPr>
+      <w:r>
+        <w:drawing>
+          <wp:inline distT="0" distB="0" distL="0" distR="0" wp14:anchorId="0A5FB3A4" wp14:editId="68099819">
+            <wp:extent cx="6390640" cy="1204595"/>
+            <wp:effectExtent l="19050" t="19050" r="10160" b="14605"/>
+            <wp:docPr id="28" name="Picture 28"/>
+            <wp:cNvGraphicFramePr>
+              <a:graphicFrameLocks xmlns:a="http://schemas.openxmlformats.org/drawingml/2006/main" noChangeAspect="1"/>
+            </wp:cNvGraphicFramePr>
+            <a:graphic xmlns:a="http://schemas.openxmlformats.org/drawingml/2006/main">
+              <a:graphicData uri="http://schemas.openxmlformats.org/drawingml/2006/picture">
+                <pic:pic xmlns:pic="http://schemas.openxmlformats.org/drawingml/2006/picture">
+                  <pic:nvPicPr>
+                    <pic:cNvPr id="1" name=""/>
+                    <pic:cNvPicPr/>
+                  </pic:nvPicPr>
+                  <pic:blipFill>
+                    <a:blip r:embed="rId33"/>
+                    <a:stretch>
+                      <a:fillRect/>
+                    </a:stretch>
+                  </pic:blipFill>
+                  <pic:spPr>
+                    <a:xfrm>
+                      <a:off x="0" y="0"/>
+                      <a:ext cx="6390640" cy="1204595"/>
+                    </a:xfrm>
+                    <a:prstGeom prst="rect">
+                      <a:avLst/>
+                    </a:prstGeom>
+                    <a:ln>
+                      <a:solidFill>
+                        <a:schemeClr val="tx1"/>
+                      </a:solidFill>
+                    </a:ln>
+                  </pic:spPr>
+                </pic:pic>
+              </a:graphicData>
+            </a:graphic>
+          </wp:inline>
+        </w:drawing>
+      </w:r>
+    </w:p>
+    <w:p>
+      <w:pPr>
+        <w:pStyle w:val="Heading2"/>
+      </w:pPr>
+      <w:r>
+        <w:t xml:space="preserve">Run echo inside the </w:t>
+      </w:r>
+      <w:r>
+        <w:t>C</w:t>
+      </w:r>
+      <w:r>
+        <w:t xml:space="preserve">ontainer </w:t>
+      </w:r>
+    </w:p>
+    <w:p>
+      <w:pPr>
+        <w:shd w:val="clear" w:color="auto" w:fill="212121"/>
+        <w:spacing w:after="0" w:line="285" w:lineRule="atLeast"/>
+        <w:rPr>
+          <w:rFonts w:ascii="Consolas" w:eastAsia="Times New Roman" w:hAnsi="Consolas" w:cs="Times New Roman"/>
+          <w:color w:val="EEFFFF"/>
+          <w:sz w:val="21"/>
+          <w:szCs w:val="21"/>
+          <w:lang w:eastAsia="en-IN"/>
+        </w:rPr>
+      </w:pPr>
+    </w:p>
+    <w:p>
+      <w:pPr>
+        <w:shd w:val="clear" w:color="auto" w:fill="212121"/>
+        <w:spacing w:after="0" w:line="285" w:lineRule="atLeast"/>
+        <w:rPr>
+          <w:rFonts w:ascii="Consolas" w:eastAsia="Times New Roman" w:hAnsi="Consolas" w:cs="Times New Roman"/>
+          <w:color w:val="EEFFFF"/>
+          <w:sz w:val="21"/>
+          <w:szCs w:val="21"/>
+          <w:lang w:eastAsia="en-IN"/>
+        </w:rPr>
+      </w:pPr>
+      <w:r>
+        <w:rPr>
+          <w:rFonts w:ascii="Consolas" w:eastAsia="Times New Roman" w:hAnsi="Consolas" w:cs="Times New Roman"/>
+          <w:color w:val="EEFFFF"/>
+          <w:sz w:val="21"/>
+          <w:szCs w:val="21"/>
+          <w:lang w:eastAsia="en-IN"/>
+        </w:rPr>
+        <w:t xml:space="preserve">docker run ubuntu </w:t>
+      </w:r>
+      <w:r>
+        <w:rPr>
+          <w:rFonts w:ascii="Consolas" w:eastAsia="Times New Roman" w:hAnsi="Consolas" w:cs="Times New Roman"/>
+          <w:color w:val="89DDFF"/>
+          <w:sz w:val="21"/>
+          <w:szCs w:val="21"/>
+          <w:lang w:eastAsia="en-IN"/>
+        </w:rPr>
+        <w:t>/</w:t>
+      </w:r>
+      <w:r>
+        <w:rPr>
+          <w:rFonts w:ascii="Consolas" w:eastAsia="Times New Roman" w:hAnsi="Consolas" w:cs="Times New Roman"/>
+          <w:color w:val="EEFFFF"/>
+          <w:sz w:val="21"/>
+          <w:szCs w:val="21"/>
+          <w:lang w:eastAsia="en-IN"/>
+        </w:rPr>
+        <w:t>bin</w:t>
+      </w:r>
+      <w:r>
+        <w:rPr>
+          <w:rFonts w:ascii="Consolas" w:eastAsia="Times New Roman" w:hAnsi="Consolas" w:cs="Times New Roman"/>
+          <w:color w:val="89DDFF"/>
+          <w:sz w:val="21"/>
+          <w:szCs w:val="21"/>
+          <w:lang w:eastAsia="en-IN"/>
+        </w:rPr>
+        <w:t>/</w:t>
+      </w:r>
+      <w:r>
+        <w:rPr>
+          <w:rFonts w:ascii="Consolas" w:eastAsia="Times New Roman" w:hAnsi="Consolas" w:cs="Times New Roman"/>
+          <w:color w:val="EEFFFF"/>
+          <w:sz w:val="21"/>
+          <w:szCs w:val="21"/>
+          <w:lang w:eastAsia="en-IN"/>
+        </w:rPr>
+        <w:t xml:space="preserve">echo </w:t>
+      </w:r>
+      <w:r>
+        <w:rPr>
+          <w:rFonts w:ascii="Consolas" w:eastAsia="Times New Roman" w:hAnsi="Consolas" w:cs="Times New Roman"/>
+          <w:color w:val="89DDFF"/>
+          <w:sz w:val="21"/>
+          <w:szCs w:val="21"/>
+          <w:lang w:eastAsia="en-IN"/>
+        </w:rPr>
+        <w:t>"</w:t>
+      </w:r>
+      <w:r>
+        <w:rPr>
+          <w:rFonts w:ascii="Consolas" w:eastAsia="Times New Roman" w:hAnsi="Consolas" w:cs="Times New Roman"/>
+          <w:color w:val="C3E88D"/>
+          <w:sz w:val="21"/>
+          <w:szCs w:val="21"/>
+          <w:lang w:eastAsia="en-IN"/>
+        </w:rPr>
+        <w:t>Welcome to the Docker World!</w:t>
+      </w:r>
+      <w:r>
+        <w:rPr>
+          <w:rFonts w:ascii="Consolas" w:eastAsia="Times New Roman" w:hAnsi="Consolas" w:cs="Times New Roman"/>
+          <w:color w:val="89DDFF"/>
+          <w:sz w:val="21"/>
+          <w:szCs w:val="21"/>
+          <w:lang w:eastAsia="en-IN"/>
+        </w:rPr>
+        <w:t>"</w:t>
+      </w:r>
+    </w:p>
+    <w:p>
+      <w:pPr>
+        <w:shd w:val="clear" w:color="auto" w:fill="212121"/>
+        <w:spacing w:after="240" w:line="285" w:lineRule="atLeast"/>
+        <w:rPr>
+          <w:rFonts w:ascii="Consolas" w:eastAsia="Times New Roman" w:hAnsi="Consolas" w:cs="Times New Roman"/>
+          <w:color w:val="EEFFFF"/>
+          <w:sz w:val="21"/>
+          <w:szCs w:val="21"/>
+          <w:lang w:eastAsia="en-IN"/>
+        </w:rPr>
+      </w:pPr>
+    </w:p>
+    <w:p>
+      <w:pPr>
+        <w:jc w:val="center"/>
+      </w:pPr>
+      <w:r>
+        <w:drawing>
+          <wp:inline distT="0" distB="0" distL="0" distR="0" wp14:anchorId="44A5528C" wp14:editId="78EC407C">
+            <wp:extent cx="6390640" cy="508000"/>
+            <wp:effectExtent l="19050" t="19050" r="10160" b="25400"/>
+            <wp:docPr id="29" name="Picture 29"/>
+            <wp:cNvGraphicFramePr>
+              <a:graphicFrameLocks xmlns:a="http://schemas.openxmlformats.org/drawingml/2006/main" noChangeAspect="1"/>
+            </wp:cNvGraphicFramePr>
+            <a:graphic xmlns:a="http://schemas.openxmlformats.org/drawingml/2006/main">
+              <a:graphicData uri="http://schemas.openxmlformats.org/drawingml/2006/picture">
+                <pic:pic xmlns:pic="http://schemas.openxmlformats.org/drawingml/2006/picture">
+                  <pic:nvPicPr>
+                    <pic:cNvPr id="1" name=""/>
+                    <pic:cNvPicPr/>
+                  </pic:nvPicPr>
+                  <pic:blipFill>
+                    <a:blip r:embed="rId34"/>
+                    <a:stretch>
+                      <a:fillRect/>
+                    </a:stretch>
+                  </pic:blipFill>
+                  <pic:spPr>
+                    <a:xfrm>
+                      <a:off x="0" y="0"/>
+                      <a:ext cx="6390640" cy="508000"/>
+                    </a:xfrm>
+                    <a:prstGeom prst="rect">
+                      <a:avLst/>
+                    </a:prstGeom>
+                    <a:ln>
+                      <a:solidFill>
+                        <a:schemeClr val="tx1"/>
+                      </a:solidFill>
+                    </a:ln>
+                  </pic:spPr>
+                </pic:pic>
+              </a:graphicData>
+            </a:graphic>
+          </wp:inline>
+        </w:drawing>
+      </w:r>
+    </w:p>
+    <w:p>
+      <w:pPr>
+        <w:pStyle w:val="Heading1"/>
+        <w:rPr>
+          <w:rFonts w:eastAsia="Times New Roman"/>
+          <w:lang w:eastAsia="en-IN"/>
+        </w:rPr>
+      </w:pPr>
+      <w:r>
+        <w:rPr>
+          <w:rFonts w:eastAsia="Times New Roman"/>
+          <w:lang w:eastAsia="en-IN"/>
+        </w:rPr>
+        <w:lastRenderedPageBreak/>
+        <w:br/>
+        <w:t>Connect to the interactive session of a Container with [</w:t>
+      </w:r>
+      <w:r>
+        <w:rPr>
+          <w:rFonts w:eastAsia="Times New Roman"/>
+          <w:lang w:eastAsia="en-IN"/>
+        </w:rPr>
+        <w:t xml:space="preserve">i] and [t] option like follows. </w:t>
+      </w:r>
+      <w:r>
+        <w:rPr>
+          <w:rFonts w:eastAsia="Times New Roman"/>
+          <w:lang w:eastAsia="en-IN"/>
+        </w:rPr>
+        <w:t>If exit from the Container session, the process of a Container finishes.</w:t>
+      </w:r>
+    </w:p>
+    <w:p>
+      <w:pPr>
+        <w:rPr>
+          <w:lang w:eastAsia="en-IN"/>
+        </w:rPr>
+      </w:pPr>
+    </w:p>
+    <w:p>
+      <w:pPr>
+        <w:shd w:val="clear" w:color="auto" w:fill="212121"/>
+        <w:spacing w:after="0" w:line="285" w:lineRule="atLeast"/>
+        <w:rPr>
+          <w:rFonts w:ascii="Consolas" w:eastAsia="Times New Roman" w:hAnsi="Consolas" w:cs="Times New Roman"/>
+          <w:color w:val="EEFFFF"/>
+          <w:sz w:val="21"/>
+          <w:szCs w:val="21"/>
+          <w:lang w:eastAsia="en-IN"/>
+        </w:rPr>
+      </w:pPr>
+    </w:p>
+    <w:p>
+      <w:pPr>
+        <w:shd w:val="clear" w:color="auto" w:fill="212121"/>
+        <w:spacing w:after="0" w:line="285" w:lineRule="atLeast"/>
+        <w:rPr>
+          <w:rFonts w:ascii="Consolas" w:eastAsia="Times New Roman" w:hAnsi="Consolas" w:cs="Times New Roman"/>
+          <w:color w:val="EEFFFF"/>
+          <w:sz w:val="21"/>
+          <w:szCs w:val="21"/>
+          <w:lang w:eastAsia="en-IN"/>
+        </w:rPr>
+      </w:pPr>
+      <w:r>
+        <w:rPr>
+          <w:rFonts w:ascii="Consolas" w:eastAsia="Times New Roman" w:hAnsi="Consolas" w:cs="Times New Roman"/>
+          <w:color w:val="EEFFFF"/>
+          <w:sz w:val="21"/>
+          <w:szCs w:val="21"/>
+          <w:lang w:eastAsia="en-IN"/>
+        </w:rPr>
+        <w:t xml:space="preserve">docker run </w:t>
+      </w:r>
+      <w:r>
+        <w:rPr>
+          <w:rFonts w:ascii="Consolas" w:eastAsia="Times New Roman" w:hAnsi="Consolas" w:cs="Times New Roman"/>
+          <w:color w:val="89DDFF"/>
+          <w:sz w:val="21"/>
+          <w:szCs w:val="21"/>
+          <w:lang w:eastAsia="en-IN"/>
+        </w:rPr>
+        <w:t>-</w:t>
+      </w:r>
+      <w:r>
+        <w:rPr>
+          <w:rFonts w:ascii="Consolas" w:eastAsia="Times New Roman" w:hAnsi="Consolas" w:cs="Times New Roman"/>
+          <w:color w:val="EEFFFF"/>
+          <w:sz w:val="21"/>
+          <w:szCs w:val="21"/>
+          <w:lang w:eastAsia="en-IN"/>
+        </w:rPr>
+        <w:t xml:space="preserve">it ubuntu </w:t>
+      </w:r>
+      <w:r>
+        <w:rPr>
+          <w:rFonts w:ascii="Consolas" w:eastAsia="Times New Roman" w:hAnsi="Consolas" w:cs="Times New Roman"/>
+          <w:color w:val="89DDFF"/>
+          <w:sz w:val="21"/>
+          <w:szCs w:val="21"/>
+          <w:lang w:eastAsia="en-IN"/>
+        </w:rPr>
+        <w:t>/</w:t>
+      </w:r>
+      <w:r>
+        <w:rPr>
+          <w:rFonts w:ascii="Consolas" w:eastAsia="Times New Roman" w:hAnsi="Consolas" w:cs="Times New Roman"/>
+          <w:color w:val="EEFFFF"/>
+          <w:sz w:val="21"/>
+          <w:szCs w:val="21"/>
+          <w:lang w:eastAsia="en-IN"/>
+        </w:rPr>
+        <w:t>bin</w:t>
+      </w:r>
+      <w:r>
+        <w:rPr>
+          <w:rFonts w:ascii="Consolas" w:eastAsia="Times New Roman" w:hAnsi="Consolas" w:cs="Times New Roman"/>
+          <w:color w:val="89DDFF"/>
+          <w:sz w:val="21"/>
+          <w:szCs w:val="21"/>
+          <w:lang w:eastAsia="en-IN"/>
+        </w:rPr>
+        <w:t>/</w:t>
+      </w:r>
+      <w:r>
+        <w:rPr>
+          <w:rFonts w:ascii="Consolas" w:eastAsia="Times New Roman" w:hAnsi="Consolas" w:cs="Times New Roman"/>
+          <w:color w:val="EEFFFF"/>
+          <w:sz w:val="21"/>
+          <w:szCs w:val="21"/>
+          <w:lang w:eastAsia="en-IN"/>
+        </w:rPr>
+        <w:t>bash</w:t>
+      </w:r>
+    </w:p>
+    <w:p>
+      <w:pPr>
+        <w:shd w:val="clear" w:color="auto" w:fill="212121"/>
+        <w:spacing w:after="0" w:line="285" w:lineRule="atLeast"/>
+        <w:rPr>
+          <w:rFonts w:ascii="Consolas" w:eastAsia="Times New Roman" w:hAnsi="Consolas" w:cs="Times New Roman"/>
+          <w:color w:val="EEFFFF"/>
+          <w:sz w:val="21"/>
+          <w:szCs w:val="21"/>
+          <w:lang w:eastAsia="en-IN"/>
+        </w:rPr>
+      </w:pPr>
+    </w:p>
+    <w:p>
+      <w:pPr>
+        <w:shd w:val="clear" w:color="auto" w:fill="212121"/>
+        <w:spacing w:after="0" w:line="285" w:lineRule="atLeast"/>
+        <w:rPr>
+          <w:rFonts w:ascii="Consolas" w:eastAsia="Times New Roman" w:hAnsi="Consolas" w:cs="Times New Roman"/>
+          <w:color w:val="EEFFFF"/>
+          <w:sz w:val="21"/>
+          <w:szCs w:val="21"/>
+          <w:lang w:eastAsia="en-IN"/>
+        </w:rPr>
+      </w:pPr>
+      <w:r>
+        <w:rPr>
+          <w:rFonts w:ascii="Consolas" w:eastAsia="Times New Roman" w:hAnsi="Consolas" w:cs="Times New Roman"/>
+          <w:color w:val="EEFFFF"/>
+          <w:sz w:val="21"/>
+          <w:szCs w:val="21"/>
+          <w:lang w:eastAsia="en-IN"/>
+        </w:rPr>
+        <w:t xml:space="preserve">uname </w:t>
+      </w:r>
+      <w:r>
+        <w:rPr>
+          <w:rFonts w:ascii="Consolas" w:eastAsia="Times New Roman" w:hAnsi="Consolas" w:cs="Times New Roman"/>
+          <w:color w:val="89DDFF"/>
+          <w:sz w:val="21"/>
+          <w:szCs w:val="21"/>
+          <w:lang w:eastAsia="en-IN"/>
+        </w:rPr>
+        <w:t>-</w:t>
+      </w:r>
+      <w:r>
+        <w:rPr>
+          <w:rFonts w:ascii="Consolas" w:eastAsia="Times New Roman" w:hAnsi="Consolas" w:cs="Times New Roman"/>
+          <w:color w:val="EEFFFF"/>
+          <w:sz w:val="21"/>
+          <w:szCs w:val="21"/>
+          <w:lang w:eastAsia="en-IN"/>
+        </w:rPr>
+        <w:t>a</w:t>
+      </w:r>
+    </w:p>
+    <w:p>
+      <w:pPr>
+        <w:shd w:val="clear" w:color="auto" w:fill="212121"/>
+        <w:spacing w:after="0" w:line="285" w:lineRule="atLeast"/>
+        <w:rPr>
+          <w:rFonts w:ascii="Consolas" w:eastAsia="Times New Roman" w:hAnsi="Consolas" w:cs="Times New Roman"/>
+          <w:color w:val="EEFFFF"/>
+          <w:sz w:val="21"/>
+          <w:szCs w:val="21"/>
+          <w:lang w:eastAsia="en-IN"/>
+        </w:rPr>
+      </w:pPr>
+    </w:p>
+    <w:p>
+      <w:pPr>
+        <w:shd w:val="clear" w:color="auto" w:fill="212121"/>
+        <w:spacing w:after="0" w:line="285" w:lineRule="atLeast"/>
+        <w:rPr>
+          <w:rFonts w:ascii="Consolas" w:eastAsia="Times New Roman" w:hAnsi="Consolas" w:cs="Times New Roman"/>
+          <w:color w:val="EEFFFF"/>
+          <w:sz w:val="21"/>
+          <w:szCs w:val="21"/>
+          <w:lang w:eastAsia="en-IN"/>
+        </w:rPr>
+      </w:pPr>
+      <w:r>
+        <w:rPr>
+          <w:rFonts w:ascii="Consolas" w:eastAsia="Times New Roman" w:hAnsi="Consolas" w:cs="Times New Roman"/>
+          <w:color w:val="EEFFFF"/>
+          <w:sz w:val="21"/>
+          <w:szCs w:val="21"/>
+          <w:lang w:eastAsia="en-IN"/>
+        </w:rPr>
+        <w:t>exit</w:t>
+      </w:r>
+    </w:p>
+    <w:p>
+      <w:pPr>
+        <w:shd w:val="clear" w:color="auto" w:fill="212121"/>
+        <w:spacing w:after="240" w:line="285" w:lineRule="atLeast"/>
+        <w:rPr>
+          <w:rFonts w:ascii="Consolas" w:eastAsia="Times New Roman" w:hAnsi="Consolas" w:cs="Times New Roman"/>
+          <w:color w:val="EEFFFF"/>
+          <w:sz w:val="21"/>
+          <w:szCs w:val="21"/>
+          <w:lang w:eastAsia="en-IN"/>
+        </w:rPr>
+      </w:pPr>
+    </w:p>
+    <w:p>
+      <w:pPr>
+        <w:jc w:val="center"/>
+      </w:pPr>
+      <w:r>
+        <w:drawing>
+          <wp:inline distT="0" distB="0" distL="0" distR="0" wp14:anchorId="05581688" wp14:editId="5EA89696">
+            <wp:extent cx="6390640" cy="622300"/>
+            <wp:effectExtent l="19050" t="19050" r="10160" b="25400"/>
+            <wp:docPr id="30" name="Picture 30"/>
+            <wp:cNvGraphicFramePr>
+              <a:graphicFrameLocks xmlns:a="http://schemas.openxmlformats.org/drawingml/2006/main" noChangeAspect="1"/>
+            </wp:cNvGraphicFramePr>
+            <a:graphic xmlns:a="http://schemas.openxmlformats.org/drawingml/2006/main">
+              <a:graphicData uri="http://schemas.openxmlformats.org/drawingml/2006/picture">
+                <pic:pic xmlns:pic="http://schemas.openxmlformats.org/drawingml/2006/picture">
+                  <pic:nvPicPr>
+                    <pic:cNvPr id="1" name=""/>
+                    <pic:cNvPicPr/>
+                  </pic:nvPicPr>
+                  <pic:blipFill>
+                    <a:blip r:embed="rId35"/>
+                    <a:stretch>
+                      <a:fillRect/>
+                    </a:stretch>
+                  </pic:blipFill>
+                  <pic:spPr>
+                    <a:xfrm>
+                      <a:off x="0" y="0"/>
+                      <a:ext cx="6390640" cy="622300"/>
+                    </a:xfrm>
+                    <a:prstGeom prst="rect">
+                      <a:avLst/>
+                    </a:prstGeom>
+                    <a:ln>
+                      <a:solidFill>
+                        <a:schemeClr val="tx1"/>
+                      </a:solidFill>
+                    </a:ln>
+                  </pic:spPr>
+                </pic:pic>
+              </a:graphicData>
+            </a:graphic>
+          </wp:inline>
+        </w:drawing>
+      </w:r>
+    </w:p>
+    <w:p>
+      <w:pPr>
+        <w:pStyle w:val="Heading1"/>
+        <w:rPr>
+          <w:rFonts w:eastAsia="Times New Roman"/>
+          <w:lang w:eastAsia="en-IN"/>
+        </w:rPr>
+      </w:pPr>
+      <w:r>
+        <w:rPr>
+          <w:rFonts w:eastAsia="Times New Roman"/>
+          <w:lang w:eastAsia="en-IN"/>
+        </w:rPr>
+        <w:br/>
+        <w:t>If exit from the Container session with keeping container's process, push [Ctrl+p] and [Ctrl+q] key.</w:t>
+      </w:r>
+    </w:p>
+    <w:p/>
+    <w:p>
+      <w:pPr>
+        <w:shd w:val="clear" w:color="auto" w:fill="212121"/>
+        <w:spacing w:after="0" w:line="285" w:lineRule="atLeast"/>
+        <w:rPr>
+          <w:rFonts w:ascii="Consolas" w:eastAsia="Times New Roman" w:hAnsi="Consolas" w:cs="Times New Roman"/>
+          <w:color w:val="EEFFFF"/>
+          <w:sz w:val="21"/>
+          <w:szCs w:val="21"/>
+          <w:lang w:eastAsia="en-IN"/>
+        </w:rPr>
+      </w:pPr>
+    </w:p>
+    <w:p>
+      <w:pPr>
+        <w:shd w:val="clear" w:color="auto" w:fill="212121"/>
+        <w:spacing w:after="0" w:line="285" w:lineRule="atLeast"/>
+        <w:rPr>
+          <w:rFonts w:ascii="Consolas" w:eastAsia="Times New Roman" w:hAnsi="Consolas" w:cs="Times New Roman"/>
+          <w:color w:val="EEFFFF"/>
+          <w:sz w:val="21"/>
+          <w:szCs w:val="21"/>
+          <w:lang w:eastAsia="en-IN"/>
+        </w:rPr>
+      </w:pPr>
+      <w:r>
+        <w:rPr>
+          <w:rFonts w:ascii="Consolas" w:eastAsia="Times New Roman" w:hAnsi="Consolas" w:cs="Times New Roman"/>
+          <w:color w:val="EEFFFF"/>
+          <w:sz w:val="21"/>
+          <w:szCs w:val="21"/>
+          <w:lang w:eastAsia="en-IN"/>
+        </w:rPr>
+        <w:t xml:space="preserve"> docker run </w:t>
+      </w:r>
+      <w:r>
+        <w:rPr>
+          <w:rFonts w:ascii="Consolas" w:eastAsia="Times New Roman" w:hAnsi="Consolas" w:cs="Times New Roman"/>
+          <w:color w:val="89DDFF"/>
+          <w:sz w:val="21"/>
+          <w:szCs w:val="21"/>
+          <w:lang w:eastAsia="en-IN"/>
+        </w:rPr>
+        <w:t>-</w:t>
+      </w:r>
+      <w:r>
+        <w:rPr>
+          <w:rFonts w:ascii="Consolas" w:eastAsia="Times New Roman" w:hAnsi="Consolas" w:cs="Times New Roman"/>
+          <w:color w:val="EEFFFF"/>
+          <w:sz w:val="21"/>
+          <w:szCs w:val="21"/>
+          <w:lang w:eastAsia="en-IN"/>
+        </w:rPr>
+        <w:t xml:space="preserve">it ubuntu </w:t>
+      </w:r>
+      <w:r>
+        <w:rPr>
+          <w:rFonts w:ascii="Consolas" w:eastAsia="Times New Roman" w:hAnsi="Consolas" w:cs="Times New Roman"/>
+          <w:color w:val="89DDFF"/>
+          <w:sz w:val="21"/>
+          <w:szCs w:val="21"/>
+          <w:lang w:eastAsia="en-IN"/>
+        </w:rPr>
+        <w:t>/</w:t>
+      </w:r>
+      <w:r>
+        <w:rPr>
+          <w:rFonts w:ascii="Consolas" w:eastAsia="Times New Roman" w:hAnsi="Consolas" w:cs="Times New Roman"/>
+          <w:color w:val="EEFFFF"/>
+          <w:sz w:val="21"/>
+          <w:szCs w:val="21"/>
+          <w:lang w:eastAsia="en-IN"/>
+        </w:rPr>
+        <w:t>bin</w:t>
+      </w:r>
+      <w:r>
+        <w:rPr>
+          <w:rFonts w:ascii="Consolas" w:eastAsia="Times New Roman" w:hAnsi="Consolas" w:cs="Times New Roman"/>
+          <w:color w:val="89DDFF"/>
+          <w:sz w:val="21"/>
+          <w:szCs w:val="21"/>
+          <w:lang w:eastAsia="en-IN"/>
+        </w:rPr>
+        <w:t>/</w:t>
+      </w:r>
+      <w:r>
+        <w:rPr>
+          <w:rFonts w:ascii="Consolas" w:eastAsia="Times New Roman" w:hAnsi="Consolas" w:cs="Times New Roman"/>
+          <w:color w:val="EEFFFF"/>
+          <w:sz w:val="21"/>
+          <w:szCs w:val="21"/>
+          <w:lang w:eastAsia="en-IN"/>
+        </w:rPr>
+        <w:t>bash</w:t>
+      </w:r>
+    </w:p>
+    <w:p>
+      <w:pPr>
+        <w:shd w:val="clear" w:color="auto" w:fill="212121"/>
+        <w:spacing w:after="240" w:line="285" w:lineRule="atLeast"/>
+        <w:rPr>
+          <w:rFonts w:ascii="Consolas" w:eastAsia="Times New Roman" w:hAnsi="Consolas" w:cs="Times New Roman"/>
+          <w:color w:val="EEFFFF"/>
+          <w:sz w:val="21"/>
+          <w:szCs w:val="21"/>
+          <w:lang w:eastAsia="en-IN"/>
+        </w:rPr>
+      </w:pPr>
+    </w:p>
+    <w:p>
+      <w:pPr>
+        <w:jc w:val="center"/>
+      </w:pPr>
+      <w:r>
+        <w:drawing>
+          <wp:inline distT="0" distB="0" distL="0" distR="0" wp14:anchorId="3EC0C7ED" wp14:editId="644E4F83">
+            <wp:extent cx="6390640" cy="547370"/>
+            <wp:effectExtent l="19050" t="19050" r="10160" b="24130"/>
+            <wp:docPr id="31" name="Picture 31"/>
+            <wp:cNvGraphicFramePr>
+              <a:graphicFrameLocks xmlns:a="http://schemas.openxmlformats.org/drawingml/2006/main" noChangeAspect="1"/>
+            </wp:cNvGraphicFramePr>
+            <a:graphic xmlns:a="http://schemas.openxmlformats.org/drawingml/2006/main">
+              <a:graphicData uri="http://schemas.openxmlformats.org/drawingml/2006/picture">
+                <pic:pic xmlns:pic="http://schemas.openxmlformats.org/drawingml/2006/picture">
+                  <pic:nvPicPr>
+                    <pic:cNvPr id="1" name=""/>
+                    <pic:cNvPicPr/>
+                  </pic:nvPicPr>
+                  <pic:blipFill>
+                    <a:blip r:embed="rId36"/>
+                    <a:stretch>
+                      <a:fillRect/>
+                    </a:stretch>
+                  </pic:blipFill>
+                  <pic:spPr>
+                    <a:xfrm>
+                      <a:off x="0" y="0"/>
+                      <a:ext cx="6390640" cy="547370"/>
+                    </a:xfrm>
+                    <a:prstGeom prst="rect">
+                      <a:avLst/>
+                    </a:prstGeom>
+                    <a:ln>
+                      <a:solidFill>
+                        <a:schemeClr val="tx1"/>
+                      </a:solidFill>
+                    </a:ln>
+                  </pic:spPr>
+                </pic:pic>
+              </a:graphicData>
+            </a:graphic>
+          </wp:inline>
+        </w:drawing>
+      </w:r>
+    </w:p>
+    <w:p>
+      <w:pPr>
+        <w:pStyle w:val="Heading2"/>
+      </w:pPr>
+      <w:r>
+        <w:t xml:space="preserve">Show </w:t>
+      </w:r>
+      <w:r>
+        <w:t xml:space="preserve">docker </w:t>
+      </w:r>
+      <w:r>
+        <w:t>process</w:t>
+      </w:r>
+      <w:r>
+        <w:t>es</w:t>
+      </w:r>
+    </w:p>
+    <w:p>
+      <w:pPr>
+        <w:shd w:val="clear" w:color="auto" w:fill="212121"/>
+        <w:spacing w:after="0" w:line="285" w:lineRule="atLeast"/>
+        <w:rPr>
+          <w:rFonts w:ascii="Consolas" w:eastAsia="Times New Roman" w:hAnsi="Consolas" w:cs="Times New Roman"/>
+          <w:color w:val="EEFFFF"/>
+          <w:sz w:val="21"/>
+          <w:szCs w:val="21"/>
+          <w:lang w:eastAsia="en-IN"/>
+        </w:rPr>
+      </w:pPr>
+    </w:p>
+    <w:p>
+      <w:pPr>
+        <w:shd w:val="clear" w:color="auto" w:fill="212121"/>
+        <w:spacing w:after="0" w:line="285" w:lineRule="atLeast"/>
+        <w:rPr>
+          <w:rFonts w:ascii="Consolas" w:eastAsia="Times New Roman" w:hAnsi="Consolas" w:cs="Times New Roman"/>
+          <w:color w:val="EEFFFF"/>
+          <w:sz w:val="21"/>
+          <w:szCs w:val="21"/>
+          <w:lang w:eastAsia="en-IN"/>
+        </w:rPr>
+      </w:pPr>
+      <w:r>
+        <w:rPr>
+          <w:rFonts w:ascii="Consolas" w:eastAsia="Times New Roman" w:hAnsi="Consolas" w:cs="Times New Roman"/>
+          <w:color w:val="EEFFFF"/>
+          <w:sz w:val="21"/>
+          <w:szCs w:val="21"/>
+          <w:lang w:eastAsia="en-IN"/>
+        </w:rPr>
+        <w:t>docker ps</w:t>
+      </w:r>
+    </w:p>
+    <w:p>
+      <w:pPr>
+        <w:shd w:val="clear" w:color="auto" w:fill="212121"/>
+        <w:spacing w:after="240" w:line="285" w:lineRule="atLeast"/>
+        <w:rPr>
+          <w:rFonts w:ascii="Consolas" w:eastAsia="Times New Roman" w:hAnsi="Consolas" w:cs="Times New Roman"/>
+          <w:color w:val="EEFFFF"/>
+          <w:sz w:val="21"/>
+          <w:szCs w:val="21"/>
+          <w:lang w:eastAsia="en-IN"/>
+        </w:rPr>
+      </w:pPr>
+    </w:p>
+    <w:p>
+      <w:pPr>
+        <w:jc w:val="center"/>
+      </w:pPr>
+      <w:r>
+        <w:drawing>
+          <wp:inline distT="0" distB="0" distL="0" distR="0" wp14:anchorId="49B8117A" wp14:editId="1A294831">
+            <wp:extent cx="6390640" cy="786765"/>
+            <wp:effectExtent l="19050" t="19050" r="10160" b="13335"/>
+            <wp:docPr id="32" name="Picture 32"/>
+            <wp:cNvGraphicFramePr>
+              <a:graphicFrameLocks xmlns:a="http://schemas.openxmlformats.org/drawingml/2006/main" noChangeAspect="1"/>
+            </wp:cNvGraphicFramePr>
+            <a:graphic xmlns:a="http://schemas.openxmlformats.org/drawingml/2006/main">
+              <a:graphicData uri="http://schemas.openxmlformats.org/drawingml/2006/picture">
+                <pic:pic xmlns:pic="http://schemas.openxmlformats.org/drawingml/2006/picture">
+                  <pic:nvPicPr>
+                    <pic:cNvPr id="1" name=""/>
+                    <pic:cNvPicPr/>
+                  </pic:nvPicPr>
+                  <pic:blipFill>
+                    <a:blip r:embed="rId37"/>
+                    <a:stretch>
+                      <a:fillRect/>
+                    </a:stretch>
+                  </pic:blipFill>
+                  <pic:spPr>
+                    <a:xfrm>
+                      <a:off x="0" y="0"/>
+                      <a:ext cx="6390640" cy="786765"/>
+                    </a:xfrm>
+                    <a:prstGeom prst="rect">
+                      <a:avLst/>
+                    </a:prstGeom>
+                    <a:ln>
+                      <a:solidFill>
+                        <a:schemeClr val="tx1"/>
+                      </a:solidFill>
+                    </a:ln>
+                  </pic:spPr>
+                </pic:pic>
+              </a:graphicData>
+            </a:graphic>
+          </wp:inline>
+        </w:drawing>
+      </w:r>
+    </w:p>
+    <w:p>
+      <w:pPr>
+        <w:pStyle w:val="Heading2"/>
+      </w:pPr>
+      <w:r>
+        <w:t>Connect to container</w:t>
+      </w:r>
+      <w:r>
+        <w:t>’s</w:t>
+      </w:r>
+      <w:r>
+        <w:t xml:space="preserve"> Session</w:t>
+      </w:r>
+    </w:p>
+    <w:p>
+      <w:pPr>
+        <w:shd w:val="clear" w:color="auto" w:fill="212121"/>
+        <w:spacing w:after="0" w:line="285" w:lineRule="atLeast"/>
+        <w:rPr>
+          <w:rFonts w:ascii="Consolas" w:eastAsia="Times New Roman" w:hAnsi="Consolas" w:cs="Times New Roman"/>
+          <w:color w:val="EEFFFF"/>
+          <w:sz w:val="21"/>
+          <w:szCs w:val="21"/>
+          <w:lang w:eastAsia="en-IN"/>
+        </w:rPr>
+      </w:pPr>
+    </w:p>
+    <w:p>
+      <w:pPr>
+        <w:shd w:val="clear" w:color="auto" w:fill="212121"/>
+        <w:spacing w:after="0" w:line="285" w:lineRule="atLeast"/>
+        <w:rPr>
+          <w:rFonts w:ascii="Consolas" w:eastAsia="Times New Roman" w:hAnsi="Consolas" w:cs="Times New Roman"/>
+          <w:color w:val="EEFFFF"/>
+          <w:sz w:val="21"/>
+          <w:szCs w:val="21"/>
+          <w:lang w:eastAsia="en-IN"/>
+        </w:rPr>
+      </w:pPr>
+      <w:r>
+        <w:rPr>
+          <w:rFonts w:ascii="Consolas" w:eastAsia="Times New Roman" w:hAnsi="Consolas" w:cs="Times New Roman"/>
+          <w:color w:val="EEFFFF"/>
+          <w:sz w:val="21"/>
+          <w:szCs w:val="21"/>
+          <w:lang w:eastAsia="en-IN"/>
+        </w:rPr>
+        <w:t>docker attach 6f6b3bb2cbce</w:t>
+      </w:r>
+    </w:p>
+    <w:p>
+      <w:pPr>
+        <w:shd w:val="clear" w:color="auto" w:fill="212121"/>
+        <w:spacing w:after="240" w:line="285" w:lineRule="atLeast"/>
+        <w:rPr>
+          <w:rFonts w:ascii="Consolas" w:eastAsia="Times New Roman" w:hAnsi="Consolas" w:cs="Times New Roman"/>
+          <w:color w:val="EEFFFF"/>
+          <w:sz w:val="21"/>
+          <w:szCs w:val="21"/>
+          <w:lang w:eastAsia="en-IN"/>
+        </w:rPr>
+      </w:pPr>
+    </w:p>
+    <w:p>
+      <w:pPr>
+        <w:jc w:val="center"/>
+      </w:pPr>
+      <w:r>
+        <w:lastRenderedPageBreak/>
+        <w:drawing>
+          <wp:inline distT="0" distB="0" distL="0" distR="0" wp14:anchorId="537C6F55" wp14:editId="67C7E8E4">
+            <wp:extent cx="6390640" cy="953770"/>
+            <wp:effectExtent l="19050" t="19050" r="10160" b="17780"/>
+            <wp:docPr id="34" name="Picture 34"/>
+            <wp:cNvGraphicFramePr>
+              <a:graphicFrameLocks xmlns:a="http://schemas.openxmlformats.org/drawingml/2006/main" noChangeAspect="1"/>
+            </wp:cNvGraphicFramePr>
+            <a:graphic xmlns:a="http://schemas.openxmlformats.org/drawingml/2006/main">
+              <a:graphicData uri="http://schemas.openxmlformats.org/drawingml/2006/picture">
+                <pic:pic xmlns:pic="http://schemas.openxmlformats.org/drawingml/2006/picture">
+                  <pic:nvPicPr>
+                    <pic:cNvPr id="1" name=""/>
+                    <pic:cNvPicPr/>
+                  </pic:nvPicPr>
+                  <pic:blipFill>
+                    <a:blip r:embed="rId38"/>
+                    <a:stretch>
+                      <a:fillRect/>
+                    </a:stretch>
+                  </pic:blipFill>
+                  <pic:spPr>
+                    <a:xfrm>
+                      <a:off x="0" y="0"/>
+                      <a:ext cx="6390640" cy="953770"/>
+                    </a:xfrm>
+                    <a:prstGeom prst="rect">
+                      <a:avLst/>
+                    </a:prstGeom>
+                    <a:ln>
+                      <a:solidFill>
+                        <a:schemeClr val="tx1"/>
+                      </a:solidFill>
+                    </a:ln>
+                  </pic:spPr>
+                </pic:pic>
+              </a:graphicData>
+            </a:graphic>
+          </wp:inline>
+        </w:drawing>
+      </w:r>
+      <w:r>
+        <w:drawing>
+          <wp:inline distT="0" distB="0" distL="0" distR="0" wp14:anchorId="6B6F0473" wp14:editId="1B05BDF2">
+            <wp:extent cx="6390640" cy="953770"/>
+            <wp:effectExtent l="0" t="0" r="0" b="0"/>
+            <wp:docPr id="33" name="Picture 33"/>
+            <wp:cNvGraphicFramePr>
+              <a:graphicFrameLocks xmlns:a="http://schemas.openxmlformats.org/drawingml/2006/main" noChangeAspect="1"/>
+            </wp:cNvGraphicFramePr>
+            <a:graphic xmlns:a="http://schemas.openxmlformats.org/drawingml/2006/main">
+              <a:graphicData uri="http://schemas.openxmlformats.org/drawingml/2006/picture">
+                <pic:pic xmlns:pic="http://schemas.openxmlformats.org/drawingml/2006/picture">
+                  <pic:nvPicPr>
+                    <pic:cNvPr id="1" name=""/>
+                    <pic:cNvPicPr/>
+                  </pic:nvPicPr>
+                  <pic:blipFill>
+                    <a:blip r:embed="rId38"/>
+                    <a:stretch>
+                      <a:fillRect/>
+                    </a:stretch>
+                  </pic:blipFill>
+                  <pic:spPr>
+                    <a:xfrm>
+                      <a:off x="0" y="0"/>
+                      <a:ext cx="6390640" cy="953770"/>
+                    </a:xfrm>
+                    <a:prstGeom prst="rect">
+                      <a:avLst/>
+                    </a:prstGeom>
+                  </pic:spPr>
+                </pic:pic>
+              </a:graphicData>
+            </a:graphic>
+          </wp:inline>
+        </w:drawing>
+      </w:r>
+    </w:p>
+    <w:p>
+      <w:pPr>
+        <w:pStyle w:val="Heading2"/>
+        <w:rPr>
+          <w:rFonts w:ascii="Consolas" w:hAnsi="Consolas"/>
+          <w:b/>
+          <w:bCs/>
+          <w:color w:val="FFB6C1"/>
+          <w:sz w:val="21"/>
+          <w:szCs w:val="21"/>
+          <w:shd w:val="clear" w:color="auto" w:fill="191919"/>
+        </w:rPr>
+      </w:pPr>
+      <w:r>
+        <w:t>Shutdown container’s process from Host’s console</w:t>
+      </w:r>
+      <w:r>
+        <w:rPr>
+          <w:rFonts w:ascii="Consolas" w:hAnsi="Consolas"/>
+          <w:b/>
+          <w:bCs/>
+          <w:color w:val="FFB6C1"/>
+          <w:sz w:val="21"/>
+          <w:szCs w:val="21"/>
+          <w:shd w:val="clear" w:color="auto" w:fill="191919"/>
+        </w:rPr>
+        <w:t xml:space="preserve"> </w:t>
+      </w:r>
+    </w:p>
+    <w:p/>
+    <w:p>
+      <w:pPr>
+        <w:shd w:val="clear" w:color="auto" w:fill="212121"/>
+        <w:spacing w:after="0" w:line="285" w:lineRule="atLeast"/>
+        <w:rPr>
+          <w:rFonts w:ascii="Consolas" w:eastAsia="Times New Roman" w:hAnsi="Consolas" w:cs="Times New Roman"/>
+          <w:color w:val="EEFFFF"/>
+          <w:sz w:val="21"/>
+          <w:szCs w:val="21"/>
+          <w:lang w:eastAsia="en-IN"/>
+        </w:rPr>
+      </w:pPr>
+    </w:p>
+    <w:p>
+      <w:pPr>
+        <w:shd w:val="clear" w:color="auto" w:fill="212121"/>
+        <w:spacing w:after="0" w:line="285" w:lineRule="atLeast"/>
+        <w:rPr>
+          <w:rFonts w:ascii="Consolas" w:eastAsia="Times New Roman" w:hAnsi="Consolas" w:cs="Times New Roman"/>
+          <w:color w:val="EEFFFF"/>
+          <w:sz w:val="21"/>
+          <w:szCs w:val="21"/>
+          <w:lang w:eastAsia="en-IN"/>
+        </w:rPr>
+      </w:pPr>
+      <w:r>
+        <w:rPr>
+          <w:rFonts w:ascii="Consolas" w:eastAsia="Times New Roman" w:hAnsi="Consolas" w:cs="Times New Roman"/>
+          <w:color w:val="EEFFFF"/>
+          <w:sz w:val="21"/>
+          <w:szCs w:val="21"/>
+          <w:lang w:eastAsia="en-IN"/>
+        </w:rPr>
+        <w:t>docker kill 6f6b3bb2cbce</w:t>
+      </w:r>
+    </w:p>
+    <w:p>
+      <w:pPr>
+        <w:shd w:val="clear" w:color="auto" w:fill="212121"/>
+        <w:spacing w:after="240" w:line="285" w:lineRule="atLeast"/>
+        <w:rPr>
+          <w:rFonts w:ascii="Consolas" w:eastAsia="Times New Roman" w:hAnsi="Consolas" w:cs="Times New Roman"/>
+          <w:color w:val="EEFFFF"/>
+          <w:sz w:val="21"/>
+          <w:szCs w:val="21"/>
+          <w:lang w:eastAsia="en-IN"/>
+        </w:rPr>
+      </w:pPr>
+    </w:p>
+    <w:p>
+      <w:pPr>
+        <w:jc w:val="center"/>
+      </w:pPr>
+      <w:r>
+        <w:drawing>
+          <wp:inline distT="0" distB="0" distL="0" distR="0" wp14:anchorId="4B68A536" wp14:editId="2CD942E4">
+            <wp:extent cx="6390640" cy="1327150"/>
+            <wp:effectExtent l="19050" t="19050" r="10160" b="25400"/>
+            <wp:docPr id="35" name="Picture 35"/>
+            <wp:cNvGraphicFramePr>
+              <a:graphicFrameLocks xmlns:a="http://schemas.openxmlformats.org/drawingml/2006/main" noChangeAspect="1"/>
+            </wp:cNvGraphicFramePr>
+            <a:graphic xmlns:a="http://schemas.openxmlformats.org/drawingml/2006/main">
+              <a:graphicData uri="http://schemas.openxmlformats.org/drawingml/2006/picture">
+                <pic:pic xmlns:pic="http://schemas.openxmlformats.org/drawingml/2006/picture">
+                  <pic:nvPicPr>
+                    <pic:cNvPr id="1" name=""/>
+                    <pic:cNvPicPr/>
+                  </pic:nvPicPr>
+                  <pic:blipFill>
+                    <a:blip r:embed="rId39"/>
+                    <a:stretch>
+                      <a:fillRect/>
+                    </a:stretch>
+                  </pic:blipFill>
+                  <pic:spPr>
+                    <a:xfrm>
+                      <a:off x="0" y="0"/>
+                      <a:ext cx="6390640" cy="1327150"/>
+                    </a:xfrm>
+                    <a:prstGeom prst="rect">
+                      <a:avLst/>
+                    </a:prstGeom>
+                    <a:ln>
+                      <a:solidFill>
+                        <a:schemeClr val="tx1"/>
+                      </a:solidFill>
+                    </a:ln>
+                  </pic:spPr>
+                </pic:pic>
+              </a:graphicData>
+            </a:graphic>
+          </wp:inline>
+        </w:drawing>
+      </w:r>
+    </w:p>
+    <w:p>
+      <w:pPr>
+        <w:pStyle w:val="Heading1"/>
+        <w:rPr>
+          <w:shd w:val="clear" w:color="auto" w:fill="FFFFFF"/>
+        </w:rPr>
+      </w:pPr>
+      <w:r>
+        <w:rPr>
+          <w:shd w:val="clear" w:color="auto" w:fill="FFFFFF"/>
+        </w:rPr>
+        <w:t>Add Container images you created.</w:t>
+      </w:r>
+    </w:p>
+    <w:p/>
+    <w:p>
+      <w:pPr>
+        <w:pStyle w:val="Heading2"/>
+        <w:rPr>
+          <w:rFonts w:eastAsia="Times New Roman"/>
+          <w:lang w:eastAsia="en-IN"/>
+        </w:rPr>
+      </w:pPr>
+      <w:r>
+        <w:rPr>
+          <w:rFonts w:eastAsia="Times New Roman"/>
+          <w:lang w:eastAsia="en-IN"/>
+        </w:rPr>
+        <w:t xml:space="preserve">For </w:t>
+      </w:r>
+      <w:r>
+        <w:rPr>
+          <w:rFonts w:eastAsia="Times New Roman"/>
+          <w:lang w:eastAsia="en-IN"/>
+        </w:rPr>
+        <w:t>example</w:t>
+      </w:r>
+      <w:r>
+        <w:rPr>
+          <w:rFonts w:eastAsia="Times New Roman"/>
+          <w:lang w:eastAsia="en-IN"/>
+        </w:rPr>
+        <w:t>, update official image with installing Nginx and add i</w:t>
+      </w:r>
+      <w:r>
+        <w:rPr>
+          <w:rFonts w:eastAsia="Times New Roman"/>
+          <w:lang w:eastAsia="en-IN"/>
+        </w:rPr>
+        <w:t xml:space="preserve">t as a new image for container. </w:t>
+      </w:r>
+      <w:r>
+        <w:rPr>
+          <w:rFonts w:eastAsia="Times New Roman"/>
+          <w:lang w:eastAsia="en-IN"/>
+        </w:rPr>
+        <w:t>The container is generated every time for executing docker run command, so add the latest executed container like follows.</w:t>
+      </w:r>
+    </w:p>
+    <w:p/>
+    <w:p>
+      <w:pPr>
+        <w:pStyle w:val="Heading3"/>
+      </w:pPr>
+      <w:r>
+        <w:t>Show images</w:t>
+      </w:r>
+    </w:p>
+    <w:p>
+      <w:pPr>
+        <w:shd w:val="clear" w:color="auto" w:fill="212121"/>
+        <w:spacing w:after="0" w:line="285" w:lineRule="atLeast"/>
+        <w:rPr>
+          <w:rFonts w:ascii="Consolas" w:eastAsia="Times New Roman" w:hAnsi="Consolas" w:cs="Times New Roman"/>
+          <w:color w:val="EEFFFF"/>
+          <w:sz w:val="21"/>
+          <w:szCs w:val="21"/>
+          <w:lang w:eastAsia="en-IN"/>
+        </w:rPr>
+      </w:pPr>
+    </w:p>
+    <w:p>
+      <w:pPr>
+        <w:shd w:val="clear" w:color="auto" w:fill="212121"/>
+        <w:spacing w:after="0" w:line="285" w:lineRule="atLeast"/>
+        <w:rPr>
+          <w:rFonts w:ascii="Consolas" w:eastAsia="Times New Roman" w:hAnsi="Consolas" w:cs="Times New Roman"/>
+          <w:color w:val="EEFFFF"/>
+          <w:sz w:val="21"/>
+          <w:szCs w:val="21"/>
+          <w:lang w:eastAsia="en-IN"/>
+        </w:rPr>
+      </w:pPr>
+      <w:r>
+        <w:rPr>
+          <w:rFonts w:ascii="Consolas" w:eastAsia="Times New Roman" w:hAnsi="Consolas" w:cs="Times New Roman"/>
+          <w:color w:val="EEFFFF"/>
+          <w:sz w:val="21"/>
+          <w:szCs w:val="21"/>
+          <w:lang w:eastAsia="en-IN"/>
+        </w:rPr>
+        <w:t>docker images</w:t>
+      </w:r>
+    </w:p>
+    <w:p>
+      <w:pPr>
+        <w:shd w:val="clear" w:color="auto" w:fill="212121"/>
+        <w:spacing w:after="240" w:line="285" w:lineRule="atLeast"/>
+        <w:rPr>
+          <w:rFonts w:ascii="Consolas" w:eastAsia="Times New Roman" w:hAnsi="Consolas" w:cs="Times New Roman"/>
+          <w:color w:val="EEFFFF"/>
+          <w:sz w:val="21"/>
+          <w:szCs w:val="21"/>
+          <w:lang w:eastAsia="en-IN"/>
+        </w:rPr>
+      </w:pPr>
+    </w:p>
+    <w:p>
+      <w:pPr>
+        <w:jc w:val="center"/>
+      </w:pPr>
+      <w:r>
+        <w:drawing>
+          <wp:inline distT="0" distB="0" distL="0" distR="0" wp14:anchorId="13532CB3" wp14:editId="41511C32">
+            <wp:extent cx="4782217" cy="704948"/>
+            <wp:effectExtent l="19050" t="19050" r="18415" b="19050"/>
+            <wp:docPr id="36" name="Picture 36"/>
+            <wp:cNvGraphicFramePr>
+              <a:graphicFrameLocks xmlns:a="http://schemas.openxmlformats.org/drawingml/2006/main" noChangeAspect="1"/>
+            </wp:cNvGraphicFramePr>
+            <a:graphic xmlns:a="http://schemas.openxmlformats.org/drawingml/2006/main">
+              <a:graphicData uri="http://schemas.openxmlformats.org/drawingml/2006/picture">
+                <pic:pic xmlns:pic="http://schemas.openxmlformats.org/drawingml/2006/picture">
+                  <pic:nvPicPr>
+                    <pic:cNvPr id="1" name=""/>
+                    <pic:cNvPicPr/>
+                  </pic:nvPicPr>
+                  <pic:blipFill>
+                    <a:blip r:embed="rId40"/>
+                    <a:stretch>
+                      <a:fillRect/>
+                    </a:stretch>
+                  </pic:blipFill>
+                  <pic:spPr>
+                    <a:xfrm>
+                      <a:off x="0" y="0"/>
+                      <a:ext cx="4782217" cy="704948"/>
+                    </a:xfrm>
+                    <a:prstGeom prst="rect">
+                      <a:avLst/>
+                    </a:prstGeom>
+                    <a:ln>
+                      <a:solidFill>
+                        <a:schemeClr val="tx1"/>
+                      </a:solidFill>
+                    </a:ln>
+                  </pic:spPr>
+                </pic:pic>
+              </a:graphicData>
+            </a:graphic>
+          </wp:inline>
+        </w:drawing>
+      </w:r>
+    </w:p>
+    <w:p>
+      <w:pPr>
+        <w:pStyle w:val="Heading3"/>
+      </w:pPr>
+      <w:r>
+        <w:t xml:space="preserve">Start a container and install </w:t>
+      </w:r>
+      <w:r>
+        <w:t>nginx</w:t>
+      </w:r>
+    </w:p>
+    <w:p>
+      <w:pPr>
+        <w:shd w:val="clear" w:color="auto" w:fill="212121"/>
+        <w:spacing w:after="0" w:line="285" w:lineRule="atLeast"/>
+        <w:rPr>
+          <w:rFonts w:ascii="Consolas" w:eastAsia="Times New Roman" w:hAnsi="Consolas" w:cs="Times New Roman"/>
+          <w:color w:val="EEFFFF"/>
+          <w:sz w:val="21"/>
+          <w:szCs w:val="21"/>
+          <w:lang w:eastAsia="en-IN"/>
+        </w:rPr>
+      </w:pPr>
+    </w:p>
+    <w:p>
+      <w:pPr>
+        <w:shd w:val="clear" w:color="auto" w:fill="212121"/>
+        <w:spacing w:after="0" w:line="285" w:lineRule="atLeast"/>
+        <w:rPr>
+          <w:rFonts w:ascii="Consolas" w:eastAsia="Times New Roman" w:hAnsi="Consolas" w:cs="Times New Roman"/>
+          <w:color w:val="EEFFFF"/>
+          <w:sz w:val="21"/>
+          <w:szCs w:val="21"/>
+          <w:lang w:eastAsia="en-IN"/>
+        </w:rPr>
+      </w:pPr>
+      <w:r>
+        <w:rPr>
+          <w:rFonts w:ascii="Consolas" w:eastAsia="Times New Roman" w:hAnsi="Consolas" w:cs="Times New Roman"/>
+          <w:color w:val="EEFFFF"/>
+          <w:sz w:val="21"/>
+          <w:szCs w:val="21"/>
+          <w:lang w:eastAsia="en-IN"/>
+        </w:rPr>
+        <w:t xml:space="preserve">docker run ubuntu </w:t>
+      </w:r>
+      <w:r>
+        <w:rPr>
+          <w:rFonts w:ascii="Consolas" w:eastAsia="Times New Roman" w:hAnsi="Consolas" w:cs="Times New Roman"/>
+          <w:color w:val="89DDFF"/>
+          <w:sz w:val="21"/>
+          <w:szCs w:val="21"/>
+          <w:lang w:eastAsia="en-IN"/>
+        </w:rPr>
+        <w:t>/</w:t>
+      </w:r>
+      <w:r>
+        <w:rPr>
+          <w:rFonts w:ascii="Consolas" w:eastAsia="Times New Roman" w:hAnsi="Consolas" w:cs="Times New Roman"/>
+          <w:color w:val="EEFFFF"/>
+          <w:sz w:val="21"/>
+          <w:szCs w:val="21"/>
+          <w:lang w:eastAsia="en-IN"/>
+        </w:rPr>
+        <w:t>bin</w:t>
+      </w:r>
+      <w:r>
+        <w:rPr>
+          <w:rFonts w:ascii="Consolas" w:eastAsia="Times New Roman" w:hAnsi="Consolas" w:cs="Times New Roman"/>
+          <w:color w:val="89DDFF"/>
+          <w:sz w:val="21"/>
+          <w:szCs w:val="21"/>
+          <w:lang w:eastAsia="en-IN"/>
+        </w:rPr>
+        <w:t>/</w:t>
+      </w:r>
+      <w:r>
+        <w:rPr>
+          <w:rFonts w:ascii="Consolas" w:eastAsia="Times New Roman" w:hAnsi="Consolas" w:cs="Times New Roman"/>
+          <w:color w:val="EEFFFF"/>
+          <w:sz w:val="21"/>
+          <w:szCs w:val="21"/>
+          <w:lang w:eastAsia="en-IN"/>
+        </w:rPr>
+        <w:t xml:space="preserve">bash </w:t>
+      </w:r>
+      <w:r>
+        <w:rPr>
+          <w:rFonts w:ascii="Consolas" w:eastAsia="Times New Roman" w:hAnsi="Consolas" w:cs="Times New Roman"/>
+          <w:color w:val="89DDFF"/>
+          <w:sz w:val="21"/>
+          <w:szCs w:val="21"/>
+          <w:lang w:eastAsia="en-IN"/>
+        </w:rPr>
+        <w:t>-</w:t>
+      </w:r>
+      <w:r>
+        <w:rPr>
+          <w:rFonts w:ascii="Consolas" w:eastAsia="Times New Roman" w:hAnsi="Consolas" w:cs="Times New Roman"/>
+          <w:color w:val="EEFFFF"/>
+          <w:sz w:val="21"/>
+          <w:szCs w:val="21"/>
+          <w:lang w:eastAsia="en-IN"/>
+        </w:rPr>
+        <w:t xml:space="preserve">c </w:t>
+      </w:r>
+      <w:r>
+        <w:rPr>
+          <w:rFonts w:ascii="Consolas" w:eastAsia="Times New Roman" w:hAnsi="Consolas" w:cs="Times New Roman"/>
+          <w:color w:val="89DDFF"/>
+          <w:sz w:val="21"/>
+          <w:szCs w:val="21"/>
+          <w:lang w:eastAsia="en-IN"/>
+        </w:rPr>
+        <w:t>"</w:t>
+      </w:r>
+      <w:r>
+        <w:rPr>
+          <w:rFonts w:ascii="Consolas" w:eastAsia="Times New Roman" w:hAnsi="Consolas" w:cs="Times New Roman"/>
+          <w:color w:val="C3E88D"/>
+          <w:sz w:val="21"/>
+          <w:szCs w:val="21"/>
+          <w:lang w:eastAsia="en-IN"/>
+        </w:rPr>
+        <w:t>apt-get update; apt-get -y install nginx</w:t>
+      </w:r>
+      <w:r>
+        <w:rPr>
+          <w:rFonts w:ascii="Consolas" w:eastAsia="Times New Roman" w:hAnsi="Consolas" w:cs="Times New Roman"/>
+          <w:color w:val="89DDFF"/>
+          <w:sz w:val="21"/>
+          <w:szCs w:val="21"/>
+          <w:lang w:eastAsia="en-IN"/>
+        </w:rPr>
+        <w:t>"</w:t>
+      </w:r>
+    </w:p>
+    <w:p>
+      <w:pPr>
+        <w:shd w:val="clear" w:color="auto" w:fill="212121"/>
+        <w:spacing w:after="240" w:line="285" w:lineRule="atLeast"/>
+        <w:rPr>
+          <w:rFonts w:ascii="Consolas" w:eastAsia="Times New Roman" w:hAnsi="Consolas" w:cs="Times New Roman"/>
+          <w:color w:val="EEFFFF"/>
+          <w:sz w:val="21"/>
+          <w:szCs w:val="21"/>
+          <w:lang w:eastAsia="en-IN"/>
+        </w:rPr>
+      </w:pPr>
+    </w:p>
+    <w:p>
+      <w:pPr>
+        <w:jc w:val="center"/>
+      </w:pPr>
+      <w:r>
+        <w:lastRenderedPageBreak/>
+        <w:drawing>
+          <wp:inline distT="0" distB="0" distL="0" distR="0" wp14:anchorId="10B2114C" wp14:editId="5E69F7FE">
+            <wp:extent cx="6390640" cy="4097020"/>
+            <wp:effectExtent l="19050" t="19050" r="10160" b="17780"/>
+            <wp:docPr id="37" name="Picture 37"/>
+            <wp:cNvGraphicFramePr>
+              <a:graphicFrameLocks xmlns:a="http://schemas.openxmlformats.org/drawingml/2006/main" noChangeAspect="1"/>
+            </wp:cNvGraphicFramePr>
+            <a:graphic xmlns:a="http://schemas.openxmlformats.org/drawingml/2006/main">
+              <a:graphicData uri="http://schemas.openxmlformats.org/drawingml/2006/picture">
+                <pic:pic xmlns:pic="http://schemas.openxmlformats.org/drawingml/2006/picture">
+                  <pic:nvPicPr>
+                    <pic:cNvPr id="1" name=""/>
+                    <pic:cNvPicPr/>
+                  </pic:nvPicPr>
+                  <pic:blipFill>
+                    <a:blip r:embed="rId41"/>
+                    <a:stretch>
+                      <a:fillRect/>
+                    </a:stretch>
+                  </pic:blipFill>
+                  <pic:spPr>
+                    <a:xfrm>
+                      <a:off x="0" y="0"/>
+                      <a:ext cx="6390640" cy="4097020"/>
+                    </a:xfrm>
+                    <a:prstGeom prst="rect">
+                      <a:avLst/>
+                    </a:prstGeom>
+                    <a:ln>
+                      <a:solidFill>
+                        <a:schemeClr val="tx1"/>
+                      </a:solidFill>
+                    </a:ln>
+                  </pic:spPr>
+                </pic:pic>
+              </a:graphicData>
+            </a:graphic>
+          </wp:inline>
+        </w:drawing>
+      </w:r>
+    </w:p>
+    <w:p>
+      <w:pPr>
+        <w:shd w:val="clear" w:color="auto" w:fill="212121"/>
+        <w:spacing w:after="0" w:line="285" w:lineRule="atLeast"/>
+        <w:rPr>
+          <w:rFonts w:ascii="Consolas" w:eastAsia="Times New Roman" w:hAnsi="Consolas" w:cs="Times New Roman"/>
+          <w:color w:val="EEFFFF"/>
+          <w:sz w:val="21"/>
+          <w:szCs w:val="21"/>
+          <w:lang w:eastAsia="en-IN"/>
+        </w:rPr>
+      </w:pPr>
+    </w:p>
+    <w:p>
+      <w:pPr>
+        <w:shd w:val="clear" w:color="auto" w:fill="212121"/>
+        <w:spacing w:after="0" w:line="285" w:lineRule="atLeast"/>
+        <w:rPr>
+          <w:rFonts w:ascii="Consolas" w:eastAsia="Times New Roman" w:hAnsi="Consolas" w:cs="Times New Roman"/>
+          <w:color w:val="EEFFFF"/>
+          <w:sz w:val="21"/>
+          <w:szCs w:val="21"/>
+          <w:lang w:eastAsia="en-IN"/>
+        </w:rPr>
+      </w:pPr>
+      <w:r>
+        <w:rPr>
+          <w:rFonts w:ascii="Consolas" w:eastAsia="Times New Roman" w:hAnsi="Consolas" w:cs="Times New Roman"/>
+          <w:color w:val="EEFFFF"/>
+          <w:sz w:val="21"/>
+          <w:szCs w:val="21"/>
+          <w:lang w:eastAsia="en-IN"/>
+        </w:rPr>
+        <w:t xml:space="preserve">docker ps </w:t>
+      </w:r>
+      <w:r>
+        <w:rPr>
+          <w:rFonts w:ascii="Consolas" w:eastAsia="Times New Roman" w:hAnsi="Consolas" w:cs="Times New Roman"/>
+          <w:color w:val="89DDFF"/>
+          <w:sz w:val="21"/>
+          <w:szCs w:val="21"/>
+          <w:lang w:eastAsia="en-IN"/>
+        </w:rPr>
+        <w:t>-</w:t>
+      </w:r>
+      <w:r>
+        <w:rPr>
+          <w:rFonts w:ascii="Consolas" w:eastAsia="Times New Roman" w:hAnsi="Consolas" w:cs="Times New Roman"/>
+          <w:color w:val="EEFFFF"/>
+          <w:sz w:val="21"/>
+          <w:szCs w:val="21"/>
+          <w:lang w:eastAsia="en-IN"/>
+        </w:rPr>
+        <w:t xml:space="preserve">a </w:t>
+      </w:r>
+      <w:r>
+        <w:rPr>
+          <w:rFonts w:ascii="Consolas" w:eastAsia="Times New Roman" w:hAnsi="Consolas" w:cs="Times New Roman"/>
+          <w:color w:val="89DDFF"/>
+          <w:sz w:val="21"/>
+          <w:szCs w:val="21"/>
+          <w:lang w:eastAsia="en-IN"/>
+        </w:rPr>
+        <w:t>|</w:t>
+      </w:r>
+      <w:r>
+        <w:rPr>
+          <w:rFonts w:ascii="Consolas" w:eastAsia="Times New Roman" w:hAnsi="Consolas" w:cs="Times New Roman"/>
+          <w:color w:val="EEFFFF"/>
+          <w:sz w:val="21"/>
+          <w:szCs w:val="21"/>
+          <w:lang w:eastAsia="en-IN"/>
+        </w:rPr>
+        <w:t xml:space="preserve"> head </w:t>
+      </w:r>
+      <w:r>
+        <w:rPr>
+          <w:rFonts w:ascii="Consolas" w:eastAsia="Times New Roman" w:hAnsi="Consolas" w:cs="Times New Roman"/>
+          <w:color w:val="89DDFF"/>
+          <w:sz w:val="21"/>
+          <w:szCs w:val="21"/>
+          <w:lang w:eastAsia="en-IN"/>
+        </w:rPr>
+        <w:t>-</w:t>
+      </w:r>
+      <w:r>
+        <w:rPr>
+          <w:rFonts w:ascii="Consolas" w:eastAsia="Times New Roman" w:hAnsi="Consolas" w:cs="Times New Roman"/>
+          <w:color w:val="F78C6C"/>
+          <w:sz w:val="21"/>
+          <w:szCs w:val="21"/>
+          <w:lang w:eastAsia="en-IN"/>
+        </w:rPr>
+        <w:t>2</w:t>
+      </w:r>
+    </w:p>
+    <w:p>
+      <w:pPr>
+        <w:shd w:val="clear" w:color="auto" w:fill="212121"/>
+        <w:spacing w:after="240" w:line="285" w:lineRule="atLeast"/>
+        <w:rPr>
+          <w:rFonts w:ascii="Consolas" w:eastAsia="Times New Roman" w:hAnsi="Consolas" w:cs="Times New Roman"/>
+          <w:color w:val="EEFFFF"/>
+          <w:sz w:val="21"/>
+          <w:szCs w:val="21"/>
+          <w:lang w:eastAsia="en-IN"/>
+        </w:rPr>
+      </w:pPr>
+    </w:p>
+    <w:p>
+      <w:pPr>
+        <w:jc w:val="center"/>
+      </w:pPr>
+      <w:r>
+        <w:drawing>
+          <wp:inline distT="0" distB="0" distL="0" distR="0" wp14:anchorId="31BB26F7" wp14:editId="3AA53278">
+            <wp:extent cx="6390640" cy="642620"/>
+            <wp:effectExtent l="19050" t="19050" r="10160" b="24130"/>
+            <wp:docPr id="39" name="Picture 39"/>
+            <wp:cNvGraphicFramePr>
+              <a:graphicFrameLocks xmlns:a="http://schemas.openxmlformats.org/drawingml/2006/main" noChangeAspect="1"/>
+            </wp:cNvGraphicFramePr>
+            <a:graphic xmlns:a="http://schemas.openxmlformats.org/drawingml/2006/main">
+              <a:graphicData uri="http://schemas.openxmlformats.org/drawingml/2006/picture">
+                <pic:pic xmlns:pic="http://schemas.openxmlformats.org/drawingml/2006/picture">
+                  <pic:nvPicPr>
+                    <pic:cNvPr id="1" name=""/>
+                    <pic:cNvPicPr/>
+                  </pic:nvPicPr>
+                  <pic:blipFill>
+                    <a:blip r:embed="rId42"/>
+                    <a:stretch>
+                      <a:fillRect/>
+                    </a:stretch>
+                  </pic:blipFill>
+                  <pic:spPr>
+                    <a:xfrm>
+                      <a:off x="0" y="0"/>
+                      <a:ext cx="6390640" cy="642620"/>
+                    </a:xfrm>
+                    <a:prstGeom prst="rect">
+                      <a:avLst/>
+                    </a:prstGeom>
+                    <a:ln>
+                      <a:solidFill>
+                        <a:schemeClr val="tx1"/>
+                      </a:solidFill>
+                    </a:ln>
+                  </pic:spPr>
+                </pic:pic>
+              </a:graphicData>
+            </a:graphic>
+          </wp:inline>
+        </w:drawing>
+      </w:r>
+    </w:p>
+    <w:p>
+      <w:pPr>
+        <w:pStyle w:val="Heading3"/>
+      </w:pPr>
+      <w:r>
+        <w:t>Add the image</w:t>
+      </w:r>
+    </w:p>
+    <w:p>
+      <w:pPr>
+        <w:shd w:val="clear" w:color="auto" w:fill="212121"/>
+        <w:spacing w:after="0" w:line="285" w:lineRule="atLeast"/>
+        <w:rPr>
+          <w:rFonts w:ascii="Consolas" w:eastAsia="Times New Roman" w:hAnsi="Consolas" w:cs="Times New Roman"/>
+          <w:color w:val="EEFFFF"/>
+          <w:sz w:val="21"/>
+          <w:szCs w:val="21"/>
+          <w:lang w:eastAsia="en-IN"/>
+        </w:rPr>
+      </w:pPr>
+    </w:p>
+    <w:p>
+      <w:pPr>
+        <w:shd w:val="clear" w:color="auto" w:fill="212121"/>
+        <w:spacing w:after="0" w:line="285" w:lineRule="atLeast"/>
+        <w:rPr>
+          <w:rFonts w:ascii="Consolas" w:eastAsia="Times New Roman" w:hAnsi="Consolas" w:cs="Times New Roman"/>
+          <w:color w:val="EEFFFF"/>
+          <w:sz w:val="21"/>
+          <w:szCs w:val="21"/>
+          <w:lang w:eastAsia="en-IN"/>
+        </w:rPr>
+      </w:pPr>
+      <w:r>
+        <w:rPr>
+          <w:rFonts w:ascii="Consolas" w:eastAsia="Times New Roman" w:hAnsi="Consolas" w:cs="Times New Roman"/>
+          <w:color w:val="EEFFFF"/>
+          <w:sz w:val="21"/>
+          <w:szCs w:val="21"/>
+          <w:lang w:eastAsia="en-IN"/>
+        </w:rPr>
+        <w:t>docker commit 2ea735ff2f51 srv</w:t>
+      </w:r>
+      <w:r>
+        <w:rPr>
+          <w:rFonts w:ascii="Consolas" w:eastAsia="Times New Roman" w:hAnsi="Consolas" w:cs="Times New Roman"/>
+          <w:color w:val="89DDFF"/>
+          <w:sz w:val="21"/>
+          <w:szCs w:val="21"/>
+          <w:lang w:eastAsia="en-IN"/>
+        </w:rPr>
+        <w:t>.</w:t>
+      </w:r>
+      <w:r>
+        <w:rPr>
+          <w:rFonts w:ascii="Consolas" w:eastAsia="Times New Roman" w:hAnsi="Consolas" w:cs="Times New Roman"/>
+          <w:color w:val="EEFFFF"/>
+          <w:sz w:val="21"/>
+          <w:szCs w:val="21"/>
+          <w:lang w:eastAsia="en-IN"/>
+        </w:rPr>
+        <w:t>world</w:t>
+      </w:r>
+      <w:r>
+        <w:rPr>
+          <w:rFonts w:ascii="Consolas" w:eastAsia="Times New Roman" w:hAnsi="Consolas" w:cs="Times New Roman"/>
+          <w:color w:val="89DDFF"/>
+          <w:sz w:val="21"/>
+          <w:szCs w:val="21"/>
+          <w:lang w:eastAsia="en-IN"/>
+        </w:rPr>
+        <w:t>/</w:t>
+      </w:r>
+      <w:r>
+        <w:rPr>
+          <w:rFonts w:ascii="Consolas" w:eastAsia="Times New Roman" w:hAnsi="Consolas" w:cs="Times New Roman"/>
+          <w:color w:val="EEFFFF"/>
+          <w:sz w:val="21"/>
+          <w:szCs w:val="21"/>
+          <w:lang w:eastAsia="en-IN"/>
+        </w:rPr>
+        <w:t>ubuntu</w:t>
+      </w:r>
+      <w:r>
+        <w:rPr>
+          <w:rFonts w:ascii="Consolas" w:eastAsia="Times New Roman" w:hAnsi="Consolas" w:cs="Times New Roman"/>
+          <w:color w:val="89DDFF"/>
+          <w:sz w:val="21"/>
+          <w:szCs w:val="21"/>
+          <w:lang w:eastAsia="en-IN"/>
+        </w:rPr>
+        <w:t>-</w:t>
+      </w:r>
+      <w:r>
+        <w:rPr>
+          <w:rFonts w:ascii="Consolas" w:eastAsia="Times New Roman" w:hAnsi="Consolas" w:cs="Times New Roman"/>
+          <w:color w:val="EEFFFF"/>
+          <w:sz w:val="21"/>
+          <w:szCs w:val="21"/>
+          <w:lang w:eastAsia="en-IN"/>
+        </w:rPr>
+        <w:t>nginx</w:t>
+      </w:r>
+    </w:p>
+    <w:p>
+      <w:pPr>
+        <w:shd w:val="clear" w:color="auto" w:fill="212121"/>
+        <w:spacing w:after="0" w:line="285" w:lineRule="atLeast"/>
+        <w:rPr>
+          <w:rFonts w:ascii="Consolas" w:eastAsia="Times New Roman" w:hAnsi="Consolas" w:cs="Times New Roman"/>
+          <w:color w:val="EEFFFF"/>
+          <w:sz w:val="21"/>
+          <w:szCs w:val="21"/>
+          <w:lang w:eastAsia="en-IN"/>
+        </w:rPr>
+      </w:pPr>
+    </w:p>
+    <w:p/>
+    <w:p>
+      <w:pPr>
+        <w:jc w:val="center"/>
+      </w:pPr>
+      <w:r>
+        <w:drawing>
+          <wp:inline distT="0" distB="0" distL="0" distR="0" wp14:anchorId="6D3170BF" wp14:editId="2C982ED6">
+            <wp:extent cx="6390640" cy="661670"/>
+            <wp:effectExtent l="19050" t="19050" r="10160" b="24130"/>
+            <wp:docPr id="41" name="Picture 41"/>
+            <wp:cNvGraphicFramePr>
+              <a:graphicFrameLocks xmlns:a="http://schemas.openxmlformats.org/drawingml/2006/main" noChangeAspect="1"/>
+            </wp:cNvGraphicFramePr>
+            <a:graphic xmlns:a="http://schemas.openxmlformats.org/drawingml/2006/main">
+              <a:graphicData uri="http://schemas.openxmlformats.org/drawingml/2006/picture">
+                <pic:pic xmlns:pic="http://schemas.openxmlformats.org/drawingml/2006/picture">
+                  <pic:nvPicPr>
+                    <pic:cNvPr id="1" name=""/>
+                    <pic:cNvPicPr/>
+                  </pic:nvPicPr>
+                  <pic:blipFill>
+                    <a:blip r:embed="rId43"/>
+                    <a:stretch>
+                      <a:fillRect/>
+                    </a:stretch>
+                  </pic:blipFill>
+                  <pic:spPr>
+                    <a:xfrm>
+                      <a:off x="0" y="0"/>
+                      <a:ext cx="6390640" cy="661670"/>
+                    </a:xfrm>
+                    <a:prstGeom prst="rect">
+                      <a:avLst/>
+                    </a:prstGeom>
+                    <a:ln>
+                      <a:solidFill>
+                        <a:schemeClr val="tx1"/>
+                      </a:solidFill>
+                    </a:ln>
+                  </pic:spPr>
+                </pic:pic>
+              </a:graphicData>
+            </a:graphic>
+          </wp:inline>
+        </w:drawing>
+      </w:r>
+    </w:p>
+    <w:p>
+      <w:pPr>
+        <w:shd w:val="clear" w:color="auto" w:fill="212121"/>
+        <w:spacing w:after="0" w:line="285" w:lineRule="atLeast"/>
+        <w:rPr>
+          <w:rFonts w:ascii="Consolas" w:eastAsia="Times New Roman" w:hAnsi="Consolas" w:cs="Times New Roman"/>
+          <w:color w:val="EEFFFF"/>
+          <w:sz w:val="21"/>
+          <w:szCs w:val="21"/>
+          <w:lang w:eastAsia="en-IN"/>
+        </w:rPr>
+      </w:pPr>
+    </w:p>
+    <w:p>
+      <w:pPr>
+        <w:shd w:val="clear" w:color="auto" w:fill="212121"/>
+        <w:spacing w:after="0" w:line="285" w:lineRule="atLeast"/>
+        <w:rPr>
+          <w:rFonts w:ascii="Consolas" w:eastAsia="Times New Roman" w:hAnsi="Consolas" w:cs="Times New Roman"/>
+          <w:color w:val="EEFFFF"/>
+          <w:sz w:val="21"/>
+          <w:szCs w:val="21"/>
+          <w:lang w:eastAsia="en-IN"/>
+        </w:rPr>
+      </w:pPr>
+      <w:r>
+        <w:rPr>
+          <w:rFonts w:ascii="Consolas" w:eastAsia="Times New Roman" w:hAnsi="Consolas" w:cs="Times New Roman"/>
+          <w:color w:val="EEFFFF"/>
+          <w:sz w:val="21"/>
+          <w:szCs w:val="21"/>
+          <w:lang w:eastAsia="en-IN"/>
+        </w:rPr>
+        <w:t>docker images</w:t>
+      </w:r>
+    </w:p>
+    <w:p>
+      <w:pPr>
+        <w:shd w:val="clear" w:color="auto" w:fill="212121"/>
+        <w:spacing w:after="240" w:line="285" w:lineRule="atLeast"/>
+        <w:rPr>
+          <w:rFonts w:ascii="Consolas" w:eastAsia="Times New Roman" w:hAnsi="Consolas" w:cs="Times New Roman"/>
+          <w:color w:val="EEFFFF"/>
+          <w:sz w:val="21"/>
+          <w:szCs w:val="21"/>
+          <w:lang w:eastAsia="en-IN"/>
+        </w:rPr>
+      </w:pPr>
+    </w:p>
+    <w:p>
+      <w:pPr>
+        <w:jc w:val="center"/>
+      </w:pPr>
+      <w:r>
+        <w:lastRenderedPageBreak/>
+        <w:drawing>
+          <wp:inline distT="0" distB="0" distL="0" distR="0" wp14:anchorId="15B3DDF6" wp14:editId="0B81C9A8">
+            <wp:extent cx="6201640" cy="905001"/>
+            <wp:effectExtent l="19050" t="19050" r="27940" b="28575"/>
+            <wp:docPr id="42" name="Picture 42"/>
+            <wp:cNvGraphicFramePr>
+              <a:graphicFrameLocks xmlns:a="http://schemas.openxmlformats.org/drawingml/2006/main" noChangeAspect="1"/>
+            </wp:cNvGraphicFramePr>
+            <a:graphic xmlns:a="http://schemas.openxmlformats.org/drawingml/2006/main">
+              <a:graphicData uri="http://schemas.openxmlformats.org/drawingml/2006/picture">
+                <pic:pic xmlns:pic="http://schemas.openxmlformats.org/drawingml/2006/picture">
+                  <pic:nvPicPr>
+                    <pic:cNvPr id="1" name=""/>
+                    <pic:cNvPicPr/>
+                  </pic:nvPicPr>
+                  <pic:blipFill>
+                    <a:blip r:embed="rId44"/>
+                    <a:stretch>
+                      <a:fillRect/>
+                    </a:stretch>
+                  </pic:blipFill>
+                  <pic:spPr>
+                    <a:xfrm>
+                      <a:off x="0" y="0"/>
+                      <a:ext cx="6201640" cy="905001"/>
+                    </a:xfrm>
+                    <a:prstGeom prst="rect">
+                      <a:avLst/>
+                    </a:prstGeom>
+                    <a:ln>
+                      <a:solidFill>
+                        <a:schemeClr val="tx1"/>
+                      </a:solidFill>
+                    </a:ln>
+                  </pic:spPr>
+                </pic:pic>
+              </a:graphicData>
+            </a:graphic>
+          </wp:inline>
+        </w:drawing>
+      </w:r>
+    </w:p>
+    <w:p>
+      <w:pPr>
+        <w:pStyle w:val="Heading3"/>
+      </w:pPr>
+      <w:r>
+        <w:t xml:space="preserve">Generate a container from the new image and </w:t>
+      </w:r>
+      <w:r>
+        <w:t xml:space="preserve">execute </w:t>
+      </w:r>
+      <w:r>
+        <w:t>[which] to make sure nginx exists</w:t>
+      </w:r>
+    </w:p>
+    <w:p/>
+    <w:p>
+      <w:pPr>
+        <w:shd w:val="clear" w:color="auto" w:fill="212121"/>
+        <w:spacing w:after="0" w:line="285" w:lineRule="atLeast"/>
+        <w:rPr>
+          <w:rFonts w:ascii="Consolas" w:eastAsia="Times New Roman" w:hAnsi="Consolas" w:cs="Times New Roman"/>
+          <w:color w:val="EEFFFF"/>
+          <w:sz w:val="21"/>
+          <w:szCs w:val="21"/>
+          <w:lang w:eastAsia="en-IN"/>
+        </w:rPr>
+      </w:pPr>
+    </w:p>
+    <w:p>
+      <w:pPr>
+        <w:shd w:val="clear" w:color="auto" w:fill="212121"/>
+        <w:spacing w:after="0" w:line="285" w:lineRule="atLeast"/>
+        <w:rPr>
+          <w:rFonts w:ascii="Consolas" w:eastAsia="Times New Roman" w:hAnsi="Consolas" w:cs="Times New Roman"/>
+          <w:color w:val="EEFFFF"/>
+          <w:sz w:val="21"/>
+          <w:szCs w:val="21"/>
+          <w:lang w:eastAsia="en-IN"/>
+        </w:rPr>
+      </w:pPr>
+      <w:r>
+        <w:rPr>
+          <w:rFonts w:ascii="Consolas" w:eastAsia="Times New Roman" w:hAnsi="Consolas" w:cs="Times New Roman"/>
+          <w:color w:val="EEFFFF"/>
+          <w:sz w:val="21"/>
+          <w:szCs w:val="21"/>
+          <w:lang w:eastAsia="en-IN"/>
+        </w:rPr>
+        <w:t>docker run srv</w:t>
+      </w:r>
+      <w:r>
+        <w:rPr>
+          <w:rFonts w:ascii="Consolas" w:eastAsia="Times New Roman" w:hAnsi="Consolas" w:cs="Times New Roman"/>
+          <w:color w:val="89DDFF"/>
+          <w:sz w:val="21"/>
+          <w:szCs w:val="21"/>
+          <w:lang w:eastAsia="en-IN"/>
+        </w:rPr>
+        <w:t>.</w:t>
+      </w:r>
+      <w:r>
+        <w:rPr>
+          <w:rFonts w:ascii="Consolas" w:eastAsia="Times New Roman" w:hAnsi="Consolas" w:cs="Times New Roman"/>
+          <w:color w:val="EEFFFF"/>
+          <w:sz w:val="21"/>
+          <w:szCs w:val="21"/>
+          <w:lang w:eastAsia="en-IN"/>
+        </w:rPr>
+        <w:t>world</w:t>
+      </w:r>
+      <w:r>
+        <w:rPr>
+          <w:rFonts w:ascii="Consolas" w:eastAsia="Times New Roman" w:hAnsi="Consolas" w:cs="Times New Roman"/>
+          <w:color w:val="89DDFF"/>
+          <w:sz w:val="21"/>
+          <w:szCs w:val="21"/>
+          <w:lang w:eastAsia="en-IN"/>
+        </w:rPr>
+        <w:t>/</w:t>
+      </w:r>
+      <w:r>
+        <w:rPr>
+          <w:rFonts w:ascii="Consolas" w:eastAsia="Times New Roman" w:hAnsi="Consolas" w:cs="Times New Roman"/>
+          <w:color w:val="EEFFFF"/>
+          <w:sz w:val="21"/>
+          <w:szCs w:val="21"/>
+          <w:lang w:eastAsia="en-IN"/>
+        </w:rPr>
+        <w:t>ubuntu</w:t>
+      </w:r>
+      <w:r>
+        <w:rPr>
+          <w:rFonts w:ascii="Consolas" w:eastAsia="Times New Roman" w:hAnsi="Consolas" w:cs="Times New Roman"/>
+          <w:color w:val="89DDFF"/>
+          <w:sz w:val="21"/>
+          <w:szCs w:val="21"/>
+          <w:lang w:eastAsia="en-IN"/>
+        </w:rPr>
+        <w:t>-</w:t>
+      </w:r>
+      <w:r>
+        <w:rPr>
+          <w:rFonts w:ascii="Consolas" w:eastAsia="Times New Roman" w:hAnsi="Consolas" w:cs="Times New Roman"/>
+          <w:color w:val="EEFFFF"/>
+          <w:sz w:val="21"/>
+          <w:szCs w:val="21"/>
+          <w:lang w:eastAsia="en-IN"/>
+        </w:rPr>
+        <w:t xml:space="preserve">nginx </w:t>
+      </w:r>
+      <w:r>
+        <w:rPr>
+          <w:rFonts w:ascii="Consolas" w:eastAsia="Times New Roman" w:hAnsi="Consolas" w:cs="Times New Roman"/>
+          <w:color w:val="89DDFF"/>
+          <w:sz w:val="21"/>
+          <w:szCs w:val="21"/>
+          <w:lang w:eastAsia="en-IN"/>
+        </w:rPr>
+        <w:t>/</w:t>
+      </w:r>
+      <w:r>
+        <w:rPr>
+          <w:rFonts w:ascii="Consolas" w:eastAsia="Times New Roman" w:hAnsi="Consolas" w:cs="Times New Roman"/>
+          <w:color w:val="EEFFFF"/>
+          <w:sz w:val="21"/>
+          <w:szCs w:val="21"/>
+          <w:lang w:eastAsia="en-IN"/>
+        </w:rPr>
+        <w:t>usr</w:t>
+      </w:r>
+      <w:r>
+        <w:rPr>
+          <w:rFonts w:ascii="Consolas" w:eastAsia="Times New Roman" w:hAnsi="Consolas" w:cs="Times New Roman"/>
+          <w:color w:val="89DDFF"/>
+          <w:sz w:val="21"/>
+          <w:szCs w:val="21"/>
+          <w:lang w:eastAsia="en-IN"/>
+        </w:rPr>
+        <w:t>/</w:t>
+      </w:r>
+      <w:r>
+        <w:rPr>
+          <w:rFonts w:ascii="Consolas" w:eastAsia="Times New Roman" w:hAnsi="Consolas" w:cs="Times New Roman"/>
+          <w:color w:val="EEFFFF"/>
+          <w:sz w:val="21"/>
+          <w:szCs w:val="21"/>
+          <w:lang w:eastAsia="en-IN"/>
+        </w:rPr>
+        <w:t>bin</w:t>
+      </w:r>
+      <w:r>
+        <w:rPr>
+          <w:rFonts w:ascii="Consolas" w:eastAsia="Times New Roman" w:hAnsi="Consolas" w:cs="Times New Roman"/>
+          <w:color w:val="89DDFF"/>
+          <w:sz w:val="21"/>
+          <w:szCs w:val="21"/>
+          <w:lang w:eastAsia="en-IN"/>
+        </w:rPr>
+        <w:t>/</w:t>
+      </w:r>
+      <w:r>
+        <w:rPr>
+          <w:rFonts w:ascii="Consolas" w:eastAsia="Times New Roman" w:hAnsi="Consolas" w:cs="Times New Roman"/>
+          <w:color w:val="EEFFFF"/>
+          <w:sz w:val="21"/>
+          <w:szCs w:val="21"/>
+          <w:lang w:eastAsia="en-IN"/>
+        </w:rPr>
+        <w:t>which nginx</w:t>
+      </w:r>
+    </w:p>
+    <w:p>
+      <w:pPr>
+        <w:shd w:val="clear" w:color="auto" w:fill="212121"/>
+        <w:spacing w:after="240" w:line="285" w:lineRule="atLeast"/>
+        <w:rPr>
+          <w:rFonts w:ascii="Consolas" w:eastAsia="Times New Roman" w:hAnsi="Consolas" w:cs="Times New Roman"/>
+          <w:color w:val="EEFFFF"/>
+          <w:sz w:val="21"/>
+          <w:szCs w:val="21"/>
+          <w:lang w:eastAsia="en-IN"/>
+        </w:rPr>
+      </w:pPr>
+    </w:p>
+    <w:p>
+      <w:pPr>
+        <w:jc w:val="center"/>
+      </w:pPr>
+      <w:bookmarkStart w:id="0" w:name="_GoBack"/>
+      <w:r>
+        <w:drawing>
+          <wp:inline distT="0" distB="0" distL="0" distR="0" wp14:anchorId="223B3CAB" wp14:editId="4FD12138">
+            <wp:extent cx="6390640" cy="552450"/>
+            <wp:effectExtent l="19050" t="19050" r="10160" b="19050"/>
+            <wp:docPr id="43" name="Picture 43"/>
+            <wp:cNvGraphicFramePr>
+              <a:graphicFrameLocks xmlns:a="http://schemas.openxmlformats.org/drawingml/2006/main" noChangeAspect="1"/>
+            </wp:cNvGraphicFramePr>
+            <a:graphic xmlns:a="http://schemas.openxmlformats.org/drawingml/2006/main">
+              <a:graphicData uri="http://schemas.openxmlformats.org/drawingml/2006/picture">
+                <pic:pic xmlns:pic="http://schemas.openxmlformats.org/drawingml/2006/picture">
+                  <pic:nvPicPr>
+                    <pic:cNvPr id="1" name=""/>
+                    <pic:cNvPicPr/>
+                  </pic:nvPicPr>
+                  <pic:blipFill>
+                    <a:blip r:embed="rId45"/>
+                    <a:stretch>
+                      <a:fillRect/>
+                    </a:stretch>
+                  </pic:blipFill>
+                  <pic:spPr>
+                    <a:xfrm>
+                      <a:off x="0" y="0"/>
+                      <a:ext cx="6390640" cy="552450"/>
+                    </a:xfrm>
+                    <a:prstGeom prst="rect">
+                      <a:avLst/>
+                    </a:prstGeom>
+                    <a:ln>
+                      <a:solidFill>
+                        <a:schemeClr val="tx1"/>
+                      </a:solidFill>
+                    </a:ln>
+                  </pic:spPr>
+                </pic:pic>
+              </a:graphicData>
+            </a:graphic>
+          </wp:inline>
+        </w:drawing>
+      </w:r>
       <w:bookmarkEnd w:id="0"/>
     </w:p>
     <w:sectPr>
-      <w:headerReference w:type="default" r:id="rId31"/>
-      <w:footerReference w:type="default" r:id="rId32"/>
+      <w:headerReference w:type="default" r:id="rId46"/>
+      <w:footerReference w:type="default" r:id="rId47"/>
       <w:pgSz w:w="11906" w:h="16838"/>
       <w:pgMar w:top="1440" w:right="849" w:bottom="993" w:left="993" w:header="708" w:footer="432" w:gutter="0"/>
       <w:pgBorders w:offsetFrom="page">
@@ -2574,7 +5049,7 @@
           <w:rPr>
             <w:noProof/>
           </w:rPr>
-          <w:t>18</w:t>
+          <w:t>24</w:t>
         </w:r>
         <w:r>
           <w:rPr>
@@ -2625,15 +5100,7 @@
       <w:pStyle w:val="Header"/>
     </w:pPr>
     <w:r>
-      <w:t xml:space="preserve">   Cloud Computing           </w:t>
-    </w:r>
-    <w:proofErr w:type="spellStart"/>
-    <w:r>
-      <w:t>Msc</w:t>
-    </w:r>
-    <w:proofErr w:type="spellEnd"/>
-    <w:r>
-      <w:t xml:space="preserve">. Computer Science            Roll Number: 31031521005 </w:t>
+      <w:t xml:space="preserve">   Cloud Computing           Msc. Computer Science            Roll Number: 31031521005 </w:t>
     </w:r>
     <w:r>
       <w:t xml:space="preserve"> </w:t>
@@ -2642,13 +5109,8 @@
       <w:t xml:space="preserve">          </w:t>
     </w:r>
     <w:r>
-      <w:t xml:space="preserve">Name: Harsh </w:t>
+      <w:t>Name: Harsh Chheda</w:t>
     </w:r>
-    <w:proofErr w:type="spellStart"/>
-    <w:r>
-      <w:t>Chheda</w:t>
-    </w:r>
-    <w:proofErr w:type="spellEnd"/>
   </w:p>
   <w:p>
     <w:pPr>
@@ -3052,7 +5514,7 @@
   <w:style w:type="paragraph" w:default="1" w:styleId="Normal">
     <w:name w:val="Normal"/>
     <w:qFormat/>
-    <w:rsid w:val="00016C2F"/>
+    <w:rsid w:val="00DA2FA5"/>
   </w:style>
   <w:style w:type="paragraph" w:styleId="Heading1">
     <w:name w:val="heading 1"/>
@@ -3097,6 +5559,28 @@
       <w:szCs w:val="26"/>
     </w:rPr>
   </w:style>
+  <w:style w:type="paragraph" w:styleId="Heading3">
+    <w:name w:val="heading 3"/>
+    <w:basedOn w:val="Normal"/>
+    <w:next w:val="Normal"/>
+    <w:link w:val="Heading3Char"/>
+    <w:uiPriority w:val="9"/>
+    <w:unhideWhenUsed/>
+    <w:qFormat/>
+    <w:rsid w:val="00293E39"/>
+    <w:pPr>
+      <w:keepNext/>
+      <w:keepLines/>
+      <w:spacing w:before="40" w:after="0"/>
+      <w:outlineLvl w:val="2"/>
+    </w:pPr>
+    <w:rPr>
+      <w:rFonts w:asciiTheme="majorHAnsi" w:eastAsiaTheme="majorEastAsia" w:hAnsiTheme="majorHAnsi" w:cstheme="majorBidi"/>
+      <w:color w:val="1F4D78" w:themeColor="accent1" w:themeShade="7F"/>
+      <w:sz w:val="24"/>
+      <w:szCs w:val="24"/>
+    </w:rPr>
+  </w:style>
   <w:style w:type="character" w:default="1" w:styleId="DefaultParagraphFont">
     <w:name w:val="Default Paragraph Font"/>
     <w:uiPriority w:val="1"/>
@@ -3133,7 +5617,6 @@
       <w:spacing w:after="0" w:line="240" w:lineRule="auto"/>
     </w:pPr>
     <w:tblPr>
-      <w:tblInd w:w="0" w:type="dxa"/>
       <w:tblBorders>
         <w:top w:val="single" w:sz="4" w:space="0" w:color="BFBFBF" w:themeColor="background1" w:themeShade="BF"/>
         <w:left w:val="single" w:sz="4" w:space="0" w:color="BFBFBF" w:themeColor="background1" w:themeShade="BF"/>
@@ -3142,12 +5625,6 @@
         <w:insideH w:val="single" w:sz="4" w:space="0" w:color="BFBFBF" w:themeColor="background1" w:themeShade="BF"/>
         <w:insideV w:val="single" w:sz="4" w:space="0" w:color="BFBFBF" w:themeColor="background1" w:themeShade="BF"/>
       </w:tblBorders>
-      <w:tblCellMar>
-        <w:top w:w="0" w:type="dxa"/>
-        <w:left w:w="108" w:type="dxa"/>
-        <w:bottom w:w="0" w:type="dxa"/>
-        <w:right w:w="108" w:type="dxa"/>
-      </w:tblCellMar>
     </w:tblPr>
   </w:style>
   <w:style w:type="paragraph" w:styleId="Header">
@@ -3245,6 +5722,19 @@
     <w:rPr>
       <w:color w:val="0563C1" w:themeColor="hyperlink"/>
       <w:u w:val="single"/>
+    </w:rPr>
+  </w:style>
+  <w:style w:type="character" w:customStyle="1" w:styleId="Heading3Char">
+    <w:name w:val="Heading 3 Char"/>
+    <w:basedOn w:val="DefaultParagraphFont"/>
+    <w:link w:val="Heading3"/>
+    <w:uiPriority w:val="9"/>
+    <w:rsid w:val="00293E39"/>
+    <w:rPr>
+      <w:rFonts w:asciiTheme="majorHAnsi" w:eastAsiaTheme="majorEastAsia" w:hAnsiTheme="majorHAnsi" w:cstheme="majorBidi"/>
+      <w:color w:val="1F4D78" w:themeColor="accent1" w:themeShade="7F"/>
+      <w:sz w:val="24"/>
+      <w:szCs w:val="24"/>
     </w:rPr>
   </w:style>
 </w:styles>

--- a/Cloud ☁️ Computing/Practs/31031521005_HarshChheda.docx
+++ b/Cloud ☁️ Computing/Practs/31031521005_HarshChheda.docx
@@ -85,8 +85,18 @@
           <w:sz w:val="40"/>
           <w:szCs w:val="40"/>
         </w:rPr>
-        <w:t>Harsh Chheda</w:t>
-      </w:r>
+        <w:t xml:space="preserve">Harsh </w:t>
+      </w:r>
+      <w:proofErr w:type="spellStart"/>
+      <w:r>
+        <w:rPr>
+          <w:rFonts w:ascii="Times New Roman" w:hAnsi="Times New Roman" w:cs="Times New Roman"/>
+          <w:sz w:val="40"/>
+          <w:szCs w:val="40"/>
+        </w:rPr>
+        <w:t>Chheda</w:t>
+      </w:r>
+      <w:proofErr w:type="spellEnd"/>
     </w:p>
     <w:p>
       <w:pPr>
@@ -141,7 +151,25 @@
           <w:sz w:val="40"/>
           <w:szCs w:val="40"/>
         </w:rPr>
-        <w:t xml:space="preserve"> Msc. Computer Science</w:t>
+        <w:t xml:space="preserve"> </w:t>
+      </w:r>
+      <w:proofErr w:type="spellStart"/>
+      <w:r>
+        <w:rPr>
+          <w:rFonts w:ascii="Times New Roman" w:hAnsi="Times New Roman" w:cs="Times New Roman"/>
+          <w:sz w:val="40"/>
+          <w:szCs w:val="40"/>
+        </w:rPr>
+        <w:t>Msc</w:t>
+      </w:r>
+      <w:proofErr w:type="spellEnd"/>
+      <w:r>
+        <w:rPr>
+          <w:rFonts w:ascii="Times New Roman" w:hAnsi="Times New Roman" w:cs="Times New Roman"/>
+          <w:sz w:val="40"/>
+          <w:szCs w:val="40"/>
+        </w:rPr>
+        <w:t>. Computer Science</w:t>
       </w:r>
     </w:p>
     <w:p>
@@ -333,12 +361,21 @@
                 <w:b/>
               </w:rPr>
             </w:pPr>
+            <w:proofErr w:type="spellStart"/>
             <w:r>
               <w:rPr>
                 <w:rFonts w:ascii="Times New Roman" w:hAnsi="Times New Roman" w:cs="Times New Roman"/>
                 <w:b/>
               </w:rPr>
-              <w:t>Sr no.</w:t>
+              <w:t>Sr</w:t>
+            </w:r>
+            <w:proofErr w:type="spellEnd"/>
+            <w:r>
+              <w:rPr>
+                <w:rFonts w:ascii="Times New Roman" w:hAnsi="Times New Roman" w:cs="Times New Roman"/>
+                <w:b/>
+              </w:rPr>
+              <w:t xml:space="preserve"> no.</w:t>
             </w:r>
           </w:p>
         </w:tc>
@@ -377,12 +414,21 @@
                 <w:b/>
               </w:rPr>
             </w:pPr>
+            <w:proofErr w:type="spellStart"/>
             <w:r>
               <w:rPr>
                 <w:rFonts w:ascii="Times New Roman" w:hAnsi="Times New Roman" w:cs="Times New Roman"/>
                 <w:b/>
               </w:rPr>
-              <w:t>Pg No.</w:t>
+              <w:t>Pg</w:t>
+            </w:r>
+            <w:proofErr w:type="spellEnd"/>
+            <w:r>
+              <w:rPr>
+                <w:rFonts w:ascii="Times New Roman" w:hAnsi="Times New Roman" w:cs="Times New Roman"/>
+                <w:b/>
+              </w:rPr>
+              <w:t xml:space="preserve"> No.</w:t>
             </w:r>
           </w:p>
         </w:tc>
@@ -834,7 +880,7 @@
       <w:r>
         <w:t xml:space="preserve"> </w:t>
       </w:r>
-      <w:hyperlink r:id="rId6" w:history="1">
+      <w:hyperlink r:id="rId7" w:history="1">
         <w:r>
           <w:rPr>
             <w:rStyle w:val="Hyperlink"/>
@@ -893,7 +939,7 @@
                     <pic:cNvPicPr/>
                   </pic:nvPicPr>
                   <pic:blipFill>
-                    <a:blip r:embed="rId7"/>
+                    <a:blip r:embed="rId8"/>
                     <a:stretch>
                       <a:fillRect/>
                     </a:stretch>
@@ -967,7 +1013,7 @@
                     <pic:cNvPicPr/>
                   </pic:nvPicPr>
                   <pic:blipFill>
-                    <a:blip r:embed="rId8"/>
+                    <a:blip r:embed="rId9"/>
                     <a:stretch>
                       <a:fillRect/>
                     </a:stretch>
@@ -1028,7 +1074,7 @@
                     <pic:cNvPicPr/>
                   </pic:nvPicPr>
                   <pic:blipFill>
-                    <a:blip r:embed="rId9"/>
+                    <a:blip r:embed="rId10"/>
                     <a:stretch>
                       <a:fillRect/>
                     </a:stretch>
@@ -1079,7 +1125,7 @@
                     <pic:cNvPicPr/>
                   </pic:nvPicPr>
                   <pic:blipFill>
-                    <a:blip r:embed="rId10"/>
+                    <a:blip r:embed="rId11"/>
                     <a:stretch>
                       <a:fillRect/>
                     </a:stretch>
@@ -1147,7 +1193,7 @@
                     <pic:cNvPicPr/>
                   </pic:nvPicPr>
                   <pic:blipFill>
-                    <a:blip r:embed="rId11"/>
+                    <a:blip r:embed="rId12"/>
                     <a:stretch>
                       <a:fillRect/>
                     </a:stretch>
@@ -1208,7 +1254,7 @@
                     <pic:cNvPicPr/>
                   </pic:nvPicPr>
                   <pic:blipFill>
-                    <a:blip r:embed="rId12"/>
+                    <a:blip r:embed="rId13"/>
                     <a:stretch>
                       <a:fillRect/>
                     </a:stretch>
@@ -1293,7 +1339,7 @@
                     <pic:cNvPicPr/>
                   </pic:nvPicPr>
                   <pic:blipFill>
-                    <a:blip r:embed="rId13"/>
+                    <a:blip r:embed="rId14"/>
                     <a:stretch>
                       <a:fillRect/>
                     </a:stretch>
@@ -1361,7 +1407,7 @@
                     <pic:cNvPicPr/>
                   </pic:nvPicPr>
                   <pic:blipFill>
-                    <a:blip r:embed="rId14"/>
+                    <a:blip r:embed="rId15"/>
                     <a:stretch>
                       <a:fillRect/>
                     </a:stretch>
@@ -1423,7 +1469,7 @@
                     <pic:cNvPicPr/>
                   </pic:nvPicPr>
                   <pic:blipFill>
-                    <a:blip r:embed="rId15"/>
+                    <a:blip r:embed="rId16"/>
                     <a:stretch>
                       <a:fillRect/>
                     </a:stretch>
@@ -1499,7 +1545,7 @@
                     <pic:cNvPicPr/>
                   </pic:nvPicPr>
                   <pic:blipFill>
-                    <a:blip r:embed="rId16"/>
+                    <a:blip r:embed="rId17"/>
                     <a:stretch>
                       <a:fillRect/>
                     </a:stretch>
@@ -1571,7 +1617,7 @@
                     <pic:cNvPicPr/>
                   </pic:nvPicPr>
                   <pic:blipFill>
-                    <a:blip r:embed="rId17"/>
+                    <a:blip r:embed="rId18"/>
                     <a:stretch>
                       <a:fillRect/>
                     </a:stretch>
@@ -1638,7 +1684,7 @@
                     <pic:cNvPicPr/>
                   </pic:nvPicPr>
                   <pic:blipFill>
-                    <a:blip r:embed="rId18"/>
+                    <a:blip r:embed="rId19"/>
                     <a:stretch>
                       <a:fillRect/>
                     </a:stretch>
@@ -1671,7 +1717,15 @@
       </w:pPr>
       <w:r>
         <w:lastRenderedPageBreak/>
-        <w:t>Step 4: Click on Installer Disc_Image file</w:t>
+        <w:t xml:space="preserve">Step 4: Click on Installer </w:t>
+      </w:r>
+      <w:proofErr w:type="spellStart"/>
+      <w:r>
+        <w:t>Disc_Image</w:t>
+      </w:r>
+      <w:proofErr w:type="spellEnd"/>
+      <w:r>
+        <w:t xml:space="preserve"> file</w:t>
       </w:r>
       <w:r>
         <w:t xml:space="preserve"> and provide the ISO file path </w:t>
@@ -1706,7 +1760,7 @@
                     <pic:cNvPicPr/>
                   </pic:nvPicPr>
                   <pic:blipFill>
-                    <a:blip r:embed="rId19"/>
+                    <a:blip r:embed="rId20"/>
                     <a:stretch>
                       <a:fillRect/>
                     </a:stretch>
@@ -1771,7 +1825,7 @@
                     <pic:cNvPicPr/>
                   </pic:nvPicPr>
                   <pic:blipFill>
-                    <a:blip r:embed="rId20"/>
+                    <a:blip r:embed="rId21"/>
                     <a:stretch>
                       <a:fillRect/>
                     </a:stretch>
@@ -1838,7 +1892,7 @@
                     <pic:cNvPicPr/>
                   </pic:nvPicPr>
                   <pic:blipFill>
-                    <a:blip r:embed="rId21"/>
+                    <a:blip r:embed="rId22"/>
                     <a:stretch>
                       <a:fillRect/>
                     </a:stretch>
@@ -1899,7 +1953,7 @@
                     <pic:cNvPicPr/>
                   </pic:nvPicPr>
                   <pic:blipFill>
-                    <a:blip r:embed="rId22"/>
+                    <a:blip r:embed="rId23"/>
                     <a:stretch>
                       <a:fillRect/>
                     </a:stretch>
@@ -1985,7 +2039,7 @@
                     <pic:cNvPicPr/>
                   </pic:nvPicPr>
                   <pic:blipFill rotWithShape="1">
-                    <a:blip r:embed="rId23"/>
+                    <a:blip r:embed="rId24"/>
                     <a:srcRect l="-1" t="1617" r="467"/>
                     <a:stretch/>
                   </pic:blipFill>
@@ -2072,7 +2126,7 @@
                     <pic:cNvPicPr/>
                   </pic:nvPicPr>
                   <pic:blipFill>
-                    <a:blip r:embed="rId24"/>
+                    <a:blip r:embed="rId25"/>
                     <a:stretch>
                       <a:fillRect/>
                     </a:stretch>
@@ -2134,7 +2188,7 @@
                     <pic:cNvPicPr/>
                   </pic:nvPicPr>
                   <pic:blipFill>
-                    <a:blip r:embed="rId25"/>
+                    <a:blip r:embed="rId26"/>
                     <a:stretch>
                       <a:fillRect/>
                     </a:stretch>
@@ -2196,7 +2250,7 @@
                     <pic:cNvPicPr/>
                   </pic:nvPicPr>
                   <pic:blipFill>
-                    <a:blip r:embed="rId26"/>
+                    <a:blip r:embed="rId27"/>
                     <a:stretch>
                       <a:fillRect/>
                     </a:stretch>
@@ -2244,7 +2298,7 @@
                     <pic:cNvPicPr/>
                   </pic:nvPicPr>
                   <pic:blipFill>
-                    <a:blip r:embed="rId27"/>
+                    <a:blip r:embed="rId28"/>
                     <a:stretch>
                       <a:fillRect/>
                     </a:stretch>
@@ -2309,7 +2363,7 @@
                     <pic:cNvPicPr/>
                   </pic:nvPicPr>
                   <pic:blipFill>
-                    <a:blip r:embed="rId28"/>
+                    <a:blip r:embed="rId29"/>
                     <a:stretch>
                       <a:fillRect/>
                     </a:stretch>
@@ -2380,7 +2434,7 @@
                     <pic:cNvPicPr/>
                   </pic:nvPicPr>
                   <pic:blipFill>
-                    <a:blip r:embed="rId29"/>
+                    <a:blip r:embed="rId30"/>
                     <a:stretch>
                       <a:fillRect/>
                     </a:stretch>
@@ -2430,7 +2484,7 @@
                     <pic:cNvPicPr/>
                   </pic:nvPicPr>
                   <pic:blipFill>
-                    <a:blip r:embed="rId30"/>
+                    <a:blip r:embed="rId31"/>
                     <a:stretch>
                       <a:fillRect/>
                     </a:stretch>
@@ -2591,15 +2645,27 @@
           <w:lang w:eastAsia="en-IN"/>
         </w:rPr>
       </w:pPr>
-      <w:r>
-        <w:rPr>
-          <w:rFonts w:ascii="Consolas" w:eastAsia="Times New Roman" w:hAnsi="Consolas" w:cs="Times New Roman"/>
-          <w:color w:val="EEFFFF"/>
-          <w:sz w:val="21"/>
-          <w:szCs w:val="21"/>
-          <w:lang w:eastAsia="en-IN"/>
-        </w:rPr>
-        <w:t xml:space="preserve">apt </w:t>
+      <w:proofErr w:type="gramStart"/>
+      <w:r>
+        <w:rPr>
+          <w:rFonts w:ascii="Consolas" w:eastAsia="Times New Roman" w:hAnsi="Consolas" w:cs="Times New Roman"/>
+          <w:color w:val="EEFFFF"/>
+          <w:sz w:val="21"/>
+          <w:szCs w:val="21"/>
+          <w:lang w:eastAsia="en-IN"/>
+        </w:rPr>
+        <w:t>apt</w:t>
+      </w:r>
+      <w:proofErr w:type="gramEnd"/>
+      <w:r>
+        <w:rPr>
+          <w:rFonts w:ascii="Consolas" w:eastAsia="Times New Roman" w:hAnsi="Consolas" w:cs="Times New Roman"/>
+          <w:color w:val="EEFFFF"/>
+          <w:sz w:val="21"/>
+          <w:szCs w:val="21"/>
+          <w:lang w:eastAsia="en-IN"/>
+        </w:rPr>
+        <w:t xml:space="preserve"> </w:t>
       </w:r>
       <w:r>
         <w:rPr>
@@ -2671,6 +2737,10 @@
         <w:jc w:val="center"/>
       </w:pPr>
       <w:r>
+        <w:rPr>
+          <w:noProof/>
+          <w:lang w:eastAsia="en-IN"/>
+        </w:rPr>
         <w:drawing>
           <wp:inline distT="0" distB="0" distL="0" distR="0" wp14:anchorId="3116FD55" wp14:editId="2C25DE6B">
             <wp:extent cx="6390640" cy="3489325"/>
@@ -2687,7 +2757,7 @@
                     <pic:cNvPicPr/>
                   </pic:nvPicPr>
                   <pic:blipFill>
-                    <a:blip r:embed="rId31"/>
+                    <a:blip r:embed="rId32"/>
                     <a:stretch>
                       <a:fillRect/>
                     </a:stretch>
@@ -2746,15 +2816,29 @@
           <w:lang w:eastAsia="en-IN"/>
         </w:rPr>
       </w:pPr>
-      <w:r>
-        <w:rPr>
-          <w:rFonts w:ascii="Consolas" w:eastAsia="Times New Roman" w:hAnsi="Consolas" w:cs="Times New Roman"/>
-          <w:color w:val="EEFFFF"/>
-          <w:sz w:val="21"/>
-          <w:szCs w:val="21"/>
-          <w:lang w:eastAsia="en-IN"/>
-        </w:rPr>
-        <w:t>docker version</w:t>
+      <w:proofErr w:type="spellStart"/>
+      <w:proofErr w:type="gramStart"/>
+      <w:r>
+        <w:rPr>
+          <w:rFonts w:ascii="Consolas" w:eastAsia="Times New Roman" w:hAnsi="Consolas" w:cs="Times New Roman"/>
+          <w:color w:val="EEFFFF"/>
+          <w:sz w:val="21"/>
+          <w:szCs w:val="21"/>
+          <w:lang w:eastAsia="en-IN"/>
+        </w:rPr>
+        <w:t>docker</w:t>
+      </w:r>
+      <w:proofErr w:type="spellEnd"/>
+      <w:proofErr w:type="gramEnd"/>
+      <w:r>
+        <w:rPr>
+          <w:rFonts w:ascii="Consolas" w:eastAsia="Times New Roman" w:hAnsi="Consolas" w:cs="Times New Roman"/>
+          <w:color w:val="EEFFFF"/>
+          <w:sz w:val="21"/>
+          <w:szCs w:val="21"/>
+          <w:lang w:eastAsia="en-IN"/>
+        </w:rPr>
+        <w:t xml:space="preserve"> version</w:t>
       </w:r>
     </w:p>
     <w:p>
@@ -2775,6 +2859,10 @@
         <w:jc w:val="center"/>
       </w:pPr>
       <w:r>
+        <w:rPr>
+          <w:noProof/>
+          <w:lang w:eastAsia="en-IN"/>
+        </w:rPr>
         <w:lastRenderedPageBreak/>
         <w:drawing>
           <wp:inline distT="0" distB="0" distL="0" distR="0" wp14:anchorId="66FD550D" wp14:editId="76868487">
@@ -2792,7 +2880,7 @@
                     <pic:cNvPicPr/>
                   </pic:nvPicPr>
                   <pic:blipFill>
-                    <a:blip r:embed="rId32"/>
+                    <a:blip r:embed="rId33"/>
                     <a:stretch>
                       <a:fillRect/>
                     </a:stretch>
@@ -2860,16 +2948,42 @@
           <w:lang w:eastAsia="en-IN"/>
         </w:rPr>
       </w:pPr>
-      <w:r>
-        <w:rPr>
-          <w:rFonts w:ascii="Consolas" w:eastAsia="Times New Roman" w:hAnsi="Consolas" w:cs="Times New Roman"/>
-          <w:color w:val="EEFFFF"/>
-          <w:sz w:val="21"/>
-          <w:szCs w:val="21"/>
-          <w:lang w:eastAsia="en-IN"/>
-        </w:rPr>
-        <w:t>docker pull ubuntu</w:t>
-      </w:r>
+      <w:proofErr w:type="spellStart"/>
+      <w:proofErr w:type="gramStart"/>
+      <w:r>
+        <w:rPr>
+          <w:rFonts w:ascii="Consolas" w:eastAsia="Times New Roman" w:hAnsi="Consolas" w:cs="Times New Roman"/>
+          <w:color w:val="EEFFFF"/>
+          <w:sz w:val="21"/>
+          <w:szCs w:val="21"/>
+          <w:lang w:eastAsia="en-IN"/>
+        </w:rPr>
+        <w:t>docker</w:t>
+      </w:r>
+      <w:proofErr w:type="spellEnd"/>
+      <w:proofErr w:type="gramEnd"/>
+      <w:r>
+        <w:rPr>
+          <w:rFonts w:ascii="Consolas" w:eastAsia="Times New Roman" w:hAnsi="Consolas" w:cs="Times New Roman"/>
+          <w:color w:val="EEFFFF"/>
+          <w:sz w:val="21"/>
+          <w:szCs w:val="21"/>
+          <w:lang w:eastAsia="en-IN"/>
+        </w:rPr>
+        <w:t xml:space="preserve"> pull </w:t>
+      </w:r>
+      <w:proofErr w:type="spellStart"/>
+      <w:r>
+        <w:rPr>
+          <w:rFonts w:ascii="Consolas" w:eastAsia="Times New Roman" w:hAnsi="Consolas" w:cs="Times New Roman"/>
+          <w:color w:val="EEFFFF"/>
+          <w:sz w:val="21"/>
+          <w:szCs w:val="21"/>
+          <w:lang w:eastAsia="en-IN"/>
+        </w:rPr>
+        <w:t>ubuntu</w:t>
+      </w:r>
+      <w:proofErr w:type="spellEnd"/>
     </w:p>
     <w:p>
       <w:pPr>
@@ -2889,6 +3003,10 @@
         <w:jc w:val="center"/>
       </w:pPr>
       <w:r>
+        <w:rPr>
+          <w:noProof/>
+          <w:lang w:eastAsia="en-IN"/>
+        </w:rPr>
         <w:drawing>
           <wp:inline distT="0" distB="0" distL="0" distR="0" wp14:anchorId="0A5FB3A4" wp14:editId="68099819">
             <wp:extent cx="6390640" cy="1204595"/>
@@ -2905,7 +3023,7 @@
                     <pic:cNvPicPr/>
                   </pic:nvPicPr>
                   <pic:blipFill>
-                    <a:blip r:embed="rId33"/>
+                    <a:blip r:embed="rId34"/>
                     <a:stretch>
                       <a:fillRect/>
                     </a:stretch>
@@ -2970,15 +3088,51 @@
           <w:lang w:eastAsia="en-IN"/>
         </w:rPr>
       </w:pPr>
-      <w:r>
-        <w:rPr>
-          <w:rFonts w:ascii="Consolas" w:eastAsia="Times New Roman" w:hAnsi="Consolas" w:cs="Times New Roman"/>
-          <w:color w:val="EEFFFF"/>
-          <w:sz w:val="21"/>
-          <w:szCs w:val="21"/>
-          <w:lang w:eastAsia="en-IN"/>
-        </w:rPr>
-        <w:t xml:space="preserve">docker run ubuntu </w:t>
+      <w:proofErr w:type="spellStart"/>
+      <w:proofErr w:type="gramStart"/>
+      <w:r>
+        <w:rPr>
+          <w:rFonts w:ascii="Consolas" w:eastAsia="Times New Roman" w:hAnsi="Consolas" w:cs="Times New Roman"/>
+          <w:color w:val="EEFFFF"/>
+          <w:sz w:val="21"/>
+          <w:szCs w:val="21"/>
+          <w:lang w:eastAsia="en-IN"/>
+        </w:rPr>
+        <w:t>docker</w:t>
+      </w:r>
+      <w:proofErr w:type="spellEnd"/>
+      <w:proofErr w:type="gramEnd"/>
+      <w:r>
+        <w:rPr>
+          <w:rFonts w:ascii="Consolas" w:eastAsia="Times New Roman" w:hAnsi="Consolas" w:cs="Times New Roman"/>
+          <w:color w:val="EEFFFF"/>
+          <w:sz w:val="21"/>
+          <w:szCs w:val="21"/>
+          <w:lang w:eastAsia="en-IN"/>
+        </w:rPr>
+        <w:t xml:space="preserve"> run </w:t>
+      </w:r>
+      <w:proofErr w:type="spellStart"/>
+      <w:r>
+        <w:rPr>
+          <w:rFonts w:ascii="Consolas" w:eastAsia="Times New Roman" w:hAnsi="Consolas" w:cs="Times New Roman"/>
+          <w:color w:val="EEFFFF"/>
+          <w:sz w:val="21"/>
+          <w:szCs w:val="21"/>
+          <w:lang w:eastAsia="en-IN"/>
+        </w:rPr>
+        <w:t>ubuntu</w:t>
+      </w:r>
+      <w:proofErr w:type="spellEnd"/>
+      <w:r>
+        <w:rPr>
+          <w:rFonts w:ascii="Consolas" w:eastAsia="Times New Roman" w:hAnsi="Consolas" w:cs="Times New Roman"/>
+          <w:color w:val="EEFFFF"/>
+          <w:sz w:val="21"/>
+          <w:szCs w:val="21"/>
+          <w:lang w:eastAsia="en-IN"/>
+        </w:rPr>
+        <w:t xml:space="preserve"> </w:t>
       </w:r>
       <w:r>
         <w:rPr>
@@ -3069,6 +3223,10 @@
         <w:jc w:val="center"/>
       </w:pPr>
       <w:r>
+        <w:rPr>
+          <w:noProof/>
+          <w:lang w:eastAsia="en-IN"/>
+        </w:rPr>
         <w:drawing>
           <wp:inline distT="0" distB="0" distL="0" distR="0" wp14:anchorId="44A5528C" wp14:editId="78EC407C">
             <wp:extent cx="6390640" cy="508000"/>
@@ -3085,7 +3243,7 @@
                     <pic:cNvPicPr/>
                   </pic:nvPicPr>
                   <pic:blipFill>
-                    <a:blip r:embed="rId34"/>
+                    <a:blip r:embed="rId35"/>
                     <a:stretch>
                       <a:fillRect/>
                     </a:stretch>
@@ -3128,12 +3286,21 @@
         <w:br/>
         <w:t>Connect to the interactive session of a Container with [</w:t>
       </w:r>
+      <w:proofErr w:type="spellStart"/>
       <w:r>
         <w:rPr>
           <w:rFonts w:eastAsia="Times New Roman"/>
           <w:lang w:eastAsia="en-IN"/>
         </w:rPr>
-        <w:t xml:space="preserve">i] and [t] option like follows. </w:t>
+        <w:t>i</w:t>
+      </w:r>
+      <w:proofErr w:type="spellEnd"/>
+      <w:r>
+        <w:rPr>
+          <w:rFonts w:eastAsia="Times New Roman"/>
+          <w:lang w:eastAsia="en-IN"/>
+        </w:rPr>
+        <w:t xml:space="preserve">] and [t] option like follows. </w:t>
       </w:r>
       <w:r>
         <w:rPr>
@@ -3175,15 +3342,29 @@
           <w:lang w:eastAsia="en-IN"/>
         </w:rPr>
       </w:pPr>
-      <w:r>
-        <w:rPr>
-          <w:rFonts w:ascii="Consolas" w:eastAsia="Times New Roman" w:hAnsi="Consolas" w:cs="Times New Roman"/>
-          <w:color w:val="EEFFFF"/>
-          <w:sz w:val="21"/>
-          <w:szCs w:val="21"/>
-          <w:lang w:eastAsia="en-IN"/>
-        </w:rPr>
-        <w:t xml:space="preserve">docker run </w:t>
+      <w:proofErr w:type="spellStart"/>
+      <w:proofErr w:type="gramStart"/>
+      <w:r>
+        <w:rPr>
+          <w:rFonts w:ascii="Consolas" w:eastAsia="Times New Roman" w:hAnsi="Consolas" w:cs="Times New Roman"/>
+          <w:color w:val="EEFFFF"/>
+          <w:sz w:val="21"/>
+          <w:szCs w:val="21"/>
+          <w:lang w:eastAsia="en-IN"/>
+        </w:rPr>
+        <w:t>docker</w:t>
+      </w:r>
+      <w:proofErr w:type="spellEnd"/>
+      <w:proofErr w:type="gramEnd"/>
+      <w:r>
+        <w:rPr>
+          <w:rFonts w:ascii="Consolas" w:eastAsia="Times New Roman" w:hAnsi="Consolas" w:cs="Times New Roman"/>
+          <w:color w:val="EEFFFF"/>
+          <w:sz w:val="21"/>
+          <w:szCs w:val="21"/>
+          <w:lang w:eastAsia="en-IN"/>
+        </w:rPr>
+        <w:t xml:space="preserve"> run </w:t>
       </w:r>
       <w:r>
         <w:rPr>
@@ -3203,7 +3384,29 @@
           <w:szCs w:val="21"/>
           <w:lang w:eastAsia="en-IN"/>
         </w:rPr>
-        <w:t xml:space="preserve">it ubuntu </w:t>
+        <w:t xml:space="preserve">it </w:t>
+      </w:r>
+      <w:proofErr w:type="spellStart"/>
+      <w:r>
+        <w:rPr>
+          <w:rFonts w:ascii="Consolas" w:eastAsia="Times New Roman" w:hAnsi="Consolas" w:cs="Times New Roman"/>
+          <w:color w:val="EEFFFF"/>
+          <w:sz w:val="21"/>
+          <w:szCs w:val="21"/>
+          <w:lang w:eastAsia="en-IN"/>
+        </w:rPr>
+        <w:t>ubuntu</w:t>
+      </w:r>
+      <w:proofErr w:type="spellEnd"/>
+      <w:r>
+        <w:rPr>
+          <w:rFonts w:ascii="Consolas" w:eastAsia="Times New Roman" w:hAnsi="Consolas" w:cs="Times New Roman"/>
+          <w:color w:val="EEFFFF"/>
+          <w:sz w:val="21"/>
+          <w:szCs w:val="21"/>
+          <w:lang w:eastAsia="en-IN"/>
+        </w:rPr>
+        <w:t xml:space="preserve"> </w:t>
       </w:r>
       <w:r>
         <w:rPr>
@@ -3271,15 +3474,29 @@
           <w:lang w:eastAsia="en-IN"/>
         </w:rPr>
       </w:pPr>
-      <w:r>
-        <w:rPr>
-          <w:rFonts w:ascii="Consolas" w:eastAsia="Times New Roman" w:hAnsi="Consolas" w:cs="Times New Roman"/>
-          <w:color w:val="EEFFFF"/>
-          <w:sz w:val="21"/>
-          <w:szCs w:val="21"/>
-          <w:lang w:eastAsia="en-IN"/>
-        </w:rPr>
-        <w:t xml:space="preserve">uname </w:t>
+      <w:proofErr w:type="spellStart"/>
+      <w:proofErr w:type="gramStart"/>
+      <w:r>
+        <w:rPr>
+          <w:rFonts w:ascii="Consolas" w:eastAsia="Times New Roman" w:hAnsi="Consolas" w:cs="Times New Roman"/>
+          <w:color w:val="EEFFFF"/>
+          <w:sz w:val="21"/>
+          <w:szCs w:val="21"/>
+          <w:lang w:eastAsia="en-IN"/>
+        </w:rPr>
+        <w:t>uname</w:t>
+      </w:r>
+      <w:proofErr w:type="spellEnd"/>
+      <w:proofErr w:type="gramEnd"/>
+      <w:r>
+        <w:rPr>
+          <w:rFonts w:ascii="Consolas" w:eastAsia="Times New Roman" w:hAnsi="Consolas" w:cs="Times New Roman"/>
+          <w:color w:val="EEFFFF"/>
+          <w:sz w:val="21"/>
+          <w:szCs w:val="21"/>
+          <w:lang w:eastAsia="en-IN"/>
+        </w:rPr>
+        <w:t xml:space="preserve"> </w:t>
       </w:r>
       <w:r>
         <w:rPr>
@@ -3327,6 +3544,7 @@
           <w:lang w:eastAsia="en-IN"/>
         </w:rPr>
       </w:pPr>
+      <w:proofErr w:type="gramStart"/>
       <w:r>
         <w:rPr>
           <w:rFonts w:ascii="Consolas" w:eastAsia="Times New Roman" w:hAnsi="Consolas" w:cs="Times New Roman"/>
@@ -3337,6 +3555,7 @@
         </w:rPr>
         <w:t>exit</w:t>
       </w:r>
+      <w:proofErr w:type="gramEnd"/>
     </w:p>
     <w:p>
       <w:pPr>
@@ -3356,6 +3575,10 @@
         <w:jc w:val="center"/>
       </w:pPr>
       <w:r>
+        <w:rPr>
+          <w:noProof/>
+          <w:lang w:eastAsia="en-IN"/>
+        </w:rPr>
         <w:drawing>
           <wp:inline distT="0" distB="0" distL="0" distR="0" wp14:anchorId="05581688" wp14:editId="5EA89696">
             <wp:extent cx="6390640" cy="622300"/>
@@ -3372,7 +3595,7 @@
                     <pic:cNvPicPr/>
                   </pic:nvPicPr>
                   <pic:blipFill>
-                    <a:blip r:embed="rId35"/>
+                    <a:blip r:embed="rId36"/>
                     <a:stretch>
                       <a:fillRect/>
                     </a:stretch>
@@ -3412,7 +3635,39 @@
           <w:lang w:eastAsia="en-IN"/>
         </w:rPr>
         <w:br/>
-        <w:t>If exit from the Container session with keeping container's process, push [Ctrl+p] and [Ctrl+q] key.</w:t>
+        <w:t>If exit from the Container session with keeping container's process, push [</w:t>
+      </w:r>
+      <w:proofErr w:type="spellStart"/>
+      <w:r>
+        <w:rPr>
+          <w:rFonts w:eastAsia="Times New Roman"/>
+          <w:lang w:eastAsia="en-IN"/>
+        </w:rPr>
+        <w:t>Ctrl+p</w:t>
+      </w:r>
+      <w:proofErr w:type="spellEnd"/>
+      <w:r>
+        <w:rPr>
+          <w:rFonts w:eastAsia="Times New Roman"/>
+          <w:lang w:eastAsia="en-IN"/>
+        </w:rPr>
+        <w:t>] and [</w:t>
+      </w:r>
+      <w:proofErr w:type="spellStart"/>
+      <w:r>
+        <w:rPr>
+          <w:rFonts w:eastAsia="Times New Roman"/>
+          <w:lang w:eastAsia="en-IN"/>
+        </w:rPr>
+        <w:t>Ctrl+q</w:t>
+      </w:r>
+      <w:proofErr w:type="spellEnd"/>
+      <w:r>
+        <w:rPr>
+          <w:rFonts w:eastAsia="Times New Roman"/>
+          <w:lang w:eastAsia="en-IN"/>
+        </w:rPr>
+        <w:t>] key.</w:t>
       </w:r>
     </w:p>
     <w:p/>
@@ -3449,7 +3704,31 @@
           <w:szCs w:val="21"/>
           <w:lang w:eastAsia="en-IN"/>
         </w:rPr>
-        <w:t xml:space="preserve"> docker run </w:t>
+        <w:t> </w:t>
+      </w:r>
+      <w:proofErr w:type="spellStart"/>
+      <w:proofErr w:type="gramStart"/>
+      <w:r>
+        <w:rPr>
+          <w:rFonts w:ascii="Consolas" w:eastAsia="Times New Roman" w:hAnsi="Consolas" w:cs="Times New Roman"/>
+          <w:color w:val="EEFFFF"/>
+          <w:sz w:val="21"/>
+          <w:szCs w:val="21"/>
+          <w:lang w:eastAsia="en-IN"/>
+        </w:rPr>
+        <w:t>docker</w:t>
+      </w:r>
+      <w:proofErr w:type="spellEnd"/>
+      <w:proofErr w:type="gramEnd"/>
+      <w:r>
+        <w:rPr>
+          <w:rFonts w:ascii="Consolas" w:eastAsia="Times New Roman" w:hAnsi="Consolas" w:cs="Times New Roman"/>
+          <w:color w:val="EEFFFF"/>
+          <w:sz w:val="21"/>
+          <w:szCs w:val="21"/>
+          <w:lang w:eastAsia="en-IN"/>
+        </w:rPr>
+        <w:t xml:space="preserve"> run </w:t>
       </w:r>
       <w:r>
         <w:rPr>
@@ -3469,7 +3748,29 @@
           <w:szCs w:val="21"/>
           <w:lang w:eastAsia="en-IN"/>
         </w:rPr>
-        <w:t xml:space="preserve">it ubuntu </w:t>
+        <w:t xml:space="preserve">it </w:t>
+      </w:r>
+      <w:proofErr w:type="spellStart"/>
+      <w:r>
+        <w:rPr>
+          <w:rFonts w:ascii="Consolas" w:eastAsia="Times New Roman" w:hAnsi="Consolas" w:cs="Times New Roman"/>
+          <w:color w:val="EEFFFF"/>
+          <w:sz w:val="21"/>
+          <w:szCs w:val="21"/>
+          <w:lang w:eastAsia="en-IN"/>
+        </w:rPr>
+        <w:t>ubuntu</w:t>
+      </w:r>
+      <w:proofErr w:type="spellEnd"/>
+      <w:r>
+        <w:rPr>
+          <w:rFonts w:ascii="Consolas" w:eastAsia="Times New Roman" w:hAnsi="Consolas" w:cs="Times New Roman"/>
+          <w:color w:val="EEFFFF"/>
+          <w:sz w:val="21"/>
+          <w:szCs w:val="21"/>
+          <w:lang w:eastAsia="en-IN"/>
+        </w:rPr>
+        <w:t xml:space="preserve"> </w:t>
       </w:r>
       <w:r>
         <w:rPr>
@@ -3530,6 +3831,10 @@
         <w:jc w:val="center"/>
       </w:pPr>
       <w:r>
+        <w:rPr>
+          <w:noProof/>
+          <w:lang w:eastAsia="en-IN"/>
+        </w:rPr>
         <w:drawing>
           <wp:inline distT="0" distB="0" distL="0" distR="0" wp14:anchorId="3EC0C7ED" wp14:editId="644E4F83">
             <wp:extent cx="6390640" cy="547370"/>
@@ -3546,7 +3851,7 @@
                     <pic:cNvPicPr/>
                   </pic:nvPicPr>
                   <pic:blipFill>
-                    <a:blip r:embed="rId36"/>
+                    <a:blip r:embed="rId37"/>
                     <a:stretch>
                       <a:fillRect/>
                     </a:stretch>
@@ -3579,8 +3884,13 @@
       <w:r>
         <w:t xml:space="preserve">Show </w:t>
       </w:r>
-      <w:r>
-        <w:t xml:space="preserve">docker </w:t>
+      <w:proofErr w:type="spellStart"/>
+      <w:r>
+        <w:t>docker</w:t>
+      </w:r>
+      <w:proofErr w:type="spellEnd"/>
+      <w:r>
+        <w:t xml:space="preserve"> </w:t>
       </w:r>
       <w:r>
         <w:t>process</w:t>
@@ -3614,16 +3924,42 @@
           <w:lang w:eastAsia="en-IN"/>
         </w:rPr>
       </w:pPr>
-      <w:r>
-        <w:rPr>
-          <w:rFonts w:ascii="Consolas" w:eastAsia="Times New Roman" w:hAnsi="Consolas" w:cs="Times New Roman"/>
-          <w:color w:val="EEFFFF"/>
-          <w:sz w:val="21"/>
-          <w:szCs w:val="21"/>
-          <w:lang w:eastAsia="en-IN"/>
-        </w:rPr>
-        <w:t>docker ps</w:t>
-      </w:r>
+      <w:proofErr w:type="spellStart"/>
+      <w:proofErr w:type="gramStart"/>
+      <w:r>
+        <w:rPr>
+          <w:rFonts w:ascii="Consolas" w:eastAsia="Times New Roman" w:hAnsi="Consolas" w:cs="Times New Roman"/>
+          <w:color w:val="EEFFFF"/>
+          <w:sz w:val="21"/>
+          <w:szCs w:val="21"/>
+          <w:lang w:eastAsia="en-IN"/>
+        </w:rPr>
+        <w:t>docker</w:t>
+      </w:r>
+      <w:proofErr w:type="spellEnd"/>
+      <w:proofErr w:type="gramEnd"/>
+      <w:r>
+        <w:rPr>
+          <w:rFonts w:ascii="Consolas" w:eastAsia="Times New Roman" w:hAnsi="Consolas" w:cs="Times New Roman"/>
+          <w:color w:val="EEFFFF"/>
+          <w:sz w:val="21"/>
+          <w:szCs w:val="21"/>
+          <w:lang w:eastAsia="en-IN"/>
+        </w:rPr>
+        <w:t xml:space="preserve"> </w:t>
+      </w:r>
+      <w:proofErr w:type="spellStart"/>
+      <w:r>
+        <w:rPr>
+          <w:rFonts w:ascii="Consolas" w:eastAsia="Times New Roman" w:hAnsi="Consolas" w:cs="Times New Roman"/>
+          <w:color w:val="EEFFFF"/>
+          <w:sz w:val="21"/>
+          <w:szCs w:val="21"/>
+          <w:lang w:eastAsia="en-IN"/>
+        </w:rPr>
+        <w:t>ps</w:t>
+      </w:r>
+      <w:proofErr w:type="spellEnd"/>
     </w:p>
     <w:p>
       <w:pPr>
@@ -3643,6 +3979,10 @@
         <w:jc w:val="center"/>
       </w:pPr>
       <w:r>
+        <w:rPr>
+          <w:noProof/>
+          <w:lang w:eastAsia="en-IN"/>
+        </w:rPr>
         <w:drawing>
           <wp:inline distT="0" distB="0" distL="0" distR="0" wp14:anchorId="49B8117A" wp14:editId="1A294831">
             <wp:extent cx="6390640" cy="786765"/>
@@ -3659,7 +3999,7 @@
                     <pic:cNvPicPr/>
                   </pic:nvPicPr>
                   <pic:blipFill>
-                    <a:blip r:embed="rId37"/>
+                    <a:blip r:embed="rId38"/>
                     <a:stretch>
                       <a:fillRect/>
                     </a:stretch>
@@ -3724,15 +4064,29 @@
           <w:lang w:eastAsia="en-IN"/>
         </w:rPr>
       </w:pPr>
-      <w:r>
-        <w:rPr>
-          <w:rFonts w:ascii="Consolas" w:eastAsia="Times New Roman" w:hAnsi="Consolas" w:cs="Times New Roman"/>
-          <w:color w:val="EEFFFF"/>
-          <w:sz w:val="21"/>
-          <w:szCs w:val="21"/>
-          <w:lang w:eastAsia="en-IN"/>
-        </w:rPr>
-        <w:t>docker attach 6f6b3bb2cbce</w:t>
+      <w:proofErr w:type="spellStart"/>
+      <w:proofErr w:type="gramStart"/>
+      <w:r>
+        <w:rPr>
+          <w:rFonts w:ascii="Consolas" w:eastAsia="Times New Roman" w:hAnsi="Consolas" w:cs="Times New Roman"/>
+          <w:color w:val="EEFFFF"/>
+          <w:sz w:val="21"/>
+          <w:szCs w:val="21"/>
+          <w:lang w:eastAsia="en-IN"/>
+        </w:rPr>
+        <w:t>docker</w:t>
+      </w:r>
+      <w:proofErr w:type="spellEnd"/>
+      <w:proofErr w:type="gramEnd"/>
+      <w:r>
+        <w:rPr>
+          <w:rFonts w:ascii="Consolas" w:eastAsia="Times New Roman" w:hAnsi="Consolas" w:cs="Times New Roman"/>
+          <w:color w:val="EEFFFF"/>
+          <w:sz w:val="21"/>
+          <w:szCs w:val="21"/>
+          <w:lang w:eastAsia="en-IN"/>
+        </w:rPr>
+        <w:t xml:space="preserve"> attach 6f6b3bb2cbce</w:t>
       </w:r>
     </w:p>
     <w:p>
@@ -3753,6 +4107,10 @@
         <w:jc w:val="center"/>
       </w:pPr>
       <w:r>
+        <w:rPr>
+          <w:noProof/>
+          <w:lang w:eastAsia="en-IN"/>
+        </w:rPr>
         <w:lastRenderedPageBreak/>
         <w:drawing>
           <wp:inline distT="0" distB="0" distL="0" distR="0" wp14:anchorId="537C6F55" wp14:editId="67C7E8E4">
@@ -3770,7 +4128,7 @@
                     <pic:cNvPicPr/>
                   </pic:nvPicPr>
                   <pic:blipFill>
-                    <a:blip r:embed="rId38"/>
+                    <a:blip r:embed="rId39"/>
                     <a:stretch>
                       <a:fillRect/>
                     </a:stretch>
@@ -3796,6 +4154,10 @@
         </w:drawing>
       </w:r>
       <w:r>
+        <w:rPr>
+          <w:noProof/>
+          <w:lang w:eastAsia="en-IN"/>
+        </w:rPr>
         <w:drawing>
           <wp:inline distT="0" distB="0" distL="0" distR="0" wp14:anchorId="6B6F0473" wp14:editId="1B05BDF2">
             <wp:extent cx="6390640" cy="953770"/>
@@ -3812,7 +4174,7 @@
                     <pic:cNvPicPr/>
                   </pic:nvPicPr>
                   <pic:blipFill>
-                    <a:blip r:embed="rId38"/>
+                    <a:blip r:embed="rId39"/>
                     <a:stretch>
                       <a:fillRect/>
                     </a:stretch>
@@ -3888,15 +4250,29 @@
           <w:lang w:eastAsia="en-IN"/>
         </w:rPr>
       </w:pPr>
-      <w:r>
-        <w:rPr>
-          <w:rFonts w:ascii="Consolas" w:eastAsia="Times New Roman" w:hAnsi="Consolas" w:cs="Times New Roman"/>
-          <w:color w:val="EEFFFF"/>
-          <w:sz w:val="21"/>
-          <w:szCs w:val="21"/>
-          <w:lang w:eastAsia="en-IN"/>
-        </w:rPr>
-        <w:t>docker kill 6f6b3bb2cbce</w:t>
+      <w:proofErr w:type="spellStart"/>
+      <w:proofErr w:type="gramStart"/>
+      <w:r>
+        <w:rPr>
+          <w:rFonts w:ascii="Consolas" w:eastAsia="Times New Roman" w:hAnsi="Consolas" w:cs="Times New Roman"/>
+          <w:color w:val="EEFFFF"/>
+          <w:sz w:val="21"/>
+          <w:szCs w:val="21"/>
+          <w:lang w:eastAsia="en-IN"/>
+        </w:rPr>
+        <w:t>docker</w:t>
+      </w:r>
+      <w:proofErr w:type="spellEnd"/>
+      <w:proofErr w:type="gramEnd"/>
+      <w:r>
+        <w:rPr>
+          <w:rFonts w:ascii="Consolas" w:eastAsia="Times New Roman" w:hAnsi="Consolas" w:cs="Times New Roman"/>
+          <w:color w:val="EEFFFF"/>
+          <w:sz w:val="21"/>
+          <w:szCs w:val="21"/>
+          <w:lang w:eastAsia="en-IN"/>
+        </w:rPr>
+        <w:t xml:space="preserve"> kill 6f6b3bb2cbce</w:t>
       </w:r>
     </w:p>
     <w:p>
@@ -3917,6 +4293,10 @@
         <w:jc w:val="center"/>
       </w:pPr>
       <w:r>
+        <w:rPr>
+          <w:noProof/>
+          <w:lang w:eastAsia="en-IN"/>
+        </w:rPr>
         <w:drawing>
           <wp:inline distT="0" distB="0" distL="0" distR="0" wp14:anchorId="4B68A536" wp14:editId="2CD942E4">
             <wp:extent cx="6390640" cy="1327150"/>
@@ -3933,7 +4313,7 @@
                     <pic:cNvPicPr/>
                   </pic:nvPicPr>
                   <pic:blipFill>
-                    <a:blip r:embed="rId39"/>
+                    <a:blip r:embed="rId40"/>
                     <a:stretch>
                       <a:fillRect/>
                     </a:stretch>
@@ -4015,7 +4395,23 @@
           <w:rFonts w:eastAsia="Times New Roman"/>
           <w:lang w:eastAsia="en-IN"/>
         </w:rPr>
-        <w:t>The container is generated every time for executing docker run command, so add the latest executed container like follows.</w:t>
+        <w:t xml:space="preserve">The container is generated every time for executing </w:t>
+      </w:r>
+      <w:proofErr w:type="spellStart"/>
+      <w:r>
+        <w:rPr>
+          <w:rFonts w:eastAsia="Times New Roman"/>
+          <w:lang w:eastAsia="en-IN"/>
+        </w:rPr>
+        <w:t>docker</w:t>
+      </w:r>
+      <w:proofErr w:type="spellEnd"/>
+      <w:r>
+        <w:rPr>
+          <w:rFonts w:eastAsia="Times New Roman"/>
+          <w:lang w:eastAsia="en-IN"/>
+        </w:rPr>
+        <w:t xml:space="preserve"> run command, so add the latest executed container like follows.</w:t>
       </w:r>
     </w:p>
     <w:p/>
@@ -4052,15 +4448,29 @@
           <w:lang w:eastAsia="en-IN"/>
         </w:rPr>
       </w:pPr>
-      <w:r>
-        <w:rPr>
-          <w:rFonts w:ascii="Consolas" w:eastAsia="Times New Roman" w:hAnsi="Consolas" w:cs="Times New Roman"/>
-          <w:color w:val="EEFFFF"/>
-          <w:sz w:val="21"/>
-          <w:szCs w:val="21"/>
-          <w:lang w:eastAsia="en-IN"/>
-        </w:rPr>
-        <w:t>docker images</w:t>
+      <w:proofErr w:type="spellStart"/>
+      <w:proofErr w:type="gramStart"/>
+      <w:r>
+        <w:rPr>
+          <w:rFonts w:ascii="Consolas" w:eastAsia="Times New Roman" w:hAnsi="Consolas" w:cs="Times New Roman"/>
+          <w:color w:val="EEFFFF"/>
+          <w:sz w:val="21"/>
+          <w:szCs w:val="21"/>
+          <w:lang w:eastAsia="en-IN"/>
+        </w:rPr>
+        <w:t>docker</w:t>
+      </w:r>
+      <w:proofErr w:type="spellEnd"/>
+      <w:proofErr w:type="gramEnd"/>
+      <w:r>
+        <w:rPr>
+          <w:rFonts w:ascii="Consolas" w:eastAsia="Times New Roman" w:hAnsi="Consolas" w:cs="Times New Roman"/>
+          <w:color w:val="EEFFFF"/>
+          <w:sz w:val="21"/>
+          <w:szCs w:val="21"/>
+          <w:lang w:eastAsia="en-IN"/>
+        </w:rPr>
+        <w:t xml:space="preserve"> images</w:t>
       </w:r>
     </w:p>
     <w:p>
@@ -4081,6 +4491,10 @@
         <w:jc w:val="center"/>
       </w:pPr>
       <w:r>
+        <w:rPr>
+          <w:noProof/>
+          <w:lang w:eastAsia="en-IN"/>
+        </w:rPr>
         <w:drawing>
           <wp:inline distT="0" distB="0" distL="0" distR="0" wp14:anchorId="13532CB3" wp14:editId="41511C32">
             <wp:extent cx="4782217" cy="704948"/>
@@ -4097,7 +4511,7 @@
                     <pic:cNvPicPr/>
                   </pic:nvPicPr>
                   <pic:blipFill>
-                    <a:blip r:embed="rId40"/>
+                    <a:blip r:embed="rId41"/>
                     <a:stretch>
                       <a:fillRect/>
                     </a:stretch>
@@ -4130,9 +4544,11 @@
       <w:r>
         <w:t xml:space="preserve">Start a container and install </w:t>
       </w:r>
+      <w:proofErr w:type="spellStart"/>
       <w:r>
         <w:t>nginx</w:t>
       </w:r>
+      <w:proofErr w:type="spellEnd"/>
     </w:p>
     <w:p>
       <w:pPr>
@@ -4159,15 +4575,51 @@
           <w:lang w:eastAsia="en-IN"/>
         </w:rPr>
       </w:pPr>
-      <w:r>
-        <w:rPr>
-          <w:rFonts w:ascii="Consolas" w:eastAsia="Times New Roman" w:hAnsi="Consolas" w:cs="Times New Roman"/>
-          <w:color w:val="EEFFFF"/>
-          <w:sz w:val="21"/>
-          <w:szCs w:val="21"/>
-          <w:lang w:eastAsia="en-IN"/>
-        </w:rPr>
-        <w:t xml:space="preserve">docker run ubuntu </w:t>
+      <w:proofErr w:type="spellStart"/>
+      <w:proofErr w:type="gramStart"/>
+      <w:r>
+        <w:rPr>
+          <w:rFonts w:ascii="Consolas" w:eastAsia="Times New Roman" w:hAnsi="Consolas" w:cs="Times New Roman"/>
+          <w:color w:val="EEFFFF"/>
+          <w:sz w:val="21"/>
+          <w:szCs w:val="21"/>
+          <w:lang w:eastAsia="en-IN"/>
+        </w:rPr>
+        <w:t>docker</w:t>
+      </w:r>
+      <w:proofErr w:type="spellEnd"/>
+      <w:proofErr w:type="gramEnd"/>
+      <w:r>
+        <w:rPr>
+          <w:rFonts w:ascii="Consolas" w:eastAsia="Times New Roman" w:hAnsi="Consolas" w:cs="Times New Roman"/>
+          <w:color w:val="EEFFFF"/>
+          <w:sz w:val="21"/>
+          <w:szCs w:val="21"/>
+          <w:lang w:eastAsia="en-IN"/>
+        </w:rPr>
+        <w:t xml:space="preserve"> run </w:t>
+      </w:r>
+      <w:proofErr w:type="spellStart"/>
+      <w:r>
+        <w:rPr>
+          <w:rFonts w:ascii="Consolas" w:eastAsia="Times New Roman" w:hAnsi="Consolas" w:cs="Times New Roman"/>
+          <w:color w:val="EEFFFF"/>
+          <w:sz w:val="21"/>
+          <w:szCs w:val="21"/>
+          <w:lang w:eastAsia="en-IN"/>
+        </w:rPr>
+        <w:t>ubuntu</w:t>
+      </w:r>
+      <w:proofErr w:type="spellEnd"/>
+      <w:r>
+        <w:rPr>
+          <w:rFonts w:ascii="Consolas" w:eastAsia="Times New Roman" w:hAnsi="Consolas" w:cs="Times New Roman"/>
+          <w:color w:val="EEFFFF"/>
+          <w:sz w:val="21"/>
+          <w:szCs w:val="21"/>
+          <w:lang w:eastAsia="en-IN"/>
+        </w:rPr>
+        <w:t xml:space="preserve"> </w:t>
       </w:r>
       <w:r>
         <w:rPr>
@@ -4247,8 +4699,20 @@
           <w:szCs w:val="21"/>
           <w:lang w:eastAsia="en-IN"/>
         </w:rPr>
-        <w:t>apt-get update; apt-get -y install nginx</w:t>
-      </w:r>
+        <w:t xml:space="preserve">apt-get update; apt-get -y install </w:t>
+      </w:r>
+      <w:proofErr w:type="spellStart"/>
+      <w:r>
+        <w:rPr>
+          <w:rFonts w:ascii="Consolas" w:eastAsia="Times New Roman" w:hAnsi="Consolas" w:cs="Times New Roman"/>
+          <w:color w:val="C3E88D"/>
+          <w:sz w:val="21"/>
+          <w:szCs w:val="21"/>
+          <w:lang w:eastAsia="en-IN"/>
+        </w:rPr>
+        <w:t>nginx</w:t>
+      </w:r>
+      <w:proofErr w:type="spellEnd"/>
       <w:r>
         <w:rPr>
           <w:rFonts w:ascii="Consolas" w:eastAsia="Times New Roman" w:hAnsi="Consolas" w:cs="Times New Roman"/>
@@ -4278,6 +4742,10 @@
         <w:jc w:val="center"/>
       </w:pPr>
       <w:r>
+        <w:rPr>
+          <w:noProof/>
+          <w:lang w:eastAsia="en-IN"/>
+        </w:rPr>
         <w:lastRenderedPageBreak/>
         <w:drawing>
           <wp:inline distT="0" distB="0" distL="0" distR="0" wp14:anchorId="10B2114C" wp14:editId="5E69F7FE">
@@ -4295,7 +4763,7 @@
                     <pic:cNvPicPr/>
                   </pic:nvPicPr>
                   <pic:blipFill>
-                    <a:blip r:embed="rId41"/>
+                    <a:blip r:embed="rId42"/>
                     <a:stretch>
                       <a:fillRect/>
                     </a:stretch>
@@ -4346,15 +4814,51 @@
           <w:lang w:eastAsia="en-IN"/>
         </w:rPr>
       </w:pPr>
-      <w:r>
-        <w:rPr>
-          <w:rFonts w:ascii="Consolas" w:eastAsia="Times New Roman" w:hAnsi="Consolas" w:cs="Times New Roman"/>
-          <w:color w:val="EEFFFF"/>
-          <w:sz w:val="21"/>
-          <w:szCs w:val="21"/>
-          <w:lang w:eastAsia="en-IN"/>
-        </w:rPr>
-        <w:t xml:space="preserve">docker ps </w:t>
+      <w:proofErr w:type="spellStart"/>
+      <w:proofErr w:type="gramStart"/>
+      <w:r>
+        <w:rPr>
+          <w:rFonts w:ascii="Consolas" w:eastAsia="Times New Roman" w:hAnsi="Consolas" w:cs="Times New Roman"/>
+          <w:color w:val="EEFFFF"/>
+          <w:sz w:val="21"/>
+          <w:szCs w:val="21"/>
+          <w:lang w:eastAsia="en-IN"/>
+        </w:rPr>
+        <w:t>docker</w:t>
+      </w:r>
+      <w:proofErr w:type="spellEnd"/>
+      <w:proofErr w:type="gramEnd"/>
+      <w:r>
+        <w:rPr>
+          <w:rFonts w:ascii="Consolas" w:eastAsia="Times New Roman" w:hAnsi="Consolas" w:cs="Times New Roman"/>
+          <w:color w:val="EEFFFF"/>
+          <w:sz w:val="21"/>
+          <w:szCs w:val="21"/>
+          <w:lang w:eastAsia="en-IN"/>
+        </w:rPr>
+        <w:t xml:space="preserve"> </w:t>
+      </w:r>
+      <w:proofErr w:type="spellStart"/>
+      <w:r>
+        <w:rPr>
+          <w:rFonts w:ascii="Consolas" w:eastAsia="Times New Roman" w:hAnsi="Consolas" w:cs="Times New Roman"/>
+          <w:color w:val="EEFFFF"/>
+          <w:sz w:val="21"/>
+          <w:szCs w:val="21"/>
+          <w:lang w:eastAsia="en-IN"/>
+        </w:rPr>
+        <w:t>ps</w:t>
+      </w:r>
+      <w:proofErr w:type="spellEnd"/>
+      <w:r>
+        <w:rPr>
+          <w:rFonts w:ascii="Consolas" w:eastAsia="Times New Roman" w:hAnsi="Consolas" w:cs="Times New Roman"/>
+          <w:color w:val="EEFFFF"/>
+          <w:sz w:val="21"/>
+          <w:szCs w:val="21"/>
+          <w:lang w:eastAsia="en-IN"/>
+        </w:rPr>
+        <w:t xml:space="preserve"> </w:t>
       </w:r>
       <w:r>
         <w:rPr>
@@ -4435,6 +4939,10 @@
         <w:jc w:val="center"/>
       </w:pPr>
       <w:r>
+        <w:rPr>
+          <w:noProof/>
+          <w:lang w:eastAsia="en-IN"/>
+        </w:rPr>
         <w:drawing>
           <wp:inline distT="0" distB="0" distL="0" distR="0" wp14:anchorId="31BB26F7" wp14:editId="3AA53278">
             <wp:extent cx="6390640" cy="642620"/>
@@ -4451,7 +4959,7 @@
                     <pic:cNvPicPr/>
                   </pic:nvPicPr>
                   <pic:blipFill>
-                    <a:blip r:embed="rId42"/>
+                    <a:blip r:embed="rId43"/>
                     <a:stretch>
                       <a:fillRect/>
                     </a:stretch>
@@ -4510,15 +5018,40 @@
           <w:lang w:eastAsia="en-IN"/>
         </w:rPr>
       </w:pPr>
-      <w:r>
-        <w:rPr>
-          <w:rFonts w:ascii="Consolas" w:eastAsia="Times New Roman" w:hAnsi="Consolas" w:cs="Times New Roman"/>
-          <w:color w:val="EEFFFF"/>
-          <w:sz w:val="21"/>
-          <w:szCs w:val="21"/>
-          <w:lang w:eastAsia="en-IN"/>
-        </w:rPr>
-        <w:t>docker commit 2ea735ff2f51 srv</w:t>
+      <w:proofErr w:type="spellStart"/>
+      <w:proofErr w:type="gramStart"/>
+      <w:r>
+        <w:rPr>
+          <w:rFonts w:ascii="Consolas" w:eastAsia="Times New Roman" w:hAnsi="Consolas" w:cs="Times New Roman"/>
+          <w:color w:val="EEFFFF"/>
+          <w:sz w:val="21"/>
+          <w:szCs w:val="21"/>
+          <w:lang w:eastAsia="en-IN"/>
+        </w:rPr>
+        <w:t>docker</w:t>
+      </w:r>
+      <w:proofErr w:type="spellEnd"/>
+      <w:proofErr w:type="gramEnd"/>
+      <w:r>
+        <w:rPr>
+          <w:rFonts w:ascii="Consolas" w:eastAsia="Times New Roman" w:hAnsi="Consolas" w:cs="Times New Roman"/>
+          <w:color w:val="EEFFFF"/>
+          <w:sz w:val="21"/>
+          <w:szCs w:val="21"/>
+          <w:lang w:eastAsia="en-IN"/>
+        </w:rPr>
+        <w:t xml:space="preserve"> commit 2ea735ff2f51 </w:t>
+      </w:r>
+      <w:proofErr w:type="spellStart"/>
+      <w:r>
+        <w:rPr>
+          <w:rFonts w:ascii="Consolas" w:eastAsia="Times New Roman" w:hAnsi="Consolas" w:cs="Times New Roman"/>
+          <w:color w:val="EEFFFF"/>
+          <w:sz w:val="21"/>
+          <w:szCs w:val="21"/>
+          <w:lang w:eastAsia="en-IN"/>
+        </w:rPr>
+        <w:t>srv</w:t>
       </w:r>
       <w:r>
         <w:rPr>
@@ -4540,6 +5073,7 @@
         </w:rPr>
         <w:t>world</w:t>
       </w:r>
+      <w:proofErr w:type="spellEnd"/>
       <w:r>
         <w:rPr>
           <w:rFonts w:ascii="Consolas" w:eastAsia="Times New Roman" w:hAnsi="Consolas" w:cs="Times New Roman"/>
@@ -4550,6 +5084,7 @@
         </w:rPr>
         <w:t>/</w:t>
       </w:r>
+      <w:proofErr w:type="spellStart"/>
       <w:r>
         <w:rPr>
           <w:rFonts w:ascii="Consolas" w:eastAsia="Times New Roman" w:hAnsi="Consolas" w:cs="Times New Roman"/>
@@ -4580,6 +5115,7 @@
         </w:rPr>
         <w:t>nginx</w:t>
       </w:r>
+      <w:proofErr w:type="spellEnd"/>
     </w:p>
     <w:p>
       <w:pPr>
@@ -4600,6 +5136,10 @@
         <w:jc w:val="center"/>
       </w:pPr>
       <w:r>
+        <w:rPr>
+          <w:noProof/>
+          <w:lang w:eastAsia="en-IN"/>
+        </w:rPr>
         <w:drawing>
           <wp:inline distT="0" distB="0" distL="0" distR="0" wp14:anchorId="6D3170BF" wp14:editId="2C982ED6">
             <wp:extent cx="6390640" cy="661670"/>
@@ -4616,7 +5156,7 @@
                     <pic:cNvPicPr/>
                   </pic:nvPicPr>
                   <pic:blipFill>
-                    <a:blip r:embed="rId43"/>
+                    <a:blip r:embed="rId44"/>
                     <a:stretch>
                       <a:fillRect/>
                     </a:stretch>
@@ -4667,15 +5207,29 @@
           <w:lang w:eastAsia="en-IN"/>
         </w:rPr>
       </w:pPr>
-      <w:r>
-        <w:rPr>
-          <w:rFonts w:ascii="Consolas" w:eastAsia="Times New Roman" w:hAnsi="Consolas" w:cs="Times New Roman"/>
-          <w:color w:val="EEFFFF"/>
-          <w:sz w:val="21"/>
-          <w:szCs w:val="21"/>
-          <w:lang w:eastAsia="en-IN"/>
-        </w:rPr>
-        <w:t>docker images</w:t>
+      <w:proofErr w:type="spellStart"/>
+      <w:proofErr w:type="gramStart"/>
+      <w:r>
+        <w:rPr>
+          <w:rFonts w:ascii="Consolas" w:eastAsia="Times New Roman" w:hAnsi="Consolas" w:cs="Times New Roman"/>
+          <w:color w:val="EEFFFF"/>
+          <w:sz w:val="21"/>
+          <w:szCs w:val="21"/>
+          <w:lang w:eastAsia="en-IN"/>
+        </w:rPr>
+        <w:t>docker</w:t>
+      </w:r>
+      <w:proofErr w:type="spellEnd"/>
+      <w:proofErr w:type="gramEnd"/>
+      <w:r>
+        <w:rPr>
+          <w:rFonts w:ascii="Consolas" w:eastAsia="Times New Roman" w:hAnsi="Consolas" w:cs="Times New Roman"/>
+          <w:color w:val="EEFFFF"/>
+          <w:sz w:val="21"/>
+          <w:szCs w:val="21"/>
+          <w:lang w:eastAsia="en-IN"/>
+        </w:rPr>
+        <w:t xml:space="preserve"> images</w:t>
       </w:r>
     </w:p>
     <w:p>
@@ -4696,6 +5250,10 @@
         <w:jc w:val="center"/>
       </w:pPr>
       <w:r>
+        <w:rPr>
+          <w:noProof/>
+          <w:lang w:eastAsia="en-IN"/>
+        </w:rPr>
         <w:lastRenderedPageBreak/>
         <w:drawing>
           <wp:inline distT="0" distB="0" distL="0" distR="0" wp14:anchorId="15B3DDF6" wp14:editId="0B81C9A8">
@@ -4713,7 +5271,7 @@
                     <pic:cNvPicPr/>
                   </pic:nvPicPr>
                   <pic:blipFill>
-                    <a:blip r:embed="rId44"/>
+                    <a:blip r:embed="rId45"/>
                     <a:stretch>
                       <a:fillRect/>
                     </a:stretch>
@@ -4750,7 +5308,15 @@
         <w:t xml:space="preserve">execute </w:t>
       </w:r>
       <w:r>
-        <w:t>[which] to make sure nginx exists</w:t>
+        <w:t xml:space="preserve">[which] to make sure </w:t>
+      </w:r>
+      <w:proofErr w:type="spellStart"/>
+      <w:r>
+        <w:t>nginx</w:t>
+      </w:r>
+      <w:proofErr w:type="spellEnd"/>
+      <w:r>
+        <w:t xml:space="preserve"> exists</w:t>
       </w:r>
     </w:p>
     <w:p/>
@@ -4779,15 +5345,40 @@
           <w:lang w:eastAsia="en-IN"/>
         </w:rPr>
       </w:pPr>
-      <w:r>
-        <w:rPr>
-          <w:rFonts w:ascii="Consolas" w:eastAsia="Times New Roman" w:hAnsi="Consolas" w:cs="Times New Roman"/>
-          <w:color w:val="EEFFFF"/>
-          <w:sz w:val="21"/>
-          <w:szCs w:val="21"/>
-          <w:lang w:eastAsia="en-IN"/>
-        </w:rPr>
-        <w:t>docker run srv</w:t>
+      <w:proofErr w:type="spellStart"/>
+      <w:proofErr w:type="gramStart"/>
+      <w:r>
+        <w:rPr>
+          <w:rFonts w:ascii="Consolas" w:eastAsia="Times New Roman" w:hAnsi="Consolas" w:cs="Times New Roman"/>
+          <w:color w:val="EEFFFF"/>
+          <w:sz w:val="21"/>
+          <w:szCs w:val="21"/>
+          <w:lang w:eastAsia="en-IN"/>
+        </w:rPr>
+        <w:t>docker</w:t>
+      </w:r>
+      <w:proofErr w:type="spellEnd"/>
+      <w:proofErr w:type="gramEnd"/>
+      <w:r>
+        <w:rPr>
+          <w:rFonts w:ascii="Consolas" w:eastAsia="Times New Roman" w:hAnsi="Consolas" w:cs="Times New Roman"/>
+          <w:color w:val="EEFFFF"/>
+          <w:sz w:val="21"/>
+          <w:szCs w:val="21"/>
+          <w:lang w:eastAsia="en-IN"/>
+        </w:rPr>
+        <w:t xml:space="preserve"> run </w:t>
+      </w:r>
+      <w:proofErr w:type="spellStart"/>
+      <w:r>
+        <w:rPr>
+          <w:rFonts w:ascii="Consolas" w:eastAsia="Times New Roman" w:hAnsi="Consolas" w:cs="Times New Roman"/>
+          <w:color w:val="EEFFFF"/>
+          <w:sz w:val="21"/>
+          <w:szCs w:val="21"/>
+          <w:lang w:eastAsia="en-IN"/>
+        </w:rPr>
+        <w:t>srv</w:t>
       </w:r>
       <w:r>
         <w:rPr>
@@ -4809,6 +5400,7 @@
         </w:rPr>
         <w:t>world</w:t>
       </w:r>
+      <w:proofErr w:type="spellEnd"/>
       <w:r>
         <w:rPr>
           <w:rFonts w:ascii="Consolas" w:eastAsia="Times New Roman" w:hAnsi="Consolas" w:cs="Times New Roman"/>
@@ -4819,6 +5411,7 @@
         </w:rPr>
         <w:t>/</w:t>
       </w:r>
+      <w:proofErr w:type="spellStart"/>
       <w:r>
         <w:rPr>
           <w:rFonts w:ascii="Consolas" w:eastAsia="Times New Roman" w:hAnsi="Consolas" w:cs="Times New Roman"/>
@@ -4847,7 +5440,18 @@
           <w:szCs w:val="21"/>
           <w:lang w:eastAsia="en-IN"/>
         </w:rPr>
-        <w:t xml:space="preserve">nginx </w:t>
+        <w:t>nginx</w:t>
+      </w:r>
+      <w:proofErr w:type="spellEnd"/>
+      <w:r>
+        <w:rPr>
+          <w:rFonts w:ascii="Consolas" w:eastAsia="Times New Roman" w:hAnsi="Consolas" w:cs="Times New Roman"/>
+          <w:color w:val="EEFFFF"/>
+          <w:sz w:val="21"/>
+          <w:szCs w:val="21"/>
+          <w:lang w:eastAsia="en-IN"/>
+        </w:rPr>
+        <w:t xml:space="preserve"> </w:t>
       </w:r>
       <w:r>
         <w:rPr>
@@ -4859,6 +5463,7 @@
         </w:rPr>
         <w:t>/</w:t>
       </w:r>
+      <w:proofErr w:type="spellStart"/>
       <w:r>
         <w:rPr>
           <w:rFonts w:ascii="Consolas" w:eastAsia="Times New Roman" w:hAnsi="Consolas" w:cs="Times New Roman"/>
@@ -4869,6 +5474,7 @@
         </w:rPr>
         <w:t>usr</w:t>
       </w:r>
+      <w:proofErr w:type="spellEnd"/>
       <w:r>
         <w:rPr>
           <w:rFonts w:ascii="Consolas" w:eastAsia="Times New Roman" w:hAnsi="Consolas" w:cs="Times New Roman"/>
@@ -4907,8 +5513,20 @@
           <w:szCs w:val="21"/>
           <w:lang w:eastAsia="en-IN"/>
         </w:rPr>
-        <w:t>which nginx</w:t>
-      </w:r>
+        <w:t xml:space="preserve">which </w:t>
+      </w:r>
+      <w:proofErr w:type="spellStart"/>
+      <w:r>
+        <w:rPr>
+          <w:rFonts w:ascii="Consolas" w:eastAsia="Times New Roman" w:hAnsi="Consolas" w:cs="Times New Roman"/>
+          <w:color w:val="EEFFFF"/>
+          <w:sz w:val="21"/>
+          <w:szCs w:val="21"/>
+          <w:lang w:eastAsia="en-IN"/>
+        </w:rPr>
+        <w:t>nginx</w:t>
+      </w:r>
+      <w:proofErr w:type="spellEnd"/>
     </w:p>
     <w:p>
       <w:pPr>
@@ -4927,8 +5545,11 @@
       <w:pPr>
         <w:jc w:val="center"/>
       </w:pPr>
-      <w:bookmarkStart w:id="0" w:name="_GoBack"/>
-      <w:r>
+      <w:r>
+        <w:rPr>
+          <w:noProof/>
+          <w:lang w:eastAsia="en-IN"/>
+        </w:rPr>
         <w:drawing>
           <wp:inline distT="0" distB="0" distL="0" distR="0" wp14:anchorId="223B3CAB" wp14:editId="4FD12138">
             <wp:extent cx="6390640" cy="552450"/>
@@ -4945,7 +5566,7 @@
                     <pic:cNvPicPr/>
                   </pic:nvPicPr>
                   <pic:blipFill>
-                    <a:blip r:embed="rId45"/>
+                    <a:blip r:embed="rId46"/>
                     <a:stretch>
                       <a:fillRect/>
                     </a:stretch>
@@ -4970,11 +5591,278 @@
           </wp:inline>
         </w:drawing>
       </w:r>
+    </w:p>
+    <w:p>
+      <w:pPr>
+        <w:jc w:val="center"/>
+      </w:pPr>
+    </w:p>
+    <w:p>
+      <w:pPr>
+        <w:jc w:val="center"/>
+      </w:pPr>
+    </w:p>
+    <w:p>
+      <w:pPr>
+        <w:jc w:val="center"/>
+      </w:pPr>
+    </w:p>
+    <w:p>
+      <w:pPr>
+        <w:jc w:val="center"/>
+      </w:pPr>
+    </w:p>
+    <w:p>
+      <w:pPr>
+        <w:jc w:val="center"/>
+      </w:pPr>
+    </w:p>
+    <w:p>
+      <w:pPr>
+        <w:jc w:val="center"/>
+      </w:pPr>
+    </w:p>
+    <w:p>
+      <w:pPr>
+        <w:jc w:val="center"/>
+      </w:pPr>
+    </w:p>
+    <w:p>
+      <w:pPr>
+        <w:jc w:val="center"/>
+      </w:pPr>
+    </w:p>
+    <w:p>
+      <w:pPr>
+        <w:jc w:val="center"/>
+      </w:pPr>
+    </w:p>
+    <w:p>
+      <w:pPr>
+        <w:jc w:val="center"/>
+      </w:pPr>
+    </w:p>
+    <w:p>
+      <w:pPr>
+        <w:jc w:val="center"/>
+      </w:pPr>
+    </w:p>
+    <w:p>
+      <w:pPr>
+        <w:jc w:val="center"/>
+      </w:pPr>
+    </w:p>
+    <w:p>
+      <w:pPr>
+        <w:jc w:val="center"/>
+      </w:pPr>
+    </w:p>
+    <w:p>
+      <w:pPr>
+        <w:jc w:val="center"/>
+      </w:pPr>
+    </w:p>
+    <w:p>
+      <w:pPr>
+        <w:jc w:val="center"/>
+      </w:pPr>
+    </w:p>
+    <w:p>
+      <w:pPr>
+        <w:jc w:val="center"/>
+      </w:pPr>
+    </w:p>
+    <w:p>
+      <w:pPr>
+        <w:jc w:val="center"/>
+      </w:pPr>
+    </w:p>
+    <w:p>
+      <w:pPr>
+        <w:jc w:val="center"/>
+      </w:pPr>
+    </w:p>
+    <w:p>
+      <w:pPr>
+        <w:jc w:val="center"/>
+      </w:pPr>
+    </w:p>
+    <w:p>
+      <w:pPr>
+        <w:jc w:val="center"/>
+      </w:pPr>
+    </w:p>
+    <w:p>
+      <w:pPr>
+        <w:jc w:val="center"/>
+      </w:pPr>
+    </w:p>
+    <w:p>
+      <w:pPr>
+        <w:jc w:val="center"/>
+      </w:pPr>
+    </w:p>
+    <w:p>
+      <w:pPr>
+        <w:jc w:val="center"/>
+        <w:rPr>
+          <w:rFonts w:ascii="Times New Roman" w:hAnsi="Times New Roman" w:cs="Times New Roman"/>
+          <w:b/>
+          <w:sz w:val="32"/>
+          <w:szCs w:val="32"/>
+        </w:rPr>
+      </w:pPr>
+      <w:r>
+        <w:rPr>
+          <w:rFonts w:ascii="Times New Roman" w:hAnsi="Times New Roman" w:cs="Times New Roman"/>
+          <w:b/>
+          <w:sz w:val="32"/>
+          <w:szCs w:val="32"/>
+        </w:rPr>
+        <w:lastRenderedPageBreak/>
+        <w:t>Practical 3</w:t>
+      </w:r>
+    </w:p>
+    <w:p>
+      <w:pPr>
+        <w:pStyle w:val="Default"/>
+        <w:rPr>
+          <w:sz w:val="23"/>
+          <w:szCs w:val="23"/>
+        </w:rPr>
+      </w:pPr>
+      <w:r>
+        <w:rPr>
+          <w:b/>
+        </w:rPr>
+        <w:t>Aim:</w:t>
+      </w:r>
+      <w:r>
+        <w:t xml:space="preserve"> </w:t>
+      </w:r>
+      <w:r>
+        <w:rPr>
+          <w:sz w:val="23"/>
+          <w:szCs w:val="23"/>
+        </w:rPr>
+        <w:t xml:space="preserve"> </w:t>
+      </w:r>
+      <w:r>
+        <w:rPr>
+          <w:sz w:val="23"/>
+          <w:szCs w:val="23"/>
+        </w:rPr>
+        <w:t xml:space="preserve"> </w:t>
+      </w:r>
+    </w:p>
+    <w:p>
+      <w:pPr>
+        <w:rPr>
+          <w:rFonts w:ascii="Times New Roman" w:hAnsi="Times New Roman" w:cs="Times New Roman"/>
+          <w:b/>
+        </w:rPr>
+      </w:pPr>
+    </w:p>
+    <w:p>
+      <w:pPr>
+        <w:rPr>
+          <w:rFonts w:ascii="Times New Roman" w:hAnsi="Times New Roman" w:cs="Times New Roman"/>
+          <w:b/>
+        </w:rPr>
+      </w:pPr>
+      <w:r>
+        <w:rPr>
+          <w:rFonts w:ascii="Times New Roman" w:hAnsi="Times New Roman" w:cs="Times New Roman"/>
+          <w:b/>
+        </w:rPr>
+        <w:t>Code:</w:t>
+      </w:r>
+    </w:p>
+    <w:p>
+      <w:pPr>
+        <w:pStyle w:val="Heading1"/>
+        <w:rPr>
+          <w:rFonts w:eastAsia="Times New Roman"/>
+        </w:rPr>
+      </w:pPr>
+      <w:r>
+        <w:rPr>
+          <w:rFonts w:eastAsia="Times New Roman"/>
+        </w:rPr>
+        <w:t>To create an Azure storage account with the Azure portal, follow these steps:</w:t>
+      </w:r>
+    </w:p>
+    <w:p/>
+    <w:p>
+      <w:pPr>
+        <w:pStyle w:val="Heading2"/>
+        <w:numPr>
+          <w:ilvl w:val="0"/>
+          <w:numId w:val="2"/>
+        </w:numPr>
+        <w:ind w:left="426"/>
+        <w:rPr>
+          <w:rFonts w:eastAsia="Times New Roman"/>
+        </w:rPr>
+      </w:pPr>
+      <w:r>
+        <w:rPr>
+          <w:rFonts w:eastAsia="Times New Roman"/>
+        </w:rPr>
+        <w:t>From the left portal menu, select Storage accounts to display a list of your storage accounts. If the portal menu isn't visible, click the menu button to toggle it on.</w:t>
+      </w:r>
+    </w:p>
+    <w:p>
+      <w:r>
+        <w:drawing>
+          <wp:inline distT="0" distB="0" distL="0" distR="0" wp14:anchorId="35EA1E30" wp14:editId="4F650CCC">
+            <wp:extent cx="6390640" cy="2934970"/>
+            <wp:effectExtent l="19050" t="19050" r="10160" b="17780"/>
+            <wp:docPr id="25" name="Picture 25"/>
+            <wp:cNvGraphicFramePr>
+              <a:graphicFrameLocks xmlns:a="http://schemas.openxmlformats.org/drawingml/2006/main" noChangeAspect="1"/>
+            </wp:cNvGraphicFramePr>
+            <a:graphic xmlns:a="http://schemas.openxmlformats.org/drawingml/2006/main">
+              <a:graphicData uri="http://schemas.openxmlformats.org/drawingml/2006/picture">
+                <pic:pic xmlns:pic="http://schemas.openxmlformats.org/drawingml/2006/picture">
+                  <pic:nvPicPr>
+                    <pic:cNvPr id="1" name=""/>
+                    <pic:cNvPicPr/>
+                  </pic:nvPicPr>
+                  <pic:blipFill>
+                    <a:blip r:embed="rId47"/>
+                    <a:stretch>
+                      <a:fillRect/>
+                    </a:stretch>
+                  </pic:blipFill>
+                  <pic:spPr>
+                    <a:xfrm>
+                      <a:off x="0" y="0"/>
+                      <a:ext cx="6390640" cy="2934970"/>
+                    </a:xfrm>
+                    <a:prstGeom prst="rect">
+                      <a:avLst/>
+                    </a:prstGeom>
+                    <a:ln>
+                      <a:solidFill>
+                        <a:schemeClr val="accent1"/>
+                      </a:solidFill>
+                    </a:ln>
+                  </pic:spPr>
+                </pic:pic>
+              </a:graphicData>
+            </a:graphic>
+          </wp:inline>
+        </w:drawing>
+      </w:r>
+    </w:p>
+    <w:p>
+      <w:bookmarkStart w:id="0" w:name="_GoBack"/>
       <w:bookmarkEnd w:id="0"/>
     </w:p>
     <w:sectPr>
-      <w:headerReference w:type="default" r:id="rId46"/>
-      <w:footerReference w:type="default" r:id="rId47"/>
+      <w:headerReference w:type="default" r:id="rId48"/>
+      <w:footerReference w:type="default" r:id="rId49"/>
       <w:pgSz w:w="11906" w:h="16838"/>
       <w:pgMar w:top="1440" w:right="849" w:bottom="993" w:left="993" w:header="708" w:footer="432" w:gutter="0"/>
       <w:pgBorders w:offsetFrom="page">
@@ -5100,7 +5988,15 @@
       <w:pStyle w:val="Header"/>
     </w:pPr>
     <w:r>
-      <w:t xml:space="preserve">   Cloud Computing           Msc. Computer Science            Roll Number: 31031521005 </w:t>
+      <w:t xml:space="preserve">   Cloud Computing           </w:t>
+    </w:r>
+    <w:proofErr w:type="spellStart"/>
+    <w:r>
+      <w:t>Msc</w:t>
+    </w:r>
+    <w:proofErr w:type="spellEnd"/>
+    <w:r>
+      <w:t xml:space="preserve">. Computer Science            Roll Number: 31031521005 </w:t>
     </w:r>
     <w:r>
       <w:t xml:space="preserve"> </w:t>
@@ -5109,8 +6005,13 @@
       <w:t xml:space="preserve">          </w:t>
     </w:r>
     <w:r>
-      <w:t>Name: Harsh Chheda</w:t>
+      <w:t xml:space="preserve">Name: Harsh </w:t>
     </w:r>
+    <w:proofErr w:type="spellStart"/>
+    <w:r>
+      <w:t>Chheda</w:t>
+    </w:r>
+    <w:proofErr w:type="spellEnd"/>
   </w:p>
   <w:p>
     <w:pPr>
@@ -5119,6 +6020,192 @@
     </w:pPr>
   </w:p>
 </w:hdr>
+</file>
+
+<file path=word/numbering.xml><?xml version="1.0" encoding="utf-8"?>
+<w:numbering xmlns:wpc="http://schemas.microsoft.com/office/word/2010/wordprocessingCanvas" xmlns:mc="http://schemas.openxmlformats.org/markup-compatibility/2006" xmlns:o="urn:schemas-microsoft-com:office:office" xmlns:r="http://schemas.openxmlformats.org/officeDocument/2006/relationships" xmlns:m="http://schemas.openxmlformats.org/officeDocument/2006/math" xmlns:v="urn:schemas-microsoft-com:vml" xmlns:wp14="http://schemas.microsoft.com/office/word/2010/wordprocessingDrawing" xmlns:wp="http://schemas.openxmlformats.org/drawingml/2006/wordprocessingDrawing" xmlns:w10="urn:schemas-microsoft-com:office:word" xmlns:w="http://schemas.openxmlformats.org/wordprocessingml/2006/main" xmlns:w14="http://schemas.microsoft.com/office/word/2010/wordml" xmlns:w15="http://schemas.microsoft.com/office/word/2012/wordml" xmlns:wpg="http://schemas.microsoft.com/office/word/2010/wordprocessingGroup" xmlns:wpi="http://schemas.microsoft.com/office/word/2010/wordprocessingInk" xmlns:wne="http://schemas.microsoft.com/office/word/2006/wordml" xmlns:wps="http://schemas.microsoft.com/office/word/2010/wordprocessingShape" mc:Ignorable="w14 w15 wp14">
+  <w:abstractNum w:abstractNumId="0" w15:restartNumberingAfterBreak="0">
+    <w:nsid w:val="031D1ED1"/>
+    <w:multiLevelType w:val="multilevel"/>
+    <w:tmpl w:val="ED520854"/>
+    <w:lvl w:ilvl="0">
+      <w:start w:val="1"/>
+      <w:numFmt w:val="decimal"/>
+      <w:lvlText w:val="%1."/>
+      <w:lvlJc w:val="left"/>
+      <w:pPr>
+        <w:ind w:left="720" w:hanging="360"/>
+      </w:pPr>
+    </w:lvl>
+    <w:lvl w:ilvl="1">
+      <w:start w:val="1"/>
+      <w:numFmt w:val="lowerLetter"/>
+      <w:lvlText w:val="%2."/>
+      <w:lvlJc w:val="left"/>
+      <w:pPr>
+        <w:ind w:left="1440" w:hanging="360"/>
+      </w:pPr>
+    </w:lvl>
+    <w:lvl w:ilvl="2">
+      <w:start w:val="1"/>
+      <w:numFmt w:val="lowerRoman"/>
+      <w:lvlText w:val="%3."/>
+      <w:lvlJc w:val="right"/>
+      <w:pPr>
+        <w:ind w:left="2160" w:hanging="180"/>
+      </w:pPr>
+    </w:lvl>
+    <w:lvl w:ilvl="3">
+      <w:start w:val="1"/>
+      <w:numFmt w:val="decimal"/>
+      <w:lvlText w:val="%4."/>
+      <w:lvlJc w:val="left"/>
+      <w:pPr>
+        <w:ind w:left="2880" w:hanging="360"/>
+      </w:pPr>
+    </w:lvl>
+    <w:lvl w:ilvl="4">
+      <w:start w:val="1"/>
+      <w:numFmt w:val="lowerLetter"/>
+      <w:lvlText w:val="%5."/>
+      <w:lvlJc w:val="left"/>
+      <w:pPr>
+        <w:ind w:left="3600" w:hanging="360"/>
+      </w:pPr>
+    </w:lvl>
+    <w:lvl w:ilvl="5">
+      <w:start w:val="1"/>
+      <w:numFmt w:val="lowerRoman"/>
+      <w:lvlText w:val="%6."/>
+      <w:lvlJc w:val="right"/>
+      <w:pPr>
+        <w:ind w:left="4320" w:hanging="180"/>
+      </w:pPr>
+    </w:lvl>
+    <w:lvl w:ilvl="6">
+      <w:start w:val="1"/>
+      <w:numFmt w:val="decimal"/>
+      <w:lvlText w:val="%7."/>
+      <w:lvlJc w:val="left"/>
+      <w:pPr>
+        <w:ind w:left="5040" w:hanging="360"/>
+      </w:pPr>
+    </w:lvl>
+    <w:lvl w:ilvl="7">
+      <w:start w:val="1"/>
+      <w:numFmt w:val="lowerLetter"/>
+      <w:lvlText w:val="%8."/>
+      <w:lvlJc w:val="left"/>
+      <w:pPr>
+        <w:ind w:left="5760" w:hanging="360"/>
+      </w:pPr>
+    </w:lvl>
+    <w:lvl w:ilvl="8">
+      <w:start w:val="1"/>
+      <w:numFmt w:val="lowerRoman"/>
+      <w:lvlText w:val="%9."/>
+      <w:lvlJc w:val="right"/>
+      <w:pPr>
+        <w:ind w:left="6480" w:hanging="180"/>
+      </w:pPr>
+    </w:lvl>
+  </w:abstractNum>
+  <w:abstractNum w:abstractNumId="1" w15:restartNumberingAfterBreak="0">
+    <w:nsid w:val="5A56655C"/>
+    <w:multiLevelType w:val="hybridMultilevel"/>
+    <w:tmpl w:val="2CB6965E"/>
+    <w:lvl w:ilvl="0" w:tplc="4009000F">
+      <w:start w:val="1"/>
+      <w:numFmt w:val="decimal"/>
+      <w:lvlText w:val="%1."/>
+      <w:lvlJc w:val="left"/>
+      <w:pPr>
+        <w:ind w:left="720" w:hanging="360"/>
+      </w:pPr>
+      <w:rPr>
+        <w:rFonts w:hint="default"/>
+      </w:rPr>
+    </w:lvl>
+    <w:lvl w:ilvl="1" w:tplc="40090019" w:tentative="1">
+      <w:start w:val="1"/>
+      <w:numFmt w:val="lowerLetter"/>
+      <w:lvlText w:val="%2."/>
+      <w:lvlJc w:val="left"/>
+      <w:pPr>
+        <w:ind w:left="1440" w:hanging="360"/>
+      </w:pPr>
+    </w:lvl>
+    <w:lvl w:ilvl="2" w:tplc="4009001B" w:tentative="1">
+      <w:start w:val="1"/>
+      <w:numFmt w:val="lowerRoman"/>
+      <w:lvlText w:val="%3."/>
+      <w:lvlJc w:val="right"/>
+      <w:pPr>
+        <w:ind w:left="2160" w:hanging="180"/>
+      </w:pPr>
+    </w:lvl>
+    <w:lvl w:ilvl="3" w:tplc="4009000F" w:tentative="1">
+      <w:start w:val="1"/>
+      <w:numFmt w:val="decimal"/>
+      <w:lvlText w:val="%4."/>
+      <w:lvlJc w:val="left"/>
+      <w:pPr>
+        <w:ind w:left="2880" w:hanging="360"/>
+      </w:pPr>
+    </w:lvl>
+    <w:lvl w:ilvl="4" w:tplc="40090019" w:tentative="1">
+      <w:start w:val="1"/>
+      <w:numFmt w:val="lowerLetter"/>
+      <w:lvlText w:val="%5."/>
+      <w:lvlJc w:val="left"/>
+      <w:pPr>
+        <w:ind w:left="3600" w:hanging="360"/>
+      </w:pPr>
+    </w:lvl>
+    <w:lvl w:ilvl="5" w:tplc="4009001B" w:tentative="1">
+      <w:start w:val="1"/>
+      <w:numFmt w:val="lowerRoman"/>
+      <w:lvlText w:val="%6."/>
+      <w:lvlJc w:val="right"/>
+      <w:pPr>
+        <w:ind w:left="4320" w:hanging="180"/>
+      </w:pPr>
+    </w:lvl>
+    <w:lvl w:ilvl="6" w:tplc="4009000F" w:tentative="1">
+      <w:start w:val="1"/>
+      <w:numFmt w:val="decimal"/>
+      <w:lvlText w:val="%7."/>
+      <w:lvlJc w:val="left"/>
+      <w:pPr>
+        <w:ind w:left="5040" w:hanging="360"/>
+      </w:pPr>
+    </w:lvl>
+    <w:lvl w:ilvl="7" w:tplc="40090019" w:tentative="1">
+      <w:start w:val="1"/>
+      <w:numFmt w:val="lowerLetter"/>
+      <w:lvlText w:val="%8."/>
+      <w:lvlJc w:val="left"/>
+      <w:pPr>
+        <w:ind w:left="5760" w:hanging="360"/>
+      </w:pPr>
+    </w:lvl>
+    <w:lvl w:ilvl="8" w:tplc="4009001B" w:tentative="1">
+      <w:start w:val="1"/>
+      <w:numFmt w:val="lowerRoman"/>
+      <w:lvlText w:val="%9."/>
+      <w:lvlJc w:val="right"/>
+      <w:pPr>
+        <w:ind w:left="6480" w:hanging="180"/>
+      </w:pPr>
+    </w:lvl>
+  </w:abstractNum>
+  <w:num w:numId="1">
+    <w:abstractNumId w:val="0"/>
+  </w:num>
+  <w:num w:numId="2">
+    <w:abstractNumId w:val="1"/>
+  </w:num>
+</w:numbering>
 </file>
 
 <file path=word/styles.xml><?xml version="1.0" encoding="utf-8"?>
@@ -5514,7 +6601,7 @@
   <w:style w:type="paragraph" w:default="1" w:styleId="Normal">
     <w:name w:val="Normal"/>
     <w:qFormat/>
-    <w:rsid w:val="00DA2FA5"/>
+    <w:rsid w:val="005644EB"/>
   </w:style>
   <w:style w:type="paragraph" w:styleId="Heading1">
     <w:name w:val="heading 1"/>
